--- a/Docs/Results.docx
+++ b/Docs/Results.docx
@@ -240,6 +240,7 @@
     <w:p>
       <w:pPr>
         <w:spacing w:line="360" w:lineRule="auto"/>
+        <w:jc w:val="center"/>
         <w:rPr>
           <w:rFonts w:ascii="Times New Roman" w:hAnsi="Times New Roman"/>
           <w:sz w:val="24"/>
@@ -252,10 +253,10 @@
           <w:sz w:val="24"/>
         </w:rPr>
         <w:drawing>
-          <wp:inline distT="0" distB="0" distL="0" distR="0" wp14:anchorId="140227E4" wp14:editId="2E993D78">
-            <wp:extent cx="5943600" cy="3962400"/>
+          <wp:inline distT="0" distB="0" distL="0" distR="0" wp14:anchorId="59CF025E" wp14:editId="4E1169C1">
+            <wp:extent cx="5943600" cy="3302000"/>
             <wp:effectExtent l="0" t="0" r="0" b="0"/>
-            <wp:docPr id="55603769" name="Picture 1" descr="A graph of different types of data&#10;&#10;Description automatically generated with medium confidence"/>
+            <wp:docPr id="366292808" name="Picture 3"/>
             <wp:cNvGraphicFramePr>
               <a:graphicFrameLocks xmlns:a="http://schemas.openxmlformats.org/drawingml/2006/main" noChangeAspect="1"/>
             </wp:cNvGraphicFramePr>
@@ -263,7 +264,7 @@
               <a:graphicData uri="http://schemas.openxmlformats.org/drawingml/2006/picture">
                 <pic:pic xmlns:pic="http://schemas.openxmlformats.org/drawingml/2006/picture">
                   <pic:nvPicPr>
-                    <pic:cNvPr id="55603769" name="Picture 1" descr="A graph of different types of data&#10;&#10;Description automatically generated with medium confidence"/>
+                    <pic:cNvPr id="366292808" name="Picture 366292808"/>
                     <pic:cNvPicPr/>
                   </pic:nvPicPr>
                   <pic:blipFill>
@@ -281,7 +282,7 @@
                   <pic:spPr>
                     <a:xfrm>
                       <a:off x="0" y="0"/>
-                      <a:ext cx="5943600" cy="3962400"/>
+                      <a:ext cx="5943600" cy="3302000"/>
                     </a:xfrm>
                     <a:prstGeom prst="rect">
                       <a:avLst/>
@@ -554,15 +555,7 @@
           <w:rFonts w:ascii="Times New Roman" w:hAnsi="Times New Roman"/>
           <w:sz w:val="24"/>
         </w:rPr>
-        <w:t xml:space="preserve">Assessing the </w:t>
-      </w:r>
-      <w:r>
-        <w:rPr>
-          <w:rFonts w:ascii="Times New Roman" w:hAnsi="Times New Roman"/>
-          <w:sz w:val="24"/>
-        </w:rPr>
-        <w:lastRenderedPageBreak/>
-        <w:t xml:space="preserve">wavelet power of a 4-step periodicity across conditions, key trends emerge. As exemplified by the polar alga </w:t>
+        <w:t xml:space="preserve">Assessing the wavelet power of a 4-step periodicity across conditions, key trends emerge. As exemplified by the polar alga </w:t>
       </w:r>
       <w:r>
         <w:rPr>
@@ -617,7 +610,15 @@
           <w:rFonts w:ascii="Times New Roman" w:hAnsi="Times New Roman"/>
           <w:sz w:val="24"/>
         </w:rPr>
-        <w:t xml:space="preserve">declines with increasing temperature and decreasing light. </w:t>
+        <w:t xml:space="preserve">declines with increasing </w:t>
+      </w:r>
+      <w:r>
+        <w:rPr>
+          <w:rFonts w:ascii="Times New Roman" w:hAnsi="Times New Roman"/>
+          <w:sz w:val="24"/>
+        </w:rPr>
+        <w:lastRenderedPageBreak/>
+        <w:t xml:space="preserve">temperature and decreasing light. </w:t>
       </w:r>
       <w:r>
         <w:rPr>
@@ -1155,255 +1156,11 @@
     </w:p>
     <w:p>
       <w:pPr>
-        <w:spacing w:line="360" w:lineRule="auto"/>
-        <w:ind w:firstLine="340"/>
         <w:rPr>
           <w:rFonts w:ascii="Times New Roman" w:hAnsi="Times New Roman"/>
           <w:sz w:val="24"/>
         </w:rPr>
       </w:pPr>
-      <w:r>
-        <w:rPr>
-          <w:rFonts w:ascii="Times New Roman" w:hAnsi="Times New Roman"/>
-          <w:sz w:val="24"/>
-        </w:rPr>
-        <w:lastRenderedPageBreak/>
-        <w:t>Polar taxa exhibited significant 4-step</w:t>
-      </w:r>
-      <w:r>
-        <w:rPr>
-          <w:rFonts w:ascii="Times New Roman" w:hAnsi="Times New Roman"/>
-          <w:sz w:val="24"/>
-        </w:rPr>
-        <w:t xml:space="preserve"> oscillations in F</w:t>
-      </w:r>
-      <w:r>
-        <w:rPr>
-          <w:rFonts w:ascii="Times New Roman" w:hAnsi="Times New Roman"/>
-          <w:sz w:val="24"/>
-          <w:vertAlign w:val="subscript"/>
-        </w:rPr>
-        <w:t>v</w:t>
-      </w:r>
-      <w:r>
-        <w:rPr>
-          <w:rFonts w:ascii="Times New Roman" w:hAnsi="Times New Roman"/>
-          <w:sz w:val="24"/>
-        </w:rPr>
-        <w:t>/F</w:t>
-      </w:r>
-      <w:r>
-        <w:rPr>
-          <w:rFonts w:ascii="Times New Roman" w:hAnsi="Times New Roman"/>
-          <w:sz w:val="24"/>
-          <w:vertAlign w:val="subscript"/>
-        </w:rPr>
-        <w:t>m</w:t>
-      </w:r>
-      <w:r>
-        <w:rPr>
-          <w:rFonts w:ascii="Times New Roman" w:hAnsi="Times New Roman"/>
-          <w:sz w:val="24"/>
-          <w:vertAlign w:val="subscript"/>
-        </w:rPr>
-        <w:t xml:space="preserve"> </w:t>
-      </w:r>
-      <w:r>
-        <w:rPr>
-          <w:rFonts w:ascii="Times New Roman" w:hAnsi="Times New Roman"/>
-          <w:sz w:val="24"/>
-        </w:rPr>
-        <w:t>across a broader range of conditions than their temperate counterparts</w:t>
-      </w:r>
-      <w:r>
-        <w:rPr>
-          <w:rFonts w:ascii="Times New Roman" w:hAnsi="Times New Roman"/>
-          <w:sz w:val="24"/>
-        </w:rPr>
-        <w:t xml:space="preserve"> (Figure 3)</w:t>
-      </w:r>
-      <w:r>
-        <w:rPr>
-          <w:rFonts w:ascii="Times New Roman" w:hAnsi="Times New Roman"/>
-          <w:sz w:val="24"/>
-        </w:rPr>
-        <w:t xml:space="preserve">. </w:t>
-      </w:r>
-      <w:r>
-        <w:rPr>
-          <w:rFonts w:ascii="Times New Roman" w:hAnsi="Times New Roman"/>
-          <w:sz w:val="24"/>
-        </w:rPr>
-        <w:t xml:space="preserve">The temperate diatom </w:t>
-      </w:r>
-      <w:r>
-        <w:rPr>
-          <w:rFonts w:ascii="Times New Roman" w:hAnsi="Times New Roman"/>
-          <w:i/>
-          <w:iCs/>
-          <w:sz w:val="24"/>
-        </w:rPr>
-        <w:t>T. pseudonana</w:t>
-      </w:r>
-      <w:r>
-        <w:rPr>
-          <w:rFonts w:ascii="Times New Roman" w:hAnsi="Times New Roman"/>
-          <w:sz w:val="24"/>
-        </w:rPr>
-        <w:t xml:space="preserve"> showed significant s-state cycling across 20.57 % of measured conditions, compared to 85% in its polar counterpart</w:t>
-      </w:r>
-      <w:r>
-        <w:rPr>
-          <w:rFonts w:ascii="Times New Roman" w:hAnsi="Times New Roman"/>
-          <w:sz w:val="24"/>
-        </w:rPr>
-        <w:t>,</w:t>
-      </w:r>
-      <w:r>
-        <w:rPr>
-          <w:rFonts w:ascii="Times New Roman" w:hAnsi="Times New Roman"/>
-          <w:sz w:val="24"/>
-        </w:rPr>
-        <w:t xml:space="preserve"> </w:t>
-      </w:r>
-      <w:r>
-        <w:rPr>
-          <w:rFonts w:ascii="Times New Roman" w:hAnsi="Times New Roman"/>
-          <w:i/>
-          <w:iCs/>
-          <w:sz w:val="24"/>
-        </w:rPr>
-        <w:t>F. cylindrus</w:t>
-      </w:r>
-      <w:r>
-        <w:rPr>
-          <w:rFonts w:ascii="Times New Roman" w:hAnsi="Times New Roman"/>
-          <w:sz w:val="24"/>
-        </w:rPr>
-        <w:t xml:space="preserve">. </w:t>
-      </w:r>
-      <w:r>
-        <w:rPr>
-          <w:rFonts w:ascii="Times New Roman" w:hAnsi="Times New Roman"/>
-          <w:sz w:val="24"/>
-        </w:rPr>
-        <w:t xml:space="preserve">Similarly, the temperate green algae </w:t>
-      </w:r>
-      <w:r>
-        <w:rPr>
-          <w:rFonts w:ascii="Times New Roman" w:hAnsi="Times New Roman"/>
-          <w:i/>
-          <w:iCs/>
-          <w:sz w:val="24"/>
-        </w:rPr>
-        <w:t xml:space="preserve">C. vulgaris </w:t>
-      </w:r>
-      <w:r>
-        <w:rPr>
-          <w:rFonts w:ascii="Times New Roman" w:hAnsi="Times New Roman"/>
-          <w:sz w:val="24"/>
-        </w:rPr>
-        <w:t xml:space="preserve">and </w:t>
-      </w:r>
-      <w:r>
-        <w:rPr>
-          <w:rFonts w:ascii="Times New Roman" w:hAnsi="Times New Roman"/>
-          <w:i/>
-          <w:iCs/>
-          <w:sz w:val="24"/>
-        </w:rPr>
-        <w:t xml:space="preserve">C. reinhardtii </w:t>
-      </w:r>
-      <w:r>
-        <w:rPr>
-          <w:rFonts w:ascii="Times New Roman" w:hAnsi="Times New Roman"/>
-          <w:sz w:val="24"/>
-        </w:rPr>
-        <w:t xml:space="preserve">displayed </w:t>
-      </w:r>
-      <w:r>
-        <w:rPr>
-          <w:rFonts w:ascii="Times New Roman" w:hAnsi="Times New Roman"/>
-          <w:sz w:val="24"/>
-        </w:rPr>
-        <w:t>significant cycling across</w:t>
-      </w:r>
-      <w:r>
-        <w:rPr>
-          <w:rFonts w:ascii="Times New Roman" w:hAnsi="Times New Roman"/>
-          <w:sz w:val="24"/>
-        </w:rPr>
-        <w:t xml:space="preserve"> 32</w:t>
-      </w:r>
-      <w:r>
-        <w:rPr>
-          <w:rFonts w:ascii="Times New Roman" w:hAnsi="Times New Roman"/>
-          <w:sz w:val="24"/>
-        </w:rPr>
-        <w:t>% and 40 % of conditions</w:t>
-      </w:r>
-      <w:r>
-        <w:rPr>
-          <w:rFonts w:ascii="Times New Roman" w:hAnsi="Times New Roman"/>
-          <w:sz w:val="24"/>
-        </w:rPr>
-        <w:t xml:space="preserve">. Meanwhile, </w:t>
-      </w:r>
-      <w:r>
-        <w:rPr>
-          <w:rFonts w:ascii="Times New Roman" w:hAnsi="Times New Roman"/>
-          <w:sz w:val="24"/>
-        </w:rPr>
-        <w:t xml:space="preserve">significant cycling occurred in 60, 73, and 80% of measurement conditions for the polar algae </w:t>
-      </w:r>
-      <w:r>
-        <w:rPr>
-          <w:rFonts w:ascii="Times New Roman" w:hAnsi="Times New Roman"/>
-          <w:i/>
-          <w:iCs/>
-          <w:sz w:val="24"/>
-        </w:rPr>
-        <w:t>C. ICEMDV</w:t>
-      </w:r>
-      <w:r>
-        <w:rPr>
-          <w:rFonts w:ascii="Times New Roman" w:hAnsi="Times New Roman"/>
-          <w:sz w:val="24"/>
-        </w:rPr>
-        <w:t xml:space="preserve">, </w:t>
-      </w:r>
-      <w:r>
-        <w:rPr>
-          <w:rFonts w:ascii="Times New Roman" w:hAnsi="Times New Roman"/>
-          <w:i/>
-          <w:iCs/>
-          <w:sz w:val="24"/>
-        </w:rPr>
-        <w:t>C. malina</w:t>
-      </w:r>
-      <w:r>
-        <w:rPr>
-          <w:rFonts w:ascii="Times New Roman" w:hAnsi="Times New Roman"/>
-          <w:sz w:val="24"/>
-        </w:rPr>
-        <w:t xml:space="preserve">, and </w:t>
-      </w:r>
-      <w:r>
-        <w:rPr>
-          <w:rFonts w:ascii="Times New Roman" w:hAnsi="Times New Roman"/>
-          <w:i/>
-          <w:iCs/>
-          <w:sz w:val="24"/>
-        </w:rPr>
-        <w:t>C. priscuii</w:t>
-      </w:r>
-      <w:r>
-        <w:rPr>
-          <w:rFonts w:ascii="Times New Roman" w:hAnsi="Times New Roman"/>
-          <w:sz w:val="24"/>
-        </w:rPr>
-        <w:t xml:space="preserve">. </w:t>
-      </w:r>
     </w:p>
     <w:p>
       <w:pPr>
@@ -1414,6 +1171,219 @@
           <w:sz w:val="24"/>
         </w:rPr>
       </w:pPr>
+      <w:r>
+        <w:rPr>
+          <w:rFonts w:ascii="Times New Roman" w:hAnsi="Times New Roman"/>
+          <w:sz w:val="24"/>
+        </w:rPr>
+        <w:lastRenderedPageBreak/>
+        <w:t>Polar taxa exhibited significant 4-step oscillations in F</w:t>
+      </w:r>
+      <w:r>
+        <w:rPr>
+          <w:rFonts w:ascii="Times New Roman" w:hAnsi="Times New Roman"/>
+          <w:sz w:val="24"/>
+          <w:vertAlign w:val="subscript"/>
+        </w:rPr>
+        <w:t>v</w:t>
+      </w:r>
+      <w:r>
+        <w:rPr>
+          <w:rFonts w:ascii="Times New Roman" w:hAnsi="Times New Roman"/>
+          <w:sz w:val="24"/>
+        </w:rPr>
+        <w:t>/F</w:t>
+      </w:r>
+      <w:r>
+        <w:rPr>
+          <w:rFonts w:ascii="Times New Roman" w:hAnsi="Times New Roman"/>
+          <w:sz w:val="24"/>
+          <w:vertAlign w:val="subscript"/>
+        </w:rPr>
+        <w:t xml:space="preserve">m </w:t>
+      </w:r>
+      <w:r>
+        <w:rPr>
+          <w:rFonts w:ascii="Times New Roman" w:hAnsi="Times New Roman"/>
+          <w:sz w:val="24"/>
+        </w:rPr>
+        <w:t>across a broader range of conditions than their temperate counterparts</w:t>
+      </w:r>
+      <w:r>
+        <w:rPr>
+          <w:rFonts w:ascii="Times New Roman" w:hAnsi="Times New Roman"/>
+          <w:sz w:val="24"/>
+        </w:rPr>
+        <w:t xml:space="preserve"> (Figure 3)</w:t>
+      </w:r>
+      <w:r>
+        <w:rPr>
+          <w:rFonts w:ascii="Times New Roman" w:hAnsi="Times New Roman"/>
+          <w:sz w:val="24"/>
+        </w:rPr>
+        <w:t xml:space="preserve">. </w:t>
+      </w:r>
+      <w:r>
+        <w:rPr>
+          <w:rFonts w:ascii="Times New Roman" w:hAnsi="Times New Roman"/>
+          <w:sz w:val="24"/>
+        </w:rPr>
+        <w:t xml:space="preserve">The temperate diatom </w:t>
+      </w:r>
+      <w:r>
+        <w:rPr>
+          <w:rFonts w:ascii="Times New Roman" w:hAnsi="Times New Roman"/>
+          <w:i/>
+          <w:iCs/>
+          <w:sz w:val="24"/>
+        </w:rPr>
+        <w:t>T. pseudonana</w:t>
+      </w:r>
+      <w:r>
+        <w:rPr>
+          <w:rFonts w:ascii="Times New Roman" w:hAnsi="Times New Roman"/>
+          <w:sz w:val="24"/>
+        </w:rPr>
+        <w:t xml:space="preserve"> showed significant s-state cycling across 20.57 % of measured conditions, compared to 85% in its polar counterpart</w:t>
+      </w:r>
+      <w:r>
+        <w:rPr>
+          <w:rFonts w:ascii="Times New Roman" w:hAnsi="Times New Roman"/>
+          <w:sz w:val="24"/>
+        </w:rPr>
+        <w:t>,</w:t>
+      </w:r>
+      <w:r>
+        <w:rPr>
+          <w:rFonts w:ascii="Times New Roman" w:hAnsi="Times New Roman"/>
+          <w:sz w:val="24"/>
+        </w:rPr>
+        <w:t xml:space="preserve"> </w:t>
+      </w:r>
+      <w:r>
+        <w:rPr>
+          <w:rFonts w:ascii="Times New Roman" w:hAnsi="Times New Roman"/>
+          <w:i/>
+          <w:iCs/>
+          <w:sz w:val="24"/>
+        </w:rPr>
+        <w:t>F. cylindrus</w:t>
+      </w:r>
+      <w:r>
+        <w:rPr>
+          <w:rFonts w:ascii="Times New Roman" w:hAnsi="Times New Roman"/>
+          <w:sz w:val="24"/>
+        </w:rPr>
+        <w:t xml:space="preserve">. </w:t>
+      </w:r>
+      <w:r>
+        <w:rPr>
+          <w:rFonts w:ascii="Times New Roman" w:hAnsi="Times New Roman"/>
+          <w:sz w:val="24"/>
+        </w:rPr>
+        <w:t xml:space="preserve">Similarly, the temperate green algae </w:t>
+      </w:r>
+      <w:r>
+        <w:rPr>
+          <w:rFonts w:ascii="Times New Roman" w:hAnsi="Times New Roman"/>
+          <w:i/>
+          <w:iCs/>
+          <w:sz w:val="24"/>
+        </w:rPr>
+        <w:t xml:space="preserve">C. vulgaris </w:t>
+      </w:r>
+      <w:r>
+        <w:rPr>
+          <w:rFonts w:ascii="Times New Roman" w:hAnsi="Times New Roman"/>
+          <w:sz w:val="24"/>
+        </w:rPr>
+        <w:t xml:space="preserve">and </w:t>
+      </w:r>
+      <w:r>
+        <w:rPr>
+          <w:rFonts w:ascii="Times New Roman" w:hAnsi="Times New Roman"/>
+          <w:i/>
+          <w:iCs/>
+          <w:sz w:val="24"/>
+        </w:rPr>
+        <w:t xml:space="preserve">C. reinhardtii </w:t>
+      </w:r>
+      <w:r>
+        <w:rPr>
+          <w:rFonts w:ascii="Times New Roman" w:hAnsi="Times New Roman"/>
+          <w:sz w:val="24"/>
+        </w:rPr>
+        <w:t>displayed significant cycling across 32</w:t>
+      </w:r>
+      <w:r>
+        <w:rPr>
+          <w:rFonts w:ascii="Times New Roman" w:hAnsi="Times New Roman"/>
+          <w:sz w:val="24"/>
+        </w:rPr>
+        <w:t>% and 40 % of conditions</w:t>
+      </w:r>
+      <w:r>
+        <w:rPr>
+          <w:rFonts w:ascii="Times New Roman" w:hAnsi="Times New Roman"/>
+          <w:sz w:val="24"/>
+        </w:rPr>
+        <w:t xml:space="preserve">. Meanwhile, </w:t>
+      </w:r>
+      <w:r>
+        <w:rPr>
+          <w:rFonts w:ascii="Times New Roman" w:hAnsi="Times New Roman"/>
+          <w:sz w:val="24"/>
+        </w:rPr>
+        <w:t xml:space="preserve">significant cycling occurred in 60, 73, and 80% of measurement conditions for the polar algae </w:t>
+      </w:r>
+      <w:r>
+        <w:rPr>
+          <w:rFonts w:ascii="Times New Roman" w:hAnsi="Times New Roman"/>
+          <w:i/>
+          <w:iCs/>
+          <w:sz w:val="24"/>
+        </w:rPr>
+        <w:t>C. ICEMDV</w:t>
+      </w:r>
+      <w:r>
+        <w:rPr>
+          <w:rFonts w:ascii="Times New Roman" w:hAnsi="Times New Roman"/>
+          <w:sz w:val="24"/>
+        </w:rPr>
+        <w:t xml:space="preserve">, </w:t>
+      </w:r>
+      <w:r>
+        <w:rPr>
+          <w:rFonts w:ascii="Times New Roman" w:hAnsi="Times New Roman"/>
+          <w:i/>
+          <w:iCs/>
+          <w:sz w:val="24"/>
+        </w:rPr>
+        <w:t>C. malina</w:t>
+      </w:r>
+      <w:r>
+        <w:rPr>
+          <w:rFonts w:ascii="Times New Roman" w:hAnsi="Times New Roman"/>
+          <w:sz w:val="24"/>
+        </w:rPr>
+        <w:t xml:space="preserve">, and </w:t>
+      </w:r>
+      <w:r>
+        <w:rPr>
+          <w:rFonts w:ascii="Times New Roman" w:hAnsi="Times New Roman"/>
+          <w:i/>
+          <w:iCs/>
+          <w:sz w:val="24"/>
+        </w:rPr>
+        <w:t>C. priscuii</w:t>
+      </w:r>
+      <w:r>
+        <w:rPr>
+          <w:rFonts w:ascii="Times New Roman" w:hAnsi="Times New Roman"/>
+          <w:sz w:val="24"/>
+        </w:rPr>
+        <w:t xml:space="preserve">. </w:t>
+      </w:r>
     </w:p>
     <w:p>
       <w:pPr>
@@ -1506,14 +1476,7 @@
           <w:rFonts w:ascii="Times New Roman" w:hAnsi="Times New Roman"/>
           <w:sz w:val="24"/>
         </w:rPr>
-        <w:t xml:space="preserve">of 4-step oscillations in </w:t>
-      </w:r>
-      <w:r>
-        <w:rPr>
-          <w:rFonts w:ascii="Times New Roman" w:hAnsi="Times New Roman"/>
-          <w:sz w:val="24"/>
-        </w:rPr>
-        <w:t xml:space="preserve">the maximum quantum yield of </w:t>
+        <w:t xml:space="preserve">of 4-step oscillations in the maximum quantum yield of </w:t>
       </w:r>
       <w:r>
         <w:rPr>
@@ -1625,6 +1588,13 @@
           <w:sz w:val="24"/>
         </w:rPr>
       </w:pPr>
+      <w:r>
+        <w:rPr>
+          <w:rFonts w:ascii="Times New Roman" w:hAnsi="Times New Roman"/>
+          <w:sz w:val="24"/>
+        </w:rPr>
+        <w:br w:type="page"/>
+      </w:r>
     </w:p>
     <w:p>
       <w:pPr>
@@ -1633,6 +1603,121 @@
           <w:sz w:val="24"/>
         </w:rPr>
       </w:pPr>
+      <w:r>
+        <w:rPr>
+          <w:rFonts w:ascii="Times New Roman" w:hAnsi="Times New Roman"/>
+          <w:sz w:val="24"/>
+        </w:rPr>
+        <w:lastRenderedPageBreak/>
+        <w:t xml:space="preserve">Table 1: Summary statistics by phytoplankton strain of GAM models using the </w:t>
+      </w:r>
+      <w:r>
+        <w:rPr>
+          <w:rFonts w:ascii="Times New Roman" w:hAnsi="Times New Roman"/>
+          <w:sz w:val="24"/>
+        </w:rPr>
+        <w:t>restricted maximum likelihood method</w:t>
+      </w:r>
+      <w:r>
+        <w:rPr>
+          <w:rFonts w:ascii="Times New Roman" w:hAnsi="Times New Roman"/>
+          <w:sz w:val="24"/>
+        </w:rPr>
+        <w:t xml:space="preserve"> to model the response of</w:t>
+      </w:r>
+      <w:r>
+        <w:rPr>
+          <w:rFonts w:ascii="Times New Roman" w:hAnsi="Times New Roman"/>
+          <w:sz w:val="24"/>
+        </w:rPr>
+        <w:t xml:space="preserve"> </w:t>
+      </w:r>
+      <w:r>
+        <w:rPr>
+          <w:rFonts w:ascii="Times New Roman" w:hAnsi="Times New Roman"/>
+          <w:sz w:val="24"/>
+        </w:rPr>
+        <w:t>the damping of S-state-induced chlorophyll fluorescence oscillations</w:t>
+      </w:r>
+      <w:r>
+        <w:rPr>
+          <w:rFonts w:ascii="Times New Roman" w:hAnsi="Times New Roman"/>
+          <w:sz w:val="24"/>
+        </w:rPr>
+        <w:t xml:space="preserve"> to the predictors of deviation from growth </w:t>
+      </w:r>
+      <w:r>
+        <w:rPr>
+          <w:rFonts w:ascii="Times New Roman" w:hAnsi="Times New Roman"/>
+          <w:sz w:val="24"/>
+        </w:rPr>
+        <w:t>temperature</w:t>
+      </w:r>
+      <w:r>
+        <w:rPr>
+          <w:rFonts w:ascii="Times New Roman" w:hAnsi="Times New Roman"/>
+          <w:sz w:val="24"/>
+        </w:rPr>
+        <w:t xml:space="preserve"> </w:t>
+      </w:r>
+      <w:r>
+        <w:rPr>
+          <w:rFonts w:ascii="Times New Roman" w:hAnsi="Times New Roman"/>
+          <w:sz w:val="24"/>
+        </w:rPr>
+        <w:t>(</w:t>
+      </w:r>
+      <w:r>
+        <w:rPr>
+          <w:rFonts w:ascii="Times New Roman" w:hAnsi="Times New Roman"/>
+          <w:sz w:val="24"/>
+        </w:rPr>
+        <w:t>°</w:t>
+      </w:r>
+      <w:r>
+        <w:rPr>
+          <w:rFonts w:ascii="Times New Roman" w:hAnsi="Times New Roman"/>
+          <w:sz w:val="24"/>
+        </w:rPr>
+        <w:t>C) and the steady-state light level (µmol photons m</w:t>
+      </w:r>
+      <w:r>
+        <w:rPr>
+          <w:rFonts w:ascii="Times New Roman" w:hAnsi="Times New Roman"/>
+          <w:sz w:val="24"/>
+          <w:vertAlign w:val="superscript"/>
+        </w:rPr>
+        <w:t>-2</w:t>
+      </w:r>
+      <w:r>
+        <w:rPr>
+          <w:rFonts w:ascii="Times New Roman" w:hAnsi="Times New Roman"/>
+          <w:sz w:val="24"/>
+        </w:rPr>
+        <w:t>s</w:t>
+      </w:r>
+      <w:r>
+        <w:rPr>
+          <w:rFonts w:ascii="Times New Roman" w:hAnsi="Times New Roman"/>
+          <w:sz w:val="24"/>
+          <w:vertAlign w:val="superscript"/>
+        </w:rPr>
+        <w:t>-1</w:t>
+      </w:r>
+      <w:r>
+        <w:rPr>
+          <w:rFonts w:ascii="Times New Roman" w:hAnsi="Times New Roman"/>
+          <w:sz w:val="24"/>
+        </w:rPr>
+        <w:t>)</w:t>
+      </w:r>
+      <w:r>
+        <w:rPr>
+          <w:rFonts w:ascii="Times New Roman" w:hAnsi="Times New Roman"/>
+          <w:sz w:val="24"/>
+        </w:rPr>
+        <w:t xml:space="preserve">. </w:t>
+      </w:r>
     </w:p>
     <w:p>
       <w:pPr>
@@ -1642,6 +1727,1187 @@
         </w:rPr>
       </w:pPr>
     </w:p>
+    <w:tbl>
+      <w:tblPr>
+        <w:tblStyle w:val="TableGrid"/>
+        <w:tblW w:w="0" w:type="auto"/>
+        <w:tblBorders>
+          <w:top w:val="none" w:sz="0" w:space="0" w:color="auto"/>
+          <w:left w:val="none" w:sz="0" w:space="0" w:color="auto"/>
+          <w:bottom w:val="none" w:sz="0" w:space="0" w:color="auto"/>
+          <w:right w:val="none" w:sz="0" w:space="0" w:color="auto"/>
+          <w:insideH w:val="none" w:sz="0" w:space="0" w:color="auto"/>
+          <w:insideV w:val="none" w:sz="0" w:space="0" w:color="auto"/>
+        </w:tblBorders>
+        <w:tblLook w:val="04A0" w:firstRow="1" w:lastRow="0" w:firstColumn="1" w:lastColumn="0" w:noHBand="0" w:noVBand="1"/>
+      </w:tblPr>
+      <w:tblGrid>
+        <w:gridCol w:w="1662"/>
+        <w:gridCol w:w="1611"/>
+        <w:gridCol w:w="1605"/>
+        <w:gridCol w:w="1640"/>
+        <w:gridCol w:w="1416"/>
+        <w:gridCol w:w="1416"/>
+      </w:tblGrid>
+      <w:tr>
+        <w:tc>
+          <w:tcPr>
+            <w:tcW w:w="1662" w:type="dxa"/>
+            <w:vMerge w:val="restart"/>
+            <w:tcBorders>
+              <w:top w:val="single" w:sz="4" w:space="0" w:color="auto"/>
+            </w:tcBorders>
+            <w:vAlign w:val="center"/>
+          </w:tcPr>
+          <w:p>
+            <w:pPr>
+              <w:rPr>
+                <w:rFonts w:ascii="Times New Roman" w:hAnsi="Times New Roman"/>
+                <w:sz w:val="24"/>
+              </w:rPr>
+            </w:pPr>
+            <w:r>
+              <w:rPr>
+                <w:rFonts w:ascii="Times New Roman" w:hAnsi="Times New Roman"/>
+                <w:sz w:val="24"/>
+              </w:rPr>
+              <w:t>Strain</w:t>
+            </w:r>
+          </w:p>
+        </w:tc>
+        <w:tc>
+          <w:tcPr>
+            <w:tcW w:w="4856" w:type="dxa"/>
+            <w:gridSpan w:val="3"/>
+            <w:tcBorders>
+              <w:top w:val="single" w:sz="4" w:space="0" w:color="auto"/>
+            </w:tcBorders>
+            <w:vAlign w:val="center"/>
+          </w:tcPr>
+          <w:p>
+            <w:pPr>
+              <w:jc w:val="center"/>
+              <w:rPr>
+                <w:rFonts w:ascii="Times New Roman" w:hAnsi="Times New Roman"/>
+                <w:sz w:val="24"/>
+              </w:rPr>
+            </w:pPr>
+            <w:r>
+              <w:rPr>
+                <w:rFonts w:ascii="Times New Roman" w:hAnsi="Times New Roman"/>
+                <w:sz w:val="24"/>
+              </w:rPr>
+              <w:t>S</w:t>
+            </w:r>
+            <w:r>
+              <w:rPr>
+                <w:rFonts w:ascii="Times New Roman" w:hAnsi="Times New Roman"/>
+                <w:sz w:val="24"/>
+              </w:rPr>
+              <w:t>ignificance of smooth term</w:t>
+            </w:r>
+          </w:p>
+        </w:tc>
+        <w:tc>
+          <w:tcPr>
+            <w:tcW w:w="1416" w:type="dxa"/>
+            <w:vMerge w:val="restart"/>
+            <w:tcBorders>
+              <w:top w:val="single" w:sz="4" w:space="0" w:color="auto"/>
+            </w:tcBorders>
+            <w:vAlign w:val="center"/>
+          </w:tcPr>
+          <w:p>
+            <w:pPr>
+              <w:rPr>
+                <w:rFonts w:ascii="Times New Roman" w:hAnsi="Times New Roman"/>
+                <w:sz w:val="24"/>
+              </w:rPr>
+            </w:pPr>
+            <w:r>
+              <w:rPr>
+                <w:rFonts w:ascii="Times New Roman" w:hAnsi="Times New Roman"/>
+                <w:sz w:val="24"/>
+              </w:rPr>
+              <w:t>Adjusted R</w:t>
+            </w:r>
+            <w:r>
+              <w:rPr>
+                <w:rFonts w:ascii="Times New Roman" w:hAnsi="Times New Roman"/>
+                <w:sz w:val="24"/>
+                <w:vertAlign w:val="superscript"/>
+              </w:rPr>
+              <w:t>2</w:t>
+            </w:r>
+          </w:p>
+        </w:tc>
+        <w:tc>
+          <w:tcPr>
+            <w:tcW w:w="1416" w:type="dxa"/>
+            <w:vMerge w:val="restart"/>
+            <w:tcBorders>
+              <w:top w:val="single" w:sz="4" w:space="0" w:color="auto"/>
+            </w:tcBorders>
+            <w:vAlign w:val="center"/>
+          </w:tcPr>
+          <w:p>
+            <w:pPr>
+              <w:rPr>
+                <w:rFonts w:ascii="Times New Roman" w:hAnsi="Times New Roman"/>
+                <w:sz w:val="24"/>
+              </w:rPr>
+            </w:pPr>
+            <w:r>
+              <w:rPr>
+                <w:rFonts w:ascii="Times New Roman" w:hAnsi="Times New Roman"/>
+                <w:sz w:val="24"/>
+              </w:rPr>
+              <w:t>Deviance Explained</w:t>
+            </w:r>
+          </w:p>
+        </w:tc>
+      </w:tr>
+      <w:tr>
+        <w:tc>
+          <w:tcPr>
+            <w:tcW w:w="1662" w:type="dxa"/>
+            <w:vMerge/>
+            <w:tcBorders>
+              <w:bottom w:val="single" w:sz="4" w:space="0" w:color="auto"/>
+            </w:tcBorders>
+          </w:tcPr>
+          <w:p>
+            <w:pPr>
+              <w:rPr>
+                <w:rFonts w:ascii="Times New Roman" w:hAnsi="Times New Roman"/>
+                <w:sz w:val="24"/>
+              </w:rPr>
+            </w:pPr>
+          </w:p>
+        </w:tc>
+        <w:tc>
+          <w:tcPr>
+            <w:tcW w:w="1611" w:type="dxa"/>
+            <w:tcBorders>
+              <w:bottom w:val="single" w:sz="4" w:space="0" w:color="auto"/>
+            </w:tcBorders>
+          </w:tcPr>
+          <w:p>
+            <w:pPr>
+              <w:rPr>
+                <w:rFonts w:ascii="Times New Roman" w:hAnsi="Times New Roman"/>
+                <w:sz w:val="24"/>
+              </w:rPr>
+            </w:pPr>
+            <w:r>
+              <w:rPr>
+                <w:rFonts w:ascii="Times New Roman" w:hAnsi="Times New Roman"/>
+                <w:sz w:val="24"/>
+              </w:rPr>
+              <w:t>EDF</w:t>
+            </w:r>
+          </w:p>
+        </w:tc>
+        <w:tc>
+          <w:tcPr>
+            <w:tcW w:w="1605" w:type="dxa"/>
+            <w:tcBorders>
+              <w:bottom w:val="single" w:sz="4" w:space="0" w:color="auto"/>
+            </w:tcBorders>
+          </w:tcPr>
+          <w:p>
+            <w:pPr>
+              <w:rPr>
+                <w:rFonts w:ascii="Times New Roman" w:hAnsi="Times New Roman"/>
+                <w:sz w:val="24"/>
+              </w:rPr>
+            </w:pPr>
+            <w:r>
+              <w:rPr>
+                <w:rFonts w:ascii="Times New Roman" w:hAnsi="Times New Roman"/>
+                <w:sz w:val="24"/>
+              </w:rPr>
+              <w:t xml:space="preserve">F-ratio </w:t>
+            </w:r>
+          </w:p>
+        </w:tc>
+        <w:tc>
+          <w:tcPr>
+            <w:tcW w:w="1640" w:type="dxa"/>
+            <w:tcBorders>
+              <w:bottom w:val="single" w:sz="4" w:space="0" w:color="auto"/>
+            </w:tcBorders>
+          </w:tcPr>
+          <w:p>
+            <w:pPr>
+              <w:rPr>
+                <w:rFonts w:ascii="Times New Roman" w:hAnsi="Times New Roman"/>
+                <w:sz w:val="24"/>
+              </w:rPr>
+            </w:pPr>
+            <w:r>
+              <w:rPr>
+                <w:rFonts w:ascii="Times New Roman" w:hAnsi="Times New Roman"/>
+                <w:sz w:val="24"/>
+              </w:rPr>
+              <w:t xml:space="preserve">P-value </w:t>
+            </w:r>
+          </w:p>
+        </w:tc>
+        <w:tc>
+          <w:tcPr>
+            <w:tcW w:w="1416" w:type="dxa"/>
+            <w:vMerge/>
+            <w:tcBorders>
+              <w:bottom w:val="single" w:sz="4" w:space="0" w:color="auto"/>
+            </w:tcBorders>
+          </w:tcPr>
+          <w:p>
+            <w:pPr>
+              <w:rPr>
+                <w:rFonts w:ascii="Times New Roman" w:hAnsi="Times New Roman"/>
+                <w:sz w:val="24"/>
+              </w:rPr>
+            </w:pPr>
+          </w:p>
+        </w:tc>
+        <w:tc>
+          <w:tcPr>
+            <w:tcW w:w="1416" w:type="dxa"/>
+            <w:vMerge/>
+            <w:tcBorders>
+              <w:bottom w:val="single" w:sz="4" w:space="0" w:color="auto"/>
+            </w:tcBorders>
+          </w:tcPr>
+          <w:p>
+            <w:pPr>
+              <w:rPr>
+                <w:rFonts w:ascii="Times New Roman" w:hAnsi="Times New Roman"/>
+                <w:sz w:val="24"/>
+              </w:rPr>
+            </w:pPr>
+          </w:p>
+        </w:tc>
+      </w:tr>
+      <w:tr>
+        <w:tc>
+          <w:tcPr>
+            <w:tcW w:w="1662" w:type="dxa"/>
+            <w:tcBorders>
+              <w:top w:val="single" w:sz="4" w:space="0" w:color="auto"/>
+            </w:tcBorders>
+          </w:tcPr>
+          <w:p>
+            <w:pPr>
+              <w:rPr>
+                <w:rFonts w:ascii="Times New Roman" w:hAnsi="Times New Roman"/>
+                <w:i/>
+                <w:iCs/>
+                <w:sz w:val="24"/>
+              </w:rPr>
+            </w:pPr>
+            <w:r>
+              <w:rPr>
+                <w:rFonts w:ascii="Times New Roman" w:hAnsi="Times New Roman"/>
+                <w:i/>
+                <w:iCs/>
+                <w:sz w:val="24"/>
+              </w:rPr>
+              <w:t>F. cylindrus</w:t>
+            </w:r>
+          </w:p>
+        </w:tc>
+        <w:tc>
+          <w:tcPr>
+            <w:tcW w:w="1611" w:type="dxa"/>
+            <w:tcBorders>
+              <w:top w:val="single" w:sz="4" w:space="0" w:color="auto"/>
+            </w:tcBorders>
+          </w:tcPr>
+          <w:p>
+            <w:pPr>
+              <w:rPr>
+                <w:rFonts w:ascii="Times New Roman" w:hAnsi="Times New Roman"/>
+                <w:sz w:val="24"/>
+              </w:rPr>
+            </w:pPr>
+            <w:r>
+              <w:rPr>
+                <w:rFonts w:ascii="Times New Roman" w:hAnsi="Times New Roman"/>
+                <w:sz w:val="24"/>
+              </w:rPr>
+              <w:t>7.229</w:t>
+            </w:r>
+          </w:p>
+        </w:tc>
+        <w:tc>
+          <w:tcPr>
+            <w:tcW w:w="1605" w:type="dxa"/>
+            <w:tcBorders>
+              <w:top w:val="single" w:sz="4" w:space="0" w:color="auto"/>
+            </w:tcBorders>
+          </w:tcPr>
+          <w:p>
+            <w:pPr>
+              <w:rPr>
+                <w:rFonts w:ascii="Times New Roman" w:hAnsi="Times New Roman"/>
+                <w:sz w:val="24"/>
+              </w:rPr>
+            </w:pPr>
+            <w:r>
+              <w:rPr>
+                <w:rFonts w:ascii="Times New Roman" w:hAnsi="Times New Roman"/>
+                <w:sz w:val="24"/>
+              </w:rPr>
+              <w:t>6.823</w:t>
+            </w:r>
+          </w:p>
+        </w:tc>
+        <w:tc>
+          <w:tcPr>
+            <w:tcW w:w="1640" w:type="dxa"/>
+            <w:tcBorders>
+              <w:top w:val="single" w:sz="4" w:space="0" w:color="auto"/>
+            </w:tcBorders>
+          </w:tcPr>
+          <w:p>
+            <w:pPr>
+              <w:rPr>
+                <w:rFonts w:ascii="Times New Roman" w:hAnsi="Times New Roman"/>
+                <w:sz w:val="24"/>
+              </w:rPr>
+            </w:pPr>
+            <w:r>
+              <w:rPr>
+                <w:rFonts w:ascii="Times New Roman" w:hAnsi="Times New Roman"/>
+                <w:sz w:val="24"/>
+              </w:rPr>
+              <w:t>2.8e-05</w:t>
+            </w:r>
+          </w:p>
+        </w:tc>
+        <w:tc>
+          <w:tcPr>
+            <w:tcW w:w="1416" w:type="dxa"/>
+            <w:tcBorders>
+              <w:top w:val="single" w:sz="4" w:space="0" w:color="auto"/>
+            </w:tcBorders>
+          </w:tcPr>
+          <w:p>
+            <w:pPr>
+              <w:rPr>
+                <w:rFonts w:ascii="Times New Roman" w:hAnsi="Times New Roman"/>
+                <w:sz w:val="24"/>
+              </w:rPr>
+            </w:pPr>
+            <w:r>
+              <w:rPr>
+                <w:rFonts w:ascii="Times New Roman" w:hAnsi="Times New Roman"/>
+                <w:sz w:val="24"/>
+              </w:rPr>
+              <w:t>0.584</w:t>
+            </w:r>
+          </w:p>
+        </w:tc>
+        <w:tc>
+          <w:tcPr>
+            <w:tcW w:w="1416" w:type="dxa"/>
+            <w:tcBorders>
+              <w:top w:val="single" w:sz="4" w:space="0" w:color="auto"/>
+            </w:tcBorders>
+          </w:tcPr>
+          <w:p>
+            <w:pPr>
+              <w:rPr>
+                <w:rFonts w:ascii="Times New Roman" w:hAnsi="Times New Roman"/>
+                <w:sz w:val="24"/>
+              </w:rPr>
+            </w:pPr>
+            <w:r>
+              <w:rPr>
+                <w:rFonts w:ascii="Times New Roman" w:hAnsi="Times New Roman"/>
+                <w:sz w:val="24"/>
+              </w:rPr>
+              <w:t>66.1%</w:t>
+            </w:r>
+          </w:p>
+        </w:tc>
+      </w:tr>
+      <w:tr>
+        <w:tc>
+          <w:tcPr>
+            <w:tcW w:w="1662" w:type="dxa"/>
+          </w:tcPr>
+          <w:p>
+            <w:pPr>
+              <w:rPr>
+                <w:rFonts w:ascii="Times New Roman" w:hAnsi="Times New Roman"/>
+                <w:i/>
+                <w:iCs/>
+                <w:sz w:val="24"/>
+              </w:rPr>
+            </w:pPr>
+            <w:r>
+              <w:rPr>
+                <w:rFonts w:ascii="Times New Roman" w:hAnsi="Times New Roman"/>
+                <w:i/>
+                <w:iCs/>
+                <w:color w:val="000000"/>
+                <w:sz w:val="24"/>
+                <w:shd w:val="clear" w:color="auto" w:fill="FFFFFF"/>
+              </w:rPr>
+              <w:t>T. pseudonana</w:t>
+            </w:r>
+          </w:p>
+        </w:tc>
+        <w:tc>
+          <w:tcPr>
+            <w:tcW w:w="1611" w:type="dxa"/>
+          </w:tcPr>
+          <w:p>
+            <w:pPr>
+              <w:rPr>
+                <w:rFonts w:ascii="Times New Roman" w:hAnsi="Times New Roman"/>
+                <w:sz w:val="24"/>
+              </w:rPr>
+            </w:pPr>
+            <w:r>
+              <w:rPr>
+                <w:rFonts w:ascii="Times New Roman" w:hAnsi="Times New Roman"/>
+                <w:sz w:val="24"/>
+              </w:rPr>
+              <w:t>6.084</w:t>
+            </w:r>
+          </w:p>
+        </w:tc>
+        <w:tc>
+          <w:tcPr>
+            <w:tcW w:w="1605" w:type="dxa"/>
+          </w:tcPr>
+          <w:p>
+            <w:pPr>
+              <w:rPr>
+                <w:rFonts w:ascii="Times New Roman" w:hAnsi="Times New Roman"/>
+                <w:sz w:val="24"/>
+              </w:rPr>
+            </w:pPr>
+            <w:r>
+              <w:rPr>
+                <w:rFonts w:ascii="Times New Roman" w:hAnsi="Times New Roman"/>
+                <w:sz w:val="24"/>
+              </w:rPr>
+              <w:t>9.007</w:t>
+            </w:r>
+          </w:p>
+        </w:tc>
+        <w:tc>
+          <w:tcPr>
+            <w:tcW w:w="1640" w:type="dxa"/>
+          </w:tcPr>
+          <w:p>
+            <w:pPr>
+              <w:rPr>
+                <w:rFonts w:ascii="Times New Roman" w:hAnsi="Times New Roman"/>
+                <w:sz w:val="24"/>
+              </w:rPr>
+            </w:pPr>
+            <w:r>
+              <w:rPr>
+                <w:rFonts w:ascii="Times New Roman" w:hAnsi="Times New Roman"/>
+                <w:sz w:val="24"/>
+              </w:rPr>
+              <w:t>5.38e-06</w:t>
+            </w:r>
+          </w:p>
+        </w:tc>
+        <w:tc>
+          <w:tcPr>
+            <w:tcW w:w="1416" w:type="dxa"/>
+          </w:tcPr>
+          <w:p>
+            <w:pPr>
+              <w:rPr>
+                <w:rFonts w:ascii="Times New Roman" w:hAnsi="Times New Roman"/>
+                <w:sz w:val="24"/>
+              </w:rPr>
+            </w:pPr>
+            <w:r>
+              <w:rPr>
+                <w:rFonts w:ascii="Times New Roman" w:hAnsi="Times New Roman"/>
+                <w:sz w:val="24"/>
+              </w:rPr>
+              <w:t>0.674</w:t>
+            </w:r>
+          </w:p>
+        </w:tc>
+        <w:tc>
+          <w:tcPr>
+            <w:tcW w:w="1416" w:type="dxa"/>
+          </w:tcPr>
+          <w:p>
+            <w:pPr>
+              <w:rPr>
+                <w:rFonts w:ascii="Times New Roman" w:hAnsi="Times New Roman"/>
+                <w:sz w:val="24"/>
+              </w:rPr>
+            </w:pPr>
+            <w:r>
+              <w:rPr>
+                <w:rFonts w:ascii="Times New Roman" w:hAnsi="Times New Roman"/>
+                <w:sz w:val="24"/>
+              </w:rPr>
+              <w:t>73.2%</w:t>
+            </w:r>
+          </w:p>
+        </w:tc>
+      </w:tr>
+      <w:tr>
+        <w:tc>
+          <w:tcPr>
+            <w:tcW w:w="1662" w:type="dxa"/>
+          </w:tcPr>
+          <w:p>
+            <w:pPr>
+              <w:rPr>
+                <w:rFonts w:ascii="Times New Roman" w:hAnsi="Times New Roman"/>
+                <w:sz w:val="24"/>
+              </w:rPr>
+            </w:pPr>
+            <w:r>
+              <w:rPr>
+                <w:rFonts w:ascii="Times New Roman" w:hAnsi="Times New Roman"/>
+                <w:i/>
+                <w:iCs/>
+                <w:color w:val="000000"/>
+                <w:sz w:val="24"/>
+                <w:shd w:val="clear" w:color="auto" w:fill="FFFFFF"/>
+              </w:rPr>
+              <w:t>C. ICEMDV</w:t>
+            </w:r>
+          </w:p>
+        </w:tc>
+        <w:tc>
+          <w:tcPr>
+            <w:tcW w:w="1611" w:type="dxa"/>
+          </w:tcPr>
+          <w:p>
+            <w:pPr>
+              <w:rPr>
+                <w:rFonts w:ascii="Times New Roman" w:hAnsi="Times New Roman"/>
+                <w:sz w:val="24"/>
+              </w:rPr>
+            </w:pPr>
+            <w:r>
+              <w:rPr>
+                <w:rFonts w:ascii="Times New Roman" w:hAnsi="Times New Roman"/>
+                <w:sz w:val="24"/>
+              </w:rPr>
+              <w:t>4.513</w:t>
+            </w:r>
+          </w:p>
+        </w:tc>
+        <w:tc>
+          <w:tcPr>
+            <w:tcW w:w="1605" w:type="dxa"/>
+          </w:tcPr>
+          <w:p>
+            <w:pPr>
+              <w:rPr>
+                <w:rFonts w:ascii="Times New Roman" w:hAnsi="Times New Roman"/>
+                <w:sz w:val="24"/>
+              </w:rPr>
+            </w:pPr>
+            <w:r>
+              <w:rPr>
+                <w:rFonts w:ascii="Times New Roman" w:hAnsi="Times New Roman"/>
+                <w:sz w:val="24"/>
+              </w:rPr>
+              <w:t>6.589</w:t>
+            </w:r>
+          </w:p>
+        </w:tc>
+        <w:tc>
+          <w:tcPr>
+            <w:tcW w:w="1640" w:type="dxa"/>
+          </w:tcPr>
+          <w:p>
+            <w:pPr>
+              <w:rPr>
+                <w:rFonts w:ascii="Times New Roman" w:hAnsi="Times New Roman"/>
+                <w:sz w:val="24"/>
+              </w:rPr>
+            </w:pPr>
+            <w:r>
+              <w:rPr>
+                <w:rFonts w:ascii="Times New Roman" w:hAnsi="Times New Roman"/>
+                <w:sz w:val="24"/>
+              </w:rPr>
+              <w:t>0.00687</w:t>
+            </w:r>
+          </w:p>
+        </w:tc>
+        <w:tc>
+          <w:tcPr>
+            <w:tcW w:w="1416" w:type="dxa"/>
+          </w:tcPr>
+          <w:p>
+            <w:pPr>
+              <w:rPr>
+                <w:rFonts w:ascii="Times New Roman" w:hAnsi="Times New Roman"/>
+                <w:sz w:val="24"/>
+              </w:rPr>
+            </w:pPr>
+            <w:r>
+              <w:rPr>
+                <w:rFonts w:ascii="Times New Roman" w:hAnsi="Times New Roman"/>
+                <w:sz w:val="24"/>
+              </w:rPr>
+              <w:t>0.687</w:t>
+            </w:r>
+          </w:p>
+        </w:tc>
+        <w:tc>
+          <w:tcPr>
+            <w:tcW w:w="1416" w:type="dxa"/>
+          </w:tcPr>
+          <w:p>
+            <w:pPr>
+              <w:rPr>
+                <w:rFonts w:ascii="Times New Roman" w:hAnsi="Times New Roman"/>
+                <w:sz w:val="24"/>
+              </w:rPr>
+            </w:pPr>
+            <w:r>
+              <w:rPr>
+                <w:rFonts w:ascii="Times New Roman" w:hAnsi="Times New Roman"/>
+                <w:sz w:val="24"/>
+              </w:rPr>
+              <w:t>78.8%</w:t>
+            </w:r>
+          </w:p>
+        </w:tc>
+      </w:tr>
+      <w:tr>
+        <w:tc>
+          <w:tcPr>
+            <w:tcW w:w="1662" w:type="dxa"/>
+          </w:tcPr>
+          <w:p>
+            <w:pPr>
+              <w:rPr>
+                <w:rFonts w:ascii="Times New Roman" w:hAnsi="Times New Roman"/>
+                <w:sz w:val="24"/>
+              </w:rPr>
+            </w:pPr>
+            <w:r>
+              <w:rPr>
+                <w:rFonts w:ascii="Times New Roman" w:hAnsi="Times New Roman"/>
+                <w:i/>
+                <w:iCs/>
+                <w:color w:val="000000"/>
+                <w:sz w:val="24"/>
+                <w:shd w:val="clear" w:color="auto" w:fill="FFFFFF"/>
+              </w:rPr>
+              <w:t>C. priscuii</w:t>
+            </w:r>
+          </w:p>
+        </w:tc>
+        <w:tc>
+          <w:tcPr>
+            <w:tcW w:w="1611" w:type="dxa"/>
+          </w:tcPr>
+          <w:p>
+            <w:pPr>
+              <w:rPr>
+                <w:rFonts w:ascii="Times New Roman" w:hAnsi="Times New Roman"/>
+                <w:sz w:val="24"/>
+              </w:rPr>
+            </w:pPr>
+            <w:r>
+              <w:rPr>
+                <w:rFonts w:ascii="Times New Roman" w:hAnsi="Times New Roman"/>
+                <w:sz w:val="24"/>
+              </w:rPr>
+              <w:t>4.31</w:t>
+            </w:r>
+          </w:p>
+        </w:tc>
+        <w:tc>
+          <w:tcPr>
+            <w:tcW w:w="1605" w:type="dxa"/>
+          </w:tcPr>
+          <w:p>
+            <w:pPr>
+              <w:rPr>
+                <w:rFonts w:ascii="Times New Roman" w:hAnsi="Times New Roman"/>
+                <w:sz w:val="24"/>
+              </w:rPr>
+            </w:pPr>
+            <w:r>
+              <w:rPr>
+                <w:rFonts w:ascii="Times New Roman" w:hAnsi="Times New Roman"/>
+                <w:sz w:val="24"/>
+              </w:rPr>
+              <w:t>2.167</w:t>
+            </w:r>
+          </w:p>
+        </w:tc>
+        <w:tc>
+          <w:tcPr>
+            <w:tcW w:w="1640" w:type="dxa"/>
+          </w:tcPr>
+          <w:p>
+            <w:pPr>
+              <w:rPr>
+                <w:rFonts w:ascii="Times New Roman" w:hAnsi="Times New Roman"/>
+                <w:sz w:val="24"/>
+              </w:rPr>
+            </w:pPr>
+            <w:r>
+              <w:rPr>
+                <w:rFonts w:ascii="Times New Roman" w:hAnsi="Times New Roman"/>
+                <w:sz w:val="24"/>
+              </w:rPr>
+              <w:t>0.115</w:t>
+            </w:r>
+          </w:p>
+        </w:tc>
+        <w:tc>
+          <w:tcPr>
+            <w:tcW w:w="1416" w:type="dxa"/>
+          </w:tcPr>
+          <w:p>
+            <w:pPr>
+              <w:rPr>
+                <w:rFonts w:ascii="Times New Roman" w:hAnsi="Times New Roman"/>
+                <w:sz w:val="24"/>
+              </w:rPr>
+            </w:pPr>
+            <w:r>
+              <w:rPr>
+                <w:rFonts w:ascii="Times New Roman" w:hAnsi="Times New Roman"/>
+                <w:sz w:val="24"/>
+              </w:rPr>
+              <w:t>0.389</w:t>
+            </w:r>
+          </w:p>
+        </w:tc>
+        <w:tc>
+          <w:tcPr>
+            <w:tcW w:w="1416" w:type="dxa"/>
+          </w:tcPr>
+          <w:p>
+            <w:pPr>
+              <w:rPr>
+                <w:rFonts w:ascii="Times New Roman" w:hAnsi="Times New Roman"/>
+                <w:sz w:val="24"/>
+              </w:rPr>
+            </w:pPr>
+            <w:r>
+              <w:rPr>
+                <w:rFonts w:ascii="Times New Roman" w:hAnsi="Times New Roman"/>
+                <w:sz w:val="24"/>
+              </w:rPr>
+              <w:t>57.7%</w:t>
+            </w:r>
+          </w:p>
+        </w:tc>
+      </w:tr>
+      <w:tr>
+        <w:tc>
+          <w:tcPr>
+            <w:tcW w:w="1662" w:type="dxa"/>
+          </w:tcPr>
+          <w:p>
+            <w:pPr>
+              <w:rPr>
+                <w:rFonts w:ascii="Times New Roman" w:hAnsi="Times New Roman"/>
+                <w:sz w:val="24"/>
+              </w:rPr>
+            </w:pPr>
+            <w:r>
+              <w:rPr>
+                <w:rFonts w:ascii="Times New Roman" w:hAnsi="Times New Roman"/>
+                <w:i/>
+                <w:iCs/>
+                <w:color w:val="000000"/>
+                <w:sz w:val="24"/>
+                <w:shd w:val="clear" w:color="auto" w:fill="FFFFFF"/>
+              </w:rPr>
+              <w:t>C. malina</w:t>
+            </w:r>
+          </w:p>
+        </w:tc>
+        <w:tc>
+          <w:tcPr>
+            <w:tcW w:w="1611" w:type="dxa"/>
+          </w:tcPr>
+          <w:p>
+            <w:pPr>
+              <w:rPr>
+                <w:rFonts w:ascii="Times New Roman" w:hAnsi="Times New Roman"/>
+                <w:sz w:val="24"/>
+              </w:rPr>
+            </w:pPr>
+            <w:r>
+              <w:rPr>
+                <w:rFonts w:ascii="Times New Roman" w:hAnsi="Times New Roman"/>
+                <w:sz w:val="24"/>
+              </w:rPr>
+              <w:t>4.344</w:t>
+            </w:r>
+          </w:p>
+        </w:tc>
+        <w:tc>
+          <w:tcPr>
+            <w:tcW w:w="1605" w:type="dxa"/>
+          </w:tcPr>
+          <w:p>
+            <w:pPr>
+              <w:rPr>
+                <w:rFonts w:ascii="Times New Roman" w:hAnsi="Times New Roman"/>
+                <w:sz w:val="24"/>
+              </w:rPr>
+            </w:pPr>
+            <w:r>
+              <w:rPr>
+                <w:rFonts w:ascii="Times New Roman" w:hAnsi="Times New Roman"/>
+                <w:sz w:val="24"/>
+              </w:rPr>
+              <w:t>2.556</w:t>
+            </w:r>
+          </w:p>
+        </w:tc>
+        <w:tc>
+          <w:tcPr>
+            <w:tcW w:w="1640" w:type="dxa"/>
+          </w:tcPr>
+          <w:p>
+            <w:pPr>
+              <w:rPr>
+                <w:rFonts w:ascii="Times New Roman" w:hAnsi="Times New Roman"/>
+                <w:sz w:val="24"/>
+              </w:rPr>
+            </w:pPr>
+            <w:r>
+              <w:rPr>
+                <w:rFonts w:ascii="Times New Roman" w:hAnsi="Times New Roman"/>
+                <w:sz w:val="24"/>
+              </w:rPr>
+              <w:t xml:space="preserve">0.0843 </w:t>
+            </w:r>
+          </w:p>
+        </w:tc>
+        <w:tc>
+          <w:tcPr>
+            <w:tcW w:w="1416" w:type="dxa"/>
+          </w:tcPr>
+          <w:p>
+            <w:pPr>
+              <w:rPr>
+                <w:rFonts w:ascii="Times New Roman" w:hAnsi="Times New Roman"/>
+                <w:sz w:val="24"/>
+              </w:rPr>
+            </w:pPr>
+            <w:r>
+              <w:rPr>
+                <w:rFonts w:ascii="Times New Roman" w:hAnsi="Times New Roman"/>
+                <w:sz w:val="24"/>
+              </w:rPr>
+              <w:t>0.423</w:t>
+            </w:r>
+          </w:p>
+        </w:tc>
+        <w:tc>
+          <w:tcPr>
+            <w:tcW w:w="1416" w:type="dxa"/>
+          </w:tcPr>
+          <w:p>
+            <w:pPr>
+              <w:rPr>
+                <w:rFonts w:ascii="Times New Roman" w:hAnsi="Times New Roman"/>
+                <w:sz w:val="24"/>
+              </w:rPr>
+            </w:pPr>
+            <w:r>
+              <w:rPr>
+                <w:rFonts w:ascii="Times New Roman" w:hAnsi="Times New Roman"/>
+                <w:sz w:val="24"/>
+              </w:rPr>
+              <w:t>60.2%</w:t>
+            </w:r>
+          </w:p>
+        </w:tc>
+      </w:tr>
+      <w:tr>
+        <w:tc>
+          <w:tcPr>
+            <w:tcW w:w="1662" w:type="dxa"/>
+          </w:tcPr>
+          <w:p>
+            <w:pPr>
+              <w:rPr>
+                <w:rFonts w:ascii="Times New Roman" w:hAnsi="Times New Roman"/>
+                <w:sz w:val="24"/>
+              </w:rPr>
+            </w:pPr>
+            <w:r>
+              <w:rPr>
+                <w:rFonts w:ascii="Times New Roman" w:hAnsi="Times New Roman"/>
+                <w:i/>
+                <w:iCs/>
+                <w:sz w:val="24"/>
+              </w:rPr>
+              <w:t>C. reinhardtii</w:t>
+            </w:r>
+          </w:p>
+        </w:tc>
+        <w:tc>
+          <w:tcPr>
+            <w:tcW w:w="1611" w:type="dxa"/>
+          </w:tcPr>
+          <w:p>
+            <w:pPr>
+              <w:rPr>
+                <w:rFonts w:ascii="Times New Roman" w:hAnsi="Times New Roman"/>
+                <w:sz w:val="24"/>
+              </w:rPr>
+            </w:pPr>
+            <w:r>
+              <w:rPr>
+                <w:rFonts w:ascii="Times New Roman" w:hAnsi="Times New Roman"/>
+                <w:sz w:val="24"/>
+              </w:rPr>
+              <w:t>6.054</w:t>
+            </w:r>
+          </w:p>
+        </w:tc>
+        <w:tc>
+          <w:tcPr>
+            <w:tcW w:w="1605" w:type="dxa"/>
+          </w:tcPr>
+          <w:p>
+            <w:pPr>
+              <w:rPr>
+                <w:rFonts w:ascii="Times New Roman" w:hAnsi="Times New Roman"/>
+                <w:sz w:val="24"/>
+              </w:rPr>
+            </w:pPr>
+            <w:r>
+              <w:rPr>
+                <w:rFonts w:ascii="Times New Roman" w:hAnsi="Times New Roman"/>
+                <w:sz w:val="24"/>
+              </w:rPr>
+              <w:t>9.495</w:t>
+            </w:r>
+          </w:p>
+        </w:tc>
+        <w:tc>
+          <w:tcPr>
+            <w:tcW w:w="1640" w:type="dxa"/>
+          </w:tcPr>
+          <w:p>
+            <w:pPr>
+              <w:rPr>
+                <w:rFonts w:ascii="Times New Roman" w:hAnsi="Times New Roman"/>
+                <w:sz w:val="24"/>
+              </w:rPr>
+            </w:pPr>
+            <w:r>
+              <w:rPr>
+                <w:rFonts w:ascii="Times New Roman" w:hAnsi="Times New Roman"/>
+                <w:sz w:val="24"/>
+              </w:rPr>
+              <w:t>0.000274</w:t>
+            </w:r>
+          </w:p>
+        </w:tc>
+        <w:tc>
+          <w:tcPr>
+            <w:tcW w:w="1416" w:type="dxa"/>
+          </w:tcPr>
+          <w:p>
+            <w:pPr>
+              <w:rPr>
+                <w:rFonts w:ascii="Times New Roman" w:hAnsi="Times New Roman"/>
+                <w:sz w:val="24"/>
+              </w:rPr>
+            </w:pPr>
+            <w:r>
+              <w:rPr>
+                <w:rFonts w:ascii="Times New Roman" w:hAnsi="Times New Roman"/>
+                <w:sz w:val="24"/>
+              </w:rPr>
+              <w:t>0.786</w:t>
+            </w:r>
+          </w:p>
+        </w:tc>
+        <w:tc>
+          <w:tcPr>
+            <w:tcW w:w="1416" w:type="dxa"/>
+          </w:tcPr>
+          <w:p>
+            <w:pPr>
+              <w:rPr>
+                <w:rFonts w:ascii="Times New Roman" w:hAnsi="Times New Roman"/>
+                <w:sz w:val="24"/>
+              </w:rPr>
+            </w:pPr>
+            <w:r>
+              <w:rPr>
+                <w:rFonts w:ascii="Times New Roman" w:hAnsi="Times New Roman"/>
+                <w:sz w:val="24"/>
+              </w:rPr>
+              <w:t>85.4%</w:t>
+            </w:r>
+          </w:p>
+        </w:tc>
+      </w:tr>
+      <w:tr>
+        <w:tc>
+          <w:tcPr>
+            <w:tcW w:w="1662" w:type="dxa"/>
+            <w:tcBorders>
+              <w:bottom w:val="single" w:sz="4" w:space="0" w:color="auto"/>
+            </w:tcBorders>
+          </w:tcPr>
+          <w:p>
+            <w:pPr>
+              <w:rPr>
+                <w:rFonts w:ascii="Times New Roman" w:hAnsi="Times New Roman"/>
+                <w:sz w:val="24"/>
+              </w:rPr>
+            </w:pPr>
+            <w:r>
+              <w:rPr>
+                <w:rFonts w:ascii="Times New Roman" w:hAnsi="Times New Roman"/>
+                <w:i/>
+                <w:iCs/>
+                <w:color w:val="000000"/>
+                <w:sz w:val="24"/>
+                <w:shd w:val="clear" w:color="auto" w:fill="FFFFFF"/>
+              </w:rPr>
+              <w:t>C. vulgaris</w:t>
+            </w:r>
+          </w:p>
+        </w:tc>
+        <w:tc>
+          <w:tcPr>
+            <w:tcW w:w="1611" w:type="dxa"/>
+            <w:tcBorders>
+              <w:bottom w:val="single" w:sz="4" w:space="0" w:color="auto"/>
+            </w:tcBorders>
+          </w:tcPr>
+          <w:p>
+            <w:pPr>
+              <w:rPr>
+                <w:rFonts w:ascii="Times New Roman" w:hAnsi="Times New Roman"/>
+                <w:sz w:val="24"/>
+              </w:rPr>
+            </w:pPr>
+            <w:r>
+              <w:rPr>
+                <w:rFonts w:ascii="Times New Roman" w:hAnsi="Times New Roman"/>
+                <w:sz w:val="24"/>
+              </w:rPr>
+              <w:t>5.388</w:t>
+            </w:r>
+          </w:p>
+        </w:tc>
+        <w:tc>
+          <w:tcPr>
+            <w:tcW w:w="1605" w:type="dxa"/>
+            <w:tcBorders>
+              <w:bottom w:val="single" w:sz="4" w:space="0" w:color="auto"/>
+            </w:tcBorders>
+          </w:tcPr>
+          <w:p>
+            <w:pPr>
+              <w:rPr>
+                <w:rFonts w:ascii="Times New Roman" w:hAnsi="Times New Roman"/>
+                <w:sz w:val="24"/>
+              </w:rPr>
+            </w:pPr>
+            <w:r>
+              <w:rPr>
+                <w:rFonts w:ascii="Times New Roman" w:hAnsi="Times New Roman"/>
+                <w:sz w:val="24"/>
+              </w:rPr>
+              <w:t>13.83</w:t>
+            </w:r>
+          </w:p>
+        </w:tc>
+        <w:tc>
+          <w:tcPr>
+            <w:tcW w:w="1640" w:type="dxa"/>
+            <w:tcBorders>
+              <w:bottom w:val="single" w:sz="4" w:space="0" w:color="auto"/>
+            </w:tcBorders>
+          </w:tcPr>
+          <w:p>
+            <w:pPr>
+              <w:rPr>
+                <w:rFonts w:ascii="Times New Roman" w:hAnsi="Times New Roman"/>
+                <w:sz w:val="24"/>
+              </w:rPr>
+            </w:pPr>
+            <w:r>
+              <w:rPr>
+                <w:rFonts w:ascii="Times New Roman" w:hAnsi="Times New Roman"/>
+                <w:sz w:val="24"/>
+              </w:rPr>
+              <w:t>4.08e-06</w:t>
+            </w:r>
+          </w:p>
+        </w:tc>
+        <w:tc>
+          <w:tcPr>
+            <w:tcW w:w="1416" w:type="dxa"/>
+            <w:tcBorders>
+              <w:bottom w:val="single" w:sz="4" w:space="0" w:color="auto"/>
+            </w:tcBorders>
+          </w:tcPr>
+          <w:p>
+            <w:pPr>
+              <w:rPr>
+                <w:rFonts w:ascii="Times New Roman" w:hAnsi="Times New Roman"/>
+                <w:sz w:val="24"/>
+              </w:rPr>
+            </w:pPr>
+            <w:r>
+              <w:rPr>
+                <w:rFonts w:ascii="Times New Roman" w:hAnsi="Times New Roman"/>
+                <w:sz w:val="24"/>
+              </w:rPr>
+              <w:t>0.772</w:t>
+            </w:r>
+          </w:p>
+        </w:tc>
+        <w:tc>
+          <w:tcPr>
+            <w:tcW w:w="1416" w:type="dxa"/>
+            <w:tcBorders>
+              <w:bottom w:val="single" w:sz="4" w:space="0" w:color="auto"/>
+            </w:tcBorders>
+          </w:tcPr>
+          <w:p>
+            <w:pPr>
+              <w:rPr>
+                <w:rFonts w:ascii="Times New Roman" w:hAnsi="Times New Roman"/>
+                <w:sz w:val="24"/>
+              </w:rPr>
+            </w:pPr>
+            <w:r>
+              <w:rPr>
+                <w:rFonts w:ascii="Times New Roman" w:hAnsi="Times New Roman"/>
+                <w:sz w:val="24"/>
+              </w:rPr>
+              <w:t>82.3%</w:t>
+            </w:r>
+          </w:p>
+        </w:tc>
+      </w:tr>
+    </w:tbl>
     <w:p>
       <w:pPr>
         <w:rPr>
@@ -1673,10 +2939,10 @@
           <w:sz w:val="24"/>
         </w:rPr>
         <w:drawing>
-          <wp:inline distT="0" distB="0" distL="0" distR="0" wp14:anchorId="1B5E5866" wp14:editId="08E08691">
+          <wp:inline distT="0" distB="0" distL="0" distR="0" wp14:anchorId="7A5E828E" wp14:editId="468D2358">
             <wp:extent cx="5040000" cy="3600154"/>
             <wp:effectExtent l="0" t="0" r="1905" b="0"/>
-            <wp:docPr id="77188603" name="Picture 13" descr="A diagram of a temperature diagram&#10;&#10;Description automatically generated with medium confidence"/>
+            <wp:docPr id="1735852711" name="Picture 1" descr="A diagram of a heat wave&#10;&#10;Description automatically generated"/>
             <wp:cNvGraphicFramePr>
               <a:graphicFrameLocks xmlns:a="http://schemas.openxmlformats.org/drawingml/2006/main" noChangeAspect="1"/>
             </wp:cNvGraphicFramePr>
@@ -1684,7 +2950,7 @@
               <a:graphicData uri="http://schemas.openxmlformats.org/drawingml/2006/picture">
                 <pic:pic xmlns:pic="http://schemas.openxmlformats.org/drawingml/2006/picture">
                   <pic:nvPicPr>
-                    <pic:cNvPr id="77188603" name="Picture 13" descr="A diagram of a temperature diagram&#10;&#10;Description automatically generated with medium confidence"/>
+                    <pic:cNvPr id="1735852711" name="Picture 1" descr="A diagram of a heat wave&#10;&#10;Description automatically generated"/>
                     <pic:cNvPicPr/>
                   </pic:nvPicPr>
                   <pic:blipFill>
@@ -1717,15 +2983,6 @@
     </w:p>
     <w:p>
       <w:pPr>
-        <w:jc w:val="center"/>
-        <w:rPr>
-          <w:rFonts w:ascii="Times New Roman" w:hAnsi="Times New Roman"/>
-          <w:sz w:val="24"/>
-        </w:rPr>
-      </w:pPr>
-    </w:p>
-    <w:p>
-      <w:pPr>
         <w:rPr>
           <w:rFonts w:ascii="Times New Roman" w:hAnsi="Times New Roman"/>
           <w:sz w:val="24"/>
@@ -1759,7 +3016,49 @@
           <w:rFonts w:ascii="Times New Roman" w:hAnsi="Times New Roman"/>
           <w:sz w:val="24"/>
         </w:rPr>
-        <w:t xml:space="preserve"> model predictions of </w:t>
+        <w:t xml:space="preserve"> model predictions of the consecutive flashes before the damping of S-state-induced chlorophyll fluorescence oscillations as </w:t>
+      </w:r>
+      <w:r>
+        <w:rPr>
+          <w:rFonts w:ascii="Times New Roman" w:hAnsi="Times New Roman"/>
+          <w:sz w:val="24"/>
+        </w:rPr>
+        <w:t xml:space="preserve">predicted by the </w:t>
+      </w:r>
+      <w:r>
+        <w:rPr>
+          <w:rFonts w:ascii="Times New Roman" w:hAnsi="Times New Roman"/>
+          <w:sz w:val="24"/>
+        </w:rPr>
+        <w:t>deviation from growth temperature</w:t>
+      </w:r>
+      <w:r>
+        <w:rPr>
+          <w:rFonts w:ascii="Times New Roman" w:hAnsi="Times New Roman"/>
+          <w:sz w:val="24"/>
+        </w:rPr>
+        <w:t xml:space="preserve"> (</w:t>
+      </w:r>
+      <w:r>
+        <w:rPr>
+          <w:rFonts w:ascii="Times New Roman" w:hAnsi="Times New Roman"/>
+          <w:sz w:val="24"/>
+        </w:rPr>
+        <w:t>°</w:t>
+      </w:r>
+      <w:r>
+        <w:rPr>
+          <w:rFonts w:ascii="Times New Roman" w:hAnsi="Times New Roman"/>
+          <w:sz w:val="24"/>
+        </w:rPr>
+        <w:t>C)</w:t>
+      </w:r>
+      <w:r>
+        <w:rPr>
+          <w:rFonts w:ascii="Times New Roman" w:hAnsi="Times New Roman"/>
+          <w:sz w:val="24"/>
+        </w:rPr>
+        <w:t xml:space="preserve"> and </w:t>
       </w:r>
       <w:r>
         <w:rPr>
@@ -1773,97 +3072,6 @@
           <w:rFonts w:ascii="Times New Roman" w:hAnsi="Times New Roman"/>
           <w:sz w:val="24"/>
         </w:rPr>
-        <w:t xml:space="preserve">consecutive flashes before </w:t>
-      </w:r>
-      <w:r>
-        <w:rPr>
-          <w:rFonts w:ascii="Times New Roman" w:hAnsi="Times New Roman"/>
-          <w:sz w:val="24"/>
-        </w:rPr>
-        <w:t xml:space="preserve">the </w:t>
-      </w:r>
-      <w:r>
-        <w:rPr>
-          <w:rFonts w:ascii="Times New Roman" w:hAnsi="Times New Roman"/>
-          <w:sz w:val="24"/>
-        </w:rPr>
-        <w:t>damping of</w:t>
-      </w:r>
-      <w:r>
-        <w:rPr>
-          <w:rFonts w:ascii="Times New Roman" w:hAnsi="Times New Roman"/>
-          <w:sz w:val="24"/>
-        </w:rPr>
-        <w:t xml:space="preserve"> S-state-induced </w:t>
-      </w:r>
-      <w:r>
-        <w:rPr>
-          <w:rFonts w:ascii="Times New Roman" w:hAnsi="Times New Roman"/>
-          <w:sz w:val="24"/>
-        </w:rPr>
-        <w:t>chlorophyll fluorescence oscillations</w:t>
-      </w:r>
-      <w:r>
-        <w:rPr>
-          <w:rFonts w:ascii="Times New Roman" w:hAnsi="Times New Roman"/>
-          <w:sz w:val="24"/>
-        </w:rPr>
-        <w:t xml:space="preserve"> as </w:t>
-      </w:r>
-      <w:r>
-        <w:rPr>
-          <w:rFonts w:ascii="Times New Roman" w:hAnsi="Times New Roman"/>
-          <w:sz w:val="24"/>
-        </w:rPr>
-        <w:t xml:space="preserve">predicted by the </w:t>
-      </w:r>
-      <w:r>
-        <w:rPr>
-          <w:rFonts w:ascii="Times New Roman" w:hAnsi="Times New Roman"/>
-          <w:sz w:val="24"/>
-        </w:rPr>
-        <w:t>deviation from growth temperature</w:t>
-      </w:r>
-      <w:r>
-        <w:rPr>
-          <w:rFonts w:ascii="Times New Roman" w:hAnsi="Times New Roman"/>
-          <w:sz w:val="24"/>
-        </w:rPr>
-        <w:t xml:space="preserve"> (</w:t>
-      </w:r>
-      <w:r>
-        <w:rPr>
-          <w:rFonts w:ascii="Times New Roman" w:hAnsi="Times New Roman"/>
-          <w:sz w:val="24"/>
-        </w:rPr>
-        <w:t>°</w:t>
-      </w:r>
-      <w:r>
-        <w:rPr>
-          <w:rFonts w:ascii="Times New Roman" w:hAnsi="Times New Roman"/>
-          <w:sz w:val="24"/>
-        </w:rPr>
-        <w:t>C)</w:t>
-      </w:r>
-      <w:r>
-        <w:rPr>
-          <w:rFonts w:ascii="Times New Roman" w:hAnsi="Times New Roman"/>
-          <w:sz w:val="24"/>
-        </w:rPr>
-        <w:t xml:space="preserve"> and </w:t>
-      </w:r>
-      <w:r>
-        <w:rPr>
-          <w:rFonts w:ascii="Times New Roman" w:hAnsi="Times New Roman"/>
-          <w:sz w:val="24"/>
-        </w:rPr>
-        <w:t xml:space="preserve">the </w:t>
-      </w:r>
-      <w:r>
-        <w:rPr>
-          <w:rFonts w:ascii="Times New Roman" w:hAnsi="Times New Roman"/>
-          <w:sz w:val="24"/>
-        </w:rPr>
         <w:t xml:space="preserve">steady-state light level </w:t>
       </w:r>
       <w:r>
@@ -1871,14 +3079,7 @@
           <w:rFonts w:ascii="Times New Roman" w:hAnsi="Times New Roman"/>
           <w:sz w:val="24"/>
         </w:rPr>
-        <w:t>(</w:t>
-      </w:r>
-      <w:r>
-        <w:rPr>
-          <w:rFonts w:ascii="Times New Roman" w:hAnsi="Times New Roman"/>
-          <w:sz w:val="24"/>
-        </w:rPr>
-        <w:t>µmol photons m</w:t>
+        <w:t>(µmol photons m</w:t>
       </w:r>
       <w:r>
         <w:rPr>
@@ -2071,14 +3272,66 @@
           <w:rFonts w:ascii="Times New Roman" w:hAnsi="Times New Roman"/>
           <w:sz w:val="24"/>
         </w:rPr>
-        <w:t xml:space="preserve">) experienced by polar and temperate </w:t>
-      </w:r>
-      <w:r>
-        <w:rPr>
-          <w:rFonts w:ascii="Times New Roman" w:hAnsi="Times New Roman"/>
-          <w:sz w:val="24"/>
-        </w:rPr>
-        <w:t xml:space="preserve">green algae. </w:t>
+        <w:t xml:space="preserve">) experienced by polar and temperate green algae.  </w:t>
+      </w:r>
+    </w:p>
+    <w:p>
+      <w:pPr>
+        <w:rPr>
+          <w:rFonts w:ascii="Times New Roman" w:hAnsi="Times New Roman"/>
+          <w:sz w:val="24"/>
+        </w:rPr>
+      </w:pPr>
+      <w:r>
+        <w:rPr>
+          <w:rFonts w:ascii="Times New Roman" w:hAnsi="Times New Roman"/>
+          <w:sz w:val="24"/>
+        </w:rPr>
+        <w:br w:type="page"/>
+      </w:r>
+    </w:p>
+    <w:p>
+      <w:pPr>
+        <w:rPr>
+          <w:rFonts w:ascii="Times New Roman" w:hAnsi="Times New Roman"/>
+          <w:sz w:val="24"/>
+        </w:rPr>
+      </w:pPr>
+      <w:r>
+        <w:rPr>
+          <w:rFonts w:ascii="Times New Roman" w:hAnsi="Times New Roman"/>
+          <w:sz w:val="24"/>
+        </w:rPr>
+        <w:lastRenderedPageBreak/>
+        <w:t xml:space="preserve">Table </w:t>
+      </w:r>
+      <w:r>
+        <w:rPr>
+          <w:rFonts w:ascii="Times New Roman" w:hAnsi="Times New Roman"/>
+          <w:sz w:val="24"/>
+        </w:rPr>
+        <w:t>2</w:t>
+      </w:r>
+      <w:r>
+        <w:rPr>
+          <w:rFonts w:ascii="Times New Roman" w:hAnsi="Times New Roman"/>
+          <w:sz w:val="24"/>
+        </w:rPr>
+        <w:t xml:space="preserve">: Summary statistics by phytoplankton strain of GAM models using the </w:t>
+      </w:r>
+      <w:r>
+        <w:rPr>
+          <w:rFonts w:ascii="Times New Roman" w:hAnsi="Times New Roman"/>
+          <w:sz w:val="24"/>
+        </w:rPr>
+        <w:t>restricted maximum likelihood method</w:t>
+      </w:r>
+      <w:r>
+        <w:rPr>
+          <w:rFonts w:ascii="Times New Roman" w:hAnsi="Times New Roman"/>
+          <w:sz w:val="24"/>
+        </w:rPr>
+        <w:t xml:space="preserve"> to model the response of</w:t>
       </w:r>
       <w:r>
         <w:rPr>
@@ -2087,6 +3340,1561 @@
         </w:rPr>
         <w:t xml:space="preserve"> </w:t>
       </w:r>
+      <w:r>
+        <w:rPr>
+          <w:rFonts w:ascii="Times New Roman" w:hAnsi="Times New Roman"/>
+          <w:sz w:val="24"/>
+        </w:rPr>
+        <w:t xml:space="preserve">the damping of S-state-induced chlorophyll fluorescence oscillations to the predictors of </w:t>
+      </w:r>
+      <w:r>
+        <w:rPr>
+          <w:rFonts w:ascii="Times New Roman" w:hAnsi="Times New Roman"/>
+          <w:sz w:val="24"/>
+        </w:rPr>
+        <w:t>measurement</w:t>
+      </w:r>
+      <w:r>
+        <w:rPr>
+          <w:rFonts w:ascii="Times New Roman" w:hAnsi="Times New Roman"/>
+          <w:sz w:val="24"/>
+        </w:rPr>
+        <w:t xml:space="preserve"> temperature (</w:t>
+      </w:r>
+      <w:r>
+        <w:rPr>
+          <w:rFonts w:ascii="Times New Roman" w:hAnsi="Times New Roman"/>
+          <w:sz w:val="24"/>
+        </w:rPr>
+        <w:t>°</w:t>
+      </w:r>
+      <w:r>
+        <w:rPr>
+          <w:rFonts w:ascii="Times New Roman" w:hAnsi="Times New Roman"/>
+          <w:sz w:val="24"/>
+        </w:rPr>
+        <w:t>C) and the steady-state light level (µmol photons m</w:t>
+      </w:r>
+      <w:r>
+        <w:rPr>
+          <w:rFonts w:ascii="Times New Roman" w:hAnsi="Times New Roman"/>
+          <w:sz w:val="24"/>
+          <w:vertAlign w:val="superscript"/>
+        </w:rPr>
+        <w:t>-2</w:t>
+      </w:r>
+      <w:r>
+        <w:rPr>
+          <w:rFonts w:ascii="Times New Roman" w:hAnsi="Times New Roman"/>
+          <w:sz w:val="24"/>
+        </w:rPr>
+        <w:t>s</w:t>
+      </w:r>
+      <w:r>
+        <w:rPr>
+          <w:rFonts w:ascii="Times New Roman" w:hAnsi="Times New Roman"/>
+          <w:sz w:val="24"/>
+          <w:vertAlign w:val="superscript"/>
+        </w:rPr>
+        <w:t>-1</w:t>
+      </w:r>
+      <w:r>
+        <w:rPr>
+          <w:rFonts w:ascii="Times New Roman" w:hAnsi="Times New Roman"/>
+          <w:sz w:val="24"/>
+        </w:rPr>
+        <w:t xml:space="preserve">). </w:t>
+      </w:r>
+    </w:p>
+    <w:p>
+      <w:pPr>
+        <w:rPr>
+          <w:rFonts w:ascii="Times New Roman" w:hAnsi="Times New Roman"/>
+          <w:sz w:val="24"/>
+        </w:rPr>
+      </w:pPr>
+    </w:p>
+    <w:tbl>
+      <w:tblPr>
+        <w:tblStyle w:val="TableGrid"/>
+        <w:tblW w:w="0" w:type="auto"/>
+        <w:tblBorders>
+          <w:top w:val="none" w:sz="0" w:space="0" w:color="auto"/>
+          <w:left w:val="none" w:sz="0" w:space="0" w:color="auto"/>
+          <w:bottom w:val="none" w:sz="0" w:space="0" w:color="auto"/>
+          <w:right w:val="none" w:sz="0" w:space="0" w:color="auto"/>
+          <w:insideH w:val="none" w:sz="0" w:space="0" w:color="auto"/>
+          <w:insideV w:val="none" w:sz="0" w:space="0" w:color="auto"/>
+        </w:tblBorders>
+        <w:tblLook w:val="04A0" w:firstRow="1" w:lastRow="0" w:firstColumn="1" w:lastColumn="0" w:noHBand="0" w:noVBand="1"/>
+      </w:tblPr>
+      <w:tblGrid>
+        <w:gridCol w:w="2977"/>
+        <w:gridCol w:w="1134"/>
+        <w:gridCol w:w="1559"/>
+        <w:gridCol w:w="1134"/>
+        <w:gridCol w:w="1276"/>
+        <w:gridCol w:w="1270"/>
+      </w:tblGrid>
+      <w:tr>
+        <w:tc>
+          <w:tcPr>
+            <w:tcW w:w="2977" w:type="dxa"/>
+            <w:vMerge w:val="restart"/>
+            <w:tcBorders>
+              <w:top w:val="single" w:sz="4" w:space="0" w:color="auto"/>
+            </w:tcBorders>
+            <w:vAlign w:val="center"/>
+          </w:tcPr>
+          <w:p>
+            <w:pPr>
+              <w:rPr>
+                <w:rFonts w:ascii="Times New Roman" w:hAnsi="Times New Roman"/>
+                <w:sz w:val="24"/>
+              </w:rPr>
+            </w:pPr>
+            <w:r>
+              <w:rPr>
+                <w:rFonts w:ascii="Times New Roman" w:hAnsi="Times New Roman"/>
+                <w:sz w:val="24"/>
+              </w:rPr>
+              <w:t>Strain</w:t>
+            </w:r>
+          </w:p>
+        </w:tc>
+        <w:tc>
+          <w:tcPr>
+            <w:tcW w:w="3827" w:type="dxa"/>
+            <w:gridSpan w:val="3"/>
+            <w:tcBorders>
+              <w:top w:val="single" w:sz="4" w:space="0" w:color="auto"/>
+            </w:tcBorders>
+            <w:vAlign w:val="center"/>
+          </w:tcPr>
+          <w:p>
+            <w:pPr>
+              <w:jc w:val="center"/>
+              <w:rPr>
+                <w:rFonts w:ascii="Times New Roman" w:hAnsi="Times New Roman"/>
+                <w:sz w:val="24"/>
+              </w:rPr>
+            </w:pPr>
+            <w:r>
+              <w:rPr>
+                <w:rFonts w:ascii="Times New Roman" w:hAnsi="Times New Roman"/>
+                <w:sz w:val="24"/>
+              </w:rPr>
+              <w:t>S</w:t>
+            </w:r>
+            <w:r>
+              <w:rPr>
+                <w:rFonts w:ascii="Times New Roman" w:hAnsi="Times New Roman"/>
+                <w:sz w:val="24"/>
+              </w:rPr>
+              <w:t>ignificance of smooth term</w:t>
+            </w:r>
+          </w:p>
+        </w:tc>
+        <w:tc>
+          <w:tcPr>
+            <w:tcW w:w="1276" w:type="dxa"/>
+            <w:vMerge w:val="restart"/>
+            <w:tcBorders>
+              <w:top w:val="single" w:sz="4" w:space="0" w:color="auto"/>
+            </w:tcBorders>
+            <w:vAlign w:val="center"/>
+          </w:tcPr>
+          <w:p>
+            <w:pPr>
+              <w:jc w:val="center"/>
+              <w:rPr>
+                <w:rFonts w:ascii="Times New Roman" w:hAnsi="Times New Roman"/>
+                <w:sz w:val="24"/>
+              </w:rPr>
+            </w:pPr>
+            <w:r>
+              <w:rPr>
+                <w:rFonts w:ascii="Times New Roman" w:hAnsi="Times New Roman"/>
+                <w:sz w:val="24"/>
+              </w:rPr>
+              <w:t>Adjusted R</w:t>
+            </w:r>
+            <w:r>
+              <w:rPr>
+                <w:rFonts w:ascii="Times New Roman" w:hAnsi="Times New Roman"/>
+                <w:sz w:val="24"/>
+                <w:vertAlign w:val="superscript"/>
+              </w:rPr>
+              <w:t>2</w:t>
+            </w:r>
+          </w:p>
+        </w:tc>
+        <w:tc>
+          <w:tcPr>
+            <w:tcW w:w="1270" w:type="dxa"/>
+            <w:vMerge w:val="restart"/>
+            <w:tcBorders>
+              <w:top w:val="single" w:sz="4" w:space="0" w:color="auto"/>
+            </w:tcBorders>
+            <w:vAlign w:val="center"/>
+          </w:tcPr>
+          <w:p>
+            <w:pPr>
+              <w:rPr>
+                <w:rFonts w:ascii="Times New Roman" w:hAnsi="Times New Roman"/>
+                <w:sz w:val="24"/>
+              </w:rPr>
+            </w:pPr>
+            <w:r>
+              <w:rPr>
+                <w:rFonts w:ascii="Times New Roman" w:hAnsi="Times New Roman"/>
+                <w:sz w:val="24"/>
+              </w:rPr>
+              <w:t>Deviance Explained</w:t>
+            </w:r>
+          </w:p>
+        </w:tc>
+      </w:tr>
+      <w:tr>
+        <w:tc>
+          <w:tcPr>
+            <w:tcW w:w="2977" w:type="dxa"/>
+            <w:vMerge/>
+            <w:tcBorders>
+              <w:bottom w:val="single" w:sz="4" w:space="0" w:color="auto"/>
+            </w:tcBorders>
+          </w:tcPr>
+          <w:p>
+            <w:pPr>
+              <w:rPr>
+                <w:rFonts w:ascii="Times New Roman" w:hAnsi="Times New Roman"/>
+                <w:sz w:val="24"/>
+              </w:rPr>
+            </w:pPr>
+          </w:p>
+        </w:tc>
+        <w:tc>
+          <w:tcPr>
+            <w:tcW w:w="1134" w:type="dxa"/>
+            <w:tcBorders>
+              <w:bottom w:val="single" w:sz="4" w:space="0" w:color="auto"/>
+            </w:tcBorders>
+          </w:tcPr>
+          <w:p>
+            <w:pPr>
+              <w:jc w:val="center"/>
+              <w:rPr>
+                <w:rFonts w:ascii="Times New Roman" w:hAnsi="Times New Roman"/>
+                <w:sz w:val="24"/>
+              </w:rPr>
+            </w:pPr>
+            <w:r>
+              <w:rPr>
+                <w:rFonts w:ascii="Times New Roman" w:hAnsi="Times New Roman"/>
+                <w:sz w:val="24"/>
+              </w:rPr>
+              <w:t>EDF</w:t>
+            </w:r>
+          </w:p>
+        </w:tc>
+        <w:tc>
+          <w:tcPr>
+            <w:tcW w:w="1559" w:type="dxa"/>
+            <w:tcBorders>
+              <w:bottom w:val="single" w:sz="4" w:space="0" w:color="auto"/>
+            </w:tcBorders>
+          </w:tcPr>
+          <w:p>
+            <w:pPr>
+              <w:jc w:val="center"/>
+              <w:rPr>
+                <w:rFonts w:ascii="Times New Roman" w:hAnsi="Times New Roman"/>
+                <w:sz w:val="24"/>
+              </w:rPr>
+            </w:pPr>
+            <w:r>
+              <w:rPr>
+                <w:rFonts w:ascii="Times New Roman" w:hAnsi="Times New Roman"/>
+                <w:sz w:val="24"/>
+              </w:rPr>
+              <w:t>F-ratio</w:t>
+            </w:r>
+          </w:p>
+        </w:tc>
+        <w:tc>
+          <w:tcPr>
+            <w:tcW w:w="1134" w:type="dxa"/>
+            <w:tcBorders>
+              <w:bottom w:val="single" w:sz="4" w:space="0" w:color="auto"/>
+            </w:tcBorders>
+          </w:tcPr>
+          <w:p>
+            <w:pPr>
+              <w:rPr>
+                <w:rFonts w:ascii="Times New Roman" w:hAnsi="Times New Roman"/>
+                <w:sz w:val="24"/>
+              </w:rPr>
+            </w:pPr>
+            <w:r>
+              <w:rPr>
+                <w:rFonts w:ascii="Times New Roman" w:hAnsi="Times New Roman"/>
+                <w:sz w:val="24"/>
+              </w:rPr>
+              <w:t>P-value</w:t>
+            </w:r>
+          </w:p>
+        </w:tc>
+        <w:tc>
+          <w:tcPr>
+            <w:tcW w:w="1276" w:type="dxa"/>
+            <w:vMerge/>
+            <w:tcBorders>
+              <w:bottom w:val="single" w:sz="4" w:space="0" w:color="auto"/>
+            </w:tcBorders>
+          </w:tcPr>
+          <w:p>
+            <w:pPr>
+              <w:rPr>
+                <w:rFonts w:ascii="Times New Roman" w:hAnsi="Times New Roman"/>
+                <w:sz w:val="24"/>
+              </w:rPr>
+            </w:pPr>
+          </w:p>
+        </w:tc>
+        <w:tc>
+          <w:tcPr>
+            <w:tcW w:w="1270" w:type="dxa"/>
+            <w:vMerge/>
+            <w:tcBorders>
+              <w:bottom w:val="single" w:sz="4" w:space="0" w:color="auto"/>
+            </w:tcBorders>
+          </w:tcPr>
+          <w:p>
+            <w:pPr>
+              <w:rPr>
+                <w:rFonts w:ascii="Times New Roman" w:hAnsi="Times New Roman"/>
+                <w:sz w:val="24"/>
+              </w:rPr>
+            </w:pPr>
+          </w:p>
+        </w:tc>
+      </w:tr>
+      <w:tr>
+        <w:tc>
+          <w:tcPr>
+            <w:tcW w:w="2977" w:type="dxa"/>
+            <w:tcBorders>
+              <w:top w:val="single" w:sz="4" w:space="0" w:color="auto"/>
+            </w:tcBorders>
+          </w:tcPr>
+          <w:p>
+            <w:pPr>
+              <w:rPr>
+                <w:rFonts w:ascii="Times New Roman" w:hAnsi="Times New Roman"/>
+                <w:sz w:val="24"/>
+              </w:rPr>
+            </w:pPr>
+            <w:r>
+              <w:rPr>
+                <w:rFonts w:ascii="Times New Roman" w:hAnsi="Times New Roman"/>
+                <w:i/>
+                <w:iCs/>
+                <w:sz w:val="24"/>
+              </w:rPr>
+              <w:t>F. cylindrus</w:t>
+            </w:r>
+            <w:r>
+              <w:rPr>
+                <w:rFonts w:ascii="Times New Roman" w:hAnsi="Times New Roman"/>
+                <w:i/>
+                <w:iCs/>
+                <w:sz w:val="24"/>
+              </w:rPr>
+              <w:t xml:space="preserve"> </w:t>
+            </w:r>
+            <w:r>
+              <w:rPr>
+                <w:rFonts w:ascii="Times New Roman" w:hAnsi="Times New Roman"/>
+                <w:sz w:val="24"/>
+              </w:rPr>
+              <w:t>(grown at 0</w:t>
+            </w:r>
+            <w:r>
+              <w:rPr>
+                <w:rFonts w:ascii="Times New Roman" w:hAnsi="Times New Roman"/>
+                <w:sz w:val="24"/>
+              </w:rPr>
+              <w:t>°</w:t>
+            </w:r>
+            <w:r>
+              <w:rPr>
+                <w:rFonts w:ascii="Times New Roman" w:hAnsi="Times New Roman"/>
+                <w:sz w:val="24"/>
+              </w:rPr>
+              <w:t>C</w:t>
+            </w:r>
+            <w:r>
+              <w:rPr>
+                <w:rFonts w:ascii="Times New Roman" w:hAnsi="Times New Roman"/>
+                <w:sz w:val="24"/>
+              </w:rPr>
+              <w:t>)</w:t>
+            </w:r>
+          </w:p>
+        </w:tc>
+        <w:tc>
+          <w:tcPr>
+            <w:tcW w:w="1134" w:type="dxa"/>
+            <w:tcBorders>
+              <w:top w:val="single" w:sz="4" w:space="0" w:color="auto"/>
+            </w:tcBorders>
+            <w:vAlign w:val="center"/>
+          </w:tcPr>
+          <w:p>
+            <w:pPr>
+              <w:jc w:val="center"/>
+              <w:rPr>
+                <w:rFonts w:ascii="Times New Roman" w:hAnsi="Times New Roman"/>
+                <w:sz w:val="24"/>
+              </w:rPr>
+            </w:pPr>
+            <w:r>
+              <w:rPr>
+                <w:rFonts w:ascii="Times New Roman" w:hAnsi="Times New Roman"/>
+                <w:sz w:val="24"/>
+              </w:rPr>
+              <w:t>6.06</w:t>
+            </w:r>
+          </w:p>
+        </w:tc>
+        <w:tc>
+          <w:tcPr>
+            <w:tcW w:w="1559" w:type="dxa"/>
+            <w:tcBorders>
+              <w:top w:val="single" w:sz="4" w:space="0" w:color="auto"/>
+            </w:tcBorders>
+            <w:vAlign w:val="center"/>
+          </w:tcPr>
+          <w:p>
+            <w:pPr>
+              <w:jc w:val="center"/>
+              <w:rPr>
+                <w:rFonts w:ascii="Times New Roman" w:hAnsi="Times New Roman"/>
+                <w:sz w:val="24"/>
+              </w:rPr>
+            </w:pPr>
+            <w:r>
+              <w:rPr>
+                <w:rFonts w:ascii="Times New Roman" w:hAnsi="Times New Roman"/>
+                <w:sz w:val="24"/>
+              </w:rPr>
+              <w:t>4.46</w:t>
+            </w:r>
+          </w:p>
+        </w:tc>
+        <w:tc>
+          <w:tcPr>
+            <w:tcW w:w="1134" w:type="dxa"/>
+            <w:tcBorders>
+              <w:top w:val="single" w:sz="4" w:space="0" w:color="auto"/>
+            </w:tcBorders>
+            <w:vAlign w:val="center"/>
+          </w:tcPr>
+          <w:p>
+            <w:pPr>
+              <w:rPr>
+                <w:rFonts w:ascii="Times New Roman" w:hAnsi="Times New Roman"/>
+                <w:sz w:val="24"/>
+              </w:rPr>
+            </w:pPr>
+            <w:r>
+              <w:rPr>
+                <w:rFonts w:ascii="Times New Roman" w:hAnsi="Times New Roman"/>
+                <w:sz w:val="24"/>
+              </w:rPr>
+              <w:t>0.00827</w:t>
+            </w:r>
+          </w:p>
+        </w:tc>
+        <w:tc>
+          <w:tcPr>
+            <w:tcW w:w="1276" w:type="dxa"/>
+            <w:tcBorders>
+              <w:top w:val="single" w:sz="4" w:space="0" w:color="auto"/>
+            </w:tcBorders>
+            <w:vAlign w:val="center"/>
+          </w:tcPr>
+          <w:p>
+            <w:pPr>
+              <w:jc w:val="center"/>
+              <w:rPr>
+                <w:rFonts w:ascii="Times New Roman" w:hAnsi="Times New Roman"/>
+                <w:sz w:val="24"/>
+              </w:rPr>
+            </w:pPr>
+            <w:r>
+              <w:rPr>
+                <w:rFonts w:ascii="Times New Roman" w:hAnsi="Times New Roman"/>
+                <w:sz w:val="24"/>
+              </w:rPr>
+              <w:t>0.609</w:t>
+            </w:r>
+          </w:p>
+        </w:tc>
+        <w:tc>
+          <w:tcPr>
+            <w:tcW w:w="1270" w:type="dxa"/>
+            <w:tcBorders>
+              <w:top w:val="single" w:sz="4" w:space="0" w:color="auto"/>
+            </w:tcBorders>
+            <w:vAlign w:val="center"/>
+          </w:tcPr>
+          <w:p>
+            <w:pPr>
+              <w:jc w:val="center"/>
+              <w:rPr>
+                <w:rFonts w:ascii="Times New Roman" w:hAnsi="Times New Roman"/>
+                <w:sz w:val="24"/>
+              </w:rPr>
+            </w:pPr>
+            <w:r>
+              <w:rPr>
+                <w:rFonts w:ascii="Times New Roman" w:hAnsi="Times New Roman"/>
+                <w:sz w:val="24"/>
+              </w:rPr>
+              <w:t>73.4</w:t>
+            </w:r>
+            <w:r>
+              <w:rPr>
+                <w:rFonts w:ascii="Times New Roman" w:hAnsi="Times New Roman"/>
+                <w:sz w:val="24"/>
+              </w:rPr>
+              <w:t>%</w:t>
+            </w:r>
+          </w:p>
+        </w:tc>
+      </w:tr>
+      <w:tr>
+        <w:tc>
+          <w:tcPr>
+            <w:tcW w:w="2977" w:type="dxa"/>
+          </w:tcPr>
+          <w:p>
+            <w:pPr>
+              <w:rPr>
+                <w:rFonts w:ascii="Times New Roman" w:hAnsi="Times New Roman"/>
+                <w:i/>
+                <w:iCs/>
+                <w:sz w:val="24"/>
+              </w:rPr>
+            </w:pPr>
+            <w:r>
+              <w:rPr>
+                <w:rFonts w:ascii="Times New Roman" w:hAnsi="Times New Roman"/>
+                <w:i/>
+                <w:iCs/>
+                <w:sz w:val="24"/>
+              </w:rPr>
+              <w:t>F. cylindrus</w:t>
+            </w:r>
+            <w:r>
+              <w:rPr>
+                <w:rFonts w:ascii="Times New Roman" w:hAnsi="Times New Roman"/>
+                <w:i/>
+                <w:iCs/>
+                <w:sz w:val="24"/>
+              </w:rPr>
+              <w:t xml:space="preserve"> </w:t>
+            </w:r>
+            <w:r>
+              <w:rPr>
+                <w:rFonts w:ascii="Times New Roman" w:hAnsi="Times New Roman"/>
+                <w:sz w:val="24"/>
+              </w:rPr>
+              <w:t xml:space="preserve">(grown at </w:t>
+            </w:r>
+            <w:r>
+              <w:rPr>
+                <w:rFonts w:ascii="Times New Roman" w:hAnsi="Times New Roman"/>
+                <w:sz w:val="24"/>
+              </w:rPr>
+              <w:t>6</w:t>
+            </w:r>
+            <w:r>
+              <w:rPr>
+                <w:rFonts w:ascii="Times New Roman" w:hAnsi="Times New Roman"/>
+                <w:sz w:val="24"/>
+              </w:rPr>
+              <w:t>°</w:t>
+            </w:r>
+            <w:r>
+              <w:rPr>
+                <w:rFonts w:ascii="Times New Roman" w:hAnsi="Times New Roman"/>
+                <w:sz w:val="24"/>
+              </w:rPr>
+              <w:t>C)</w:t>
+            </w:r>
+          </w:p>
+        </w:tc>
+        <w:tc>
+          <w:tcPr>
+            <w:tcW w:w="1134" w:type="dxa"/>
+            <w:vAlign w:val="center"/>
+          </w:tcPr>
+          <w:p>
+            <w:pPr>
+              <w:jc w:val="center"/>
+              <w:rPr>
+                <w:rFonts w:ascii="Times New Roman" w:hAnsi="Times New Roman"/>
+                <w:sz w:val="24"/>
+              </w:rPr>
+            </w:pPr>
+            <w:r>
+              <w:rPr>
+                <w:rFonts w:ascii="Times New Roman" w:hAnsi="Times New Roman"/>
+                <w:sz w:val="24"/>
+              </w:rPr>
+              <w:t>5.49</w:t>
+            </w:r>
+          </w:p>
+        </w:tc>
+        <w:tc>
+          <w:tcPr>
+            <w:tcW w:w="1559" w:type="dxa"/>
+            <w:vAlign w:val="center"/>
+          </w:tcPr>
+          <w:p>
+            <w:pPr>
+              <w:jc w:val="center"/>
+              <w:rPr>
+                <w:rFonts w:ascii="Times New Roman" w:hAnsi="Times New Roman"/>
+                <w:sz w:val="24"/>
+              </w:rPr>
+            </w:pPr>
+            <w:r>
+              <w:rPr>
+                <w:rFonts w:ascii="Times New Roman" w:hAnsi="Times New Roman"/>
+                <w:sz w:val="24"/>
+              </w:rPr>
+              <w:t>3.42</w:t>
+            </w:r>
+          </w:p>
+        </w:tc>
+        <w:tc>
+          <w:tcPr>
+            <w:tcW w:w="1134" w:type="dxa"/>
+            <w:vAlign w:val="center"/>
+          </w:tcPr>
+          <w:p>
+            <w:pPr>
+              <w:rPr>
+                <w:rFonts w:ascii="Times New Roman" w:hAnsi="Times New Roman"/>
+                <w:sz w:val="24"/>
+              </w:rPr>
+            </w:pPr>
+            <w:r>
+              <w:rPr>
+                <w:rFonts w:ascii="Times New Roman" w:hAnsi="Times New Roman"/>
+                <w:sz w:val="24"/>
+              </w:rPr>
+              <w:t>0.0279</w:t>
+            </w:r>
+          </w:p>
+        </w:tc>
+        <w:tc>
+          <w:tcPr>
+            <w:tcW w:w="1276" w:type="dxa"/>
+            <w:vAlign w:val="center"/>
+          </w:tcPr>
+          <w:p>
+            <w:pPr>
+              <w:jc w:val="center"/>
+              <w:rPr>
+                <w:rFonts w:ascii="Times New Roman" w:hAnsi="Times New Roman"/>
+                <w:sz w:val="24"/>
+              </w:rPr>
+            </w:pPr>
+            <w:r>
+              <w:rPr>
+                <w:rFonts w:ascii="Times New Roman" w:hAnsi="Times New Roman"/>
+                <w:sz w:val="24"/>
+              </w:rPr>
+              <w:t>0.509</w:t>
+            </w:r>
+          </w:p>
+        </w:tc>
+        <w:tc>
+          <w:tcPr>
+            <w:tcW w:w="1270" w:type="dxa"/>
+            <w:vAlign w:val="center"/>
+          </w:tcPr>
+          <w:p>
+            <w:pPr>
+              <w:jc w:val="center"/>
+              <w:rPr>
+                <w:rFonts w:ascii="Times New Roman" w:hAnsi="Times New Roman"/>
+                <w:sz w:val="24"/>
+              </w:rPr>
+            </w:pPr>
+            <w:r>
+              <w:rPr>
+                <w:rFonts w:ascii="Times New Roman" w:hAnsi="Times New Roman"/>
+                <w:sz w:val="24"/>
+              </w:rPr>
+              <w:t>65.1%</w:t>
+            </w:r>
+          </w:p>
+        </w:tc>
+      </w:tr>
+      <w:tr>
+        <w:tc>
+          <w:tcPr>
+            <w:tcW w:w="2977" w:type="dxa"/>
+          </w:tcPr>
+          <w:p>
+            <w:pPr>
+              <w:rPr>
+                <w:rFonts w:ascii="Times New Roman" w:hAnsi="Times New Roman"/>
+                <w:i/>
+                <w:iCs/>
+                <w:sz w:val="24"/>
+              </w:rPr>
+            </w:pPr>
+            <w:r>
+              <w:rPr>
+                <w:rFonts w:ascii="Times New Roman" w:hAnsi="Times New Roman"/>
+                <w:i/>
+                <w:iCs/>
+                <w:color w:val="000000"/>
+                <w:sz w:val="24"/>
+                <w:shd w:val="clear" w:color="auto" w:fill="FFFFFF"/>
+              </w:rPr>
+              <w:t>T. pseudonana</w:t>
+            </w:r>
+          </w:p>
+        </w:tc>
+        <w:tc>
+          <w:tcPr>
+            <w:tcW w:w="1134" w:type="dxa"/>
+          </w:tcPr>
+          <w:p>
+            <w:pPr>
+              <w:jc w:val="center"/>
+              <w:rPr>
+                <w:rFonts w:ascii="Times New Roman" w:hAnsi="Times New Roman"/>
+                <w:sz w:val="24"/>
+              </w:rPr>
+            </w:pPr>
+            <w:r>
+              <w:rPr>
+                <w:rFonts w:ascii="Times New Roman" w:hAnsi="Times New Roman"/>
+                <w:sz w:val="24"/>
+              </w:rPr>
+              <w:t>6.08</w:t>
+            </w:r>
+          </w:p>
+        </w:tc>
+        <w:tc>
+          <w:tcPr>
+            <w:tcW w:w="1559" w:type="dxa"/>
+          </w:tcPr>
+          <w:p>
+            <w:pPr>
+              <w:jc w:val="center"/>
+              <w:rPr>
+                <w:rFonts w:ascii="Times New Roman" w:hAnsi="Times New Roman"/>
+                <w:sz w:val="24"/>
+              </w:rPr>
+            </w:pPr>
+            <w:r>
+              <w:rPr>
+                <w:rFonts w:ascii="Times New Roman" w:hAnsi="Times New Roman"/>
+                <w:sz w:val="24"/>
+              </w:rPr>
+              <w:t>9.0</w:t>
+            </w:r>
+            <w:r>
+              <w:rPr>
+                <w:rFonts w:ascii="Times New Roman" w:hAnsi="Times New Roman"/>
+                <w:sz w:val="24"/>
+              </w:rPr>
+              <w:t>1</w:t>
+            </w:r>
+          </w:p>
+        </w:tc>
+        <w:tc>
+          <w:tcPr>
+            <w:tcW w:w="1134" w:type="dxa"/>
+          </w:tcPr>
+          <w:p>
+            <w:pPr>
+              <w:rPr>
+                <w:rFonts w:ascii="Times New Roman" w:hAnsi="Times New Roman"/>
+                <w:sz w:val="24"/>
+              </w:rPr>
+            </w:pPr>
+            <w:r>
+              <w:rPr>
+                <w:rFonts w:ascii="Times New Roman" w:hAnsi="Times New Roman"/>
+                <w:sz w:val="24"/>
+              </w:rPr>
+              <w:t>5.38e-06</w:t>
+            </w:r>
+          </w:p>
+        </w:tc>
+        <w:tc>
+          <w:tcPr>
+            <w:tcW w:w="1276" w:type="dxa"/>
+          </w:tcPr>
+          <w:p>
+            <w:pPr>
+              <w:jc w:val="center"/>
+              <w:rPr>
+                <w:rFonts w:ascii="Times New Roman" w:hAnsi="Times New Roman"/>
+                <w:sz w:val="24"/>
+              </w:rPr>
+            </w:pPr>
+            <w:r>
+              <w:rPr>
+                <w:rFonts w:ascii="Times New Roman" w:hAnsi="Times New Roman"/>
+                <w:sz w:val="24"/>
+              </w:rPr>
+              <w:t>0.674</w:t>
+            </w:r>
+          </w:p>
+        </w:tc>
+        <w:tc>
+          <w:tcPr>
+            <w:tcW w:w="1270" w:type="dxa"/>
+          </w:tcPr>
+          <w:p>
+            <w:pPr>
+              <w:jc w:val="center"/>
+              <w:rPr>
+                <w:rFonts w:ascii="Times New Roman" w:hAnsi="Times New Roman"/>
+                <w:sz w:val="24"/>
+              </w:rPr>
+            </w:pPr>
+            <w:r>
+              <w:rPr>
+                <w:rFonts w:ascii="Times New Roman" w:hAnsi="Times New Roman"/>
+                <w:sz w:val="24"/>
+              </w:rPr>
+              <w:t>73.2%</w:t>
+            </w:r>
+          </w:p>
+        </w:tc>
+      </w:tr>
+      <w:tr>
+        <w:tc>
+          <w:tcPr>
+            <w:tcW w:w="2977" w:type="dxa"/>
+          </w:tcPr>
+          <w:p>
+            <w:pPr>
+              <w:rPr>
+                <w:rFonts w:ascii="Times New Roman" w:hAnsi="Times New Roman"/>
+                <w:sz w:val="24"/>
+              </w:rPr>
+            </w:pPr>
+            <w:r>
+              <w:rPr>
+                <w:rFonts w:ascii="Times New Roman" w:hAnsi="Times New Roman"/>
+                <w:i/>
+                <w:iCs/>
+                <w:color w:val="000000"/>
+                <w:sz w:val="24"/>
+                <w:shd w:val="clear" w:color="auto" w:fill="FFFFFF"/>
+              </w:rPr>
+              <w:t>C. ICEMDV</w:t>
+            </w:r>
+          </w:p>
+        </w:tc>
+        <w:tc>
+          <w:tcPr>
+            <w:tcW w:w="1134" w:type="dxa"/>
+          </w:tcPr>
+          <w:p>
+            <w:pPr>
+              <w:jc w:val="center"/>
+              <w:rPr>
+                <w:rFonts w:ascii="Times New Roman" w:hAnsi="Times New Roman"/>
+                <w:sz w:val="24"/>
+              </w:rPr>
+            </w:pPr>
+            <w:r>
+              <w:rPr>
+                <w:rFonts w:ascii="Times New Roman" w:hAnsi="Times New Roman"/>
+                <w:sz w:val="24"/>
+              </w:rPr>
+              <w:t>4.51</w:t>
+            </w:r>
+          </w:p>
+        </w:tc>
+        <w:tc>
+          <w:tcPr>
+            <w:tcW w:w="1559" w:type="dxa"/>
+          </w:tcPr>
+          <w:p>
+            <w:pPr>
+              <w:jc w:val="center"/>
+              <w:rPr>
+                <w:rFonts w:ascii="Times New Roman" w:hAnsi="Times New Roman"/>
+                <w:sz w:val="24"/>
+              </w:rPr>
+            </w:pPr>
+            <w:r>
+              <w:rPr>
+                <w:rFonts w:ascii="Times New Roman" w:hAnsi="Times New Roman"/>
+                <w:sz w:val="24"/>
+              </w:rPr>
+              <w:t>6.5</w:t>
+            </w:r>
+            <w:r>
+              <w:rPr>
+                <w:rFonts w:ascii="Times New Roman" w:hAnsi="Times New Roman"/>
+                <w:sz w:val="24"/>
+              </w:rPr>
+              <w:t>9</w:t>
+            </w:r>
+          </w:p>
+        </w:tc>
+        <w:tc>
+          <w:tcPr>
+            <w:tcW w:w="1134" w:type="dxa"/>
+          </w:tcPr>
+          <w:p>
+            <w:pPr>
+              <w:rPr>
+                <w:rFonts w:ascii="Times New Roman" w:hAnsi="Times New Roman"/>
+                <w:sz w:val="24"/>
+              </w:rPr>
+            </w:pPr>
+            <w:r>
+              <w:rPr>
+                <w:rFonts w:ascii="Times New Roman" w:hAnsi="Times New Roman"/>
+                <w:sz w:val="24"/>
+              </w:rPr>
+              <w:t>0.00687</w:t>
+            </w:r>
+          </w:p>
+        </w:tc>
+        <w:tc>
+          <w:tcPr>
+            <w:tcW w:w="1276" w:type="dxa"/>
+          </w:tcPr>
+          <w:p>
+            <w:pPr>
+              <w:jc w:val="center"/>
+              <w:rPr>
+                <w:rFonts w:ascii="Times New Roman" w:hAnsi="Times New Roman"/>
+                <w:sz w:val="24"/>
+              </w:rPr>
+            </w:pPr>
+            <w:r>
+              <w:rPr>
+                <w:rFonts w:ascii="Times New Roman" w:hAnsi="Times New Roman"/>
+                <w:sz w:val="24"/>
+              </w:rPr>
+              <w:t>0.687</w:t>
+            </w:r>
+          </w:p>
+        </w:tc>
+        <w:tc>
+          <w:tcPr>
+            <w:tcW w:w="1270" w:type="dxa"/>
+          </w:tcPr>
+          <w:p>
+            <w:pPr>
+              <w:jc w:val="center"/>
+              <w:rPr>
+                <w:rFonts w:ascii="Times New Roman" w:hAnsi="Times New Roman"/>
+                <w:sz w:val="24"/>
+              </w:rPr>
+            </w:pPr>
+            <w:r>
+              <w:rPr>
+                <w:rFonts w:ascii="Times New Roman" w:hAnsi="Times New Roman"/>
+                <w:sz w:val="24"/>
+              </w:rPr>
+              <w:t>78.8%</w:t>
+            </w:r>
+          </w:p>
+        </w:tc>
+      </w:tr>
+      <w:tr>
+        <w:tc>
+          <w:tcPr>
+            <w:tcW w:w="2977" w:type="dxa"/>
+          </w:tcPr>
+          <w:p>
+            <w:pPr>
+              <w:rPr>
+                <w:rFonts w:ascii="Times New Roman" w:hAnsi="Times New Roman"/>
+                <w:sz w:val="24"/>
+              </w:rPr>
+            </w:pPr>
+            <w:r>
+              <w:rPr>
+                <w:rFonts w:ascii="Times New Roman" w:hAnsi="Times New Roman"/>
+                <w:i/>
+                <w:iCs/>
+                <w:color w:val="000000"/>
+                <w:sz w:val="24"/>
+                <w:shd w:val="clear" w:color="auto" w:fill="FFFFFF"/>
+              </w:rPr>
+              <w:t>C. priscuii</w:t>
+            </w:r>
+          </w:p>
+        </w:tc>
+        <w:tc>
+          <w:tcPr>
+            <w:tcW w:w="1134" w:type="dxa"/>
+          </w:tcPr>
+          <w:p>
+            <w:pPr>
+              <w:jc w:val="center"/>
+              <w:rPr>
+                <w:rFonts w:ascii="Times New Roman" w:hAnsi="Times New Roman"/>
+                <w:sz w:val="24"/>
+              </w:rPr>
+            </w:pPr>
+            <w:r>
+              <w:rPr>
+                <w:rFonts w:ascii="Times New Roman" w:hAnsi="Times New Roman"/>
+                <w:sz w:val="24"/>
+              </w:rPr>
+              <w:t>4.31</w:t>
+            </w:r>
+          </w:p>
+        </w:tc>
+        <w:tc>
+          <w:tcPr>
+            <w:tcW w:w="1559" w:type="dxa"/>
+          </w:tcPr>
+          <w:p>
+            <w:pPr>
+              <w:jc w:val="center"/>
+              <w:rPr>
+                <w:rFonts w:ascii="Times New Roman" w:hAnsi="Times New Roman"/>
+                <w:sz w:val="24"/>
+              </w:rPr>
+            </w:pPr>
+            <w:r>
+              <w:rPr>
+                <w:rFonts w:ascii="Times New Roman" w:hAnsi="Times New Roman"/>
+                <w:sz w:val="24"/>
+              </w:rPr>
+              <w:t>2.1</w:t>
+            </w:r>
+            <w:r>
+              <w:rPr>
+                <w:rFonts w:ascii="Times New Roman" w:hAnsi="Times New Roman"/>
+                <w:sz w:val="24"/>
+              </w:rPr>
+              <w:t>7</w:t>
+            </w:r>
+          </w:p>
+        </w:tc>
+        <w:tc>
+          <w:tcPr>
+            <w:tcW w:w="1134" w:type="dxa"/>
+          </w:tcPr>
+          <w:p>
+            <w:pPr>
+              <w:rPr>
+                <w:rFonts w:ascii="Times New Roman" w:hAnsi="Times New Roman"/>
+                <w:sz w:val="24"/>
+              </w:rPr>
+            </w:pPr>
+            <w:r>
+              <w:rPr>
+                <w:rFonts w:ascii="Times New Roman" w:hAnsi="Times New Roman"/>
+                <w:sz w:val="24"/>
+              </w:rPr>
+              <w:t>0.115</w:t>
+            </w:r>
+          </w:p>
+        </w:tc>
+        <w:tc>
+          <w:tcPr>
+            <w:tcW w:w="1276" w:type="dxa"/>
+          </w:tcPr>
+          <w:p>
+            <w:pPr>
+              <w:jc w:val="center"/>
+              <w:rPr>
+                <w:rFonts w:ascii="Times New Roman" w:hAnsi="Times New Roman"/>
+                <w:sz w:val="24"/>
+              </w:rPr>
+            </w:pPr>
+            <w:r>
+              <w:rPr>
+                <w:rFonts w:ascii="Times New Roman" w:hAnsi="Times New Roman"/>
+                <w:sz w:val="24"/>
+              </w:rPr>
+              <w:t>0.389</w:t>
+            </w:r>
+          </w:p>
+        </w:tc>
+        <w:tc>
+          <w:tcPr>
+            <w:tcW w:w="1270" w:type="dxa"/>
+          </w:tcPr>
+          <w:p>
+            <w:pPr>
+              <w:jc w:val="center"/>
+              <w:rPr>
+                <w:rFonts w:ascii="Times New Roman" w:hAnsi="Times New Roman"/>
+                <w:sz w:val="24"/>
+              </w:rPr>
+            </w:pPr>
+            <w:r>
+              <w:rPr>
+                <w:rFonts w:ascii="Times New Roman" w:hAnsi="Times New Roman"/>
+                <w:sz w:val="24"/>
+              </w:rPr>
+              <w:t>57.7%</w:t>
+            </w:r>
+          </w:p>
+        </w:tc>
+      </w:tr>
+      <w:tr>
+        <w:tc>
+          <w:tcPr>
+            <w:tcW w:w="2977" w:type="dxa"/>
+          </w:tcPr>
+          <w:p>
+            <w:pPr>
+              <w:rPr>
+                <w:rFonts w:ascii="Times New Roman" w:hAnsi="Times New Roman"/>
+                <w:sz w:val="24"/>
+              </w:rPr>
+            </w:pPr>
+            <w:r>
+              <w:rPr>
+                <w:rFonts w:ascii="Times New Roman" w:hAnsi="Times New Roman"/>
+                <w:i/>
+                <w:iCs/>
+                <w:color w:val="000000"/>
+                <w:sz w:val="24"/>
+                <w:shd w:val="clear" w:color="auto" w:fill="FFFFFF"/>
+              </w:rPr>
+              <w:t>C. malina</w:t>
+            </w:r>
+          </w:p>
+        </w:tc>
+        <w:tc>
+          <w:tcPr>
+            <w:tcW w:w="1134" w:type="dxa"/>
+          </w:tcPr>
+          <w:p>
+            <w:pPr>
+              <w:jc w:val="center"/>
+              <w:rPr>
+                <w:rFonts w:ascii="Times New Roman" w:hAnsi="Times New Roman"/>
+                <w:sz w:val="24"/>
+              </w:rPr>
+            </w:pPr>
+            <w:r>
+              <w:rPr>
+                <w:rFonts w:ascii="Times New Roman" w:hAnsi="Times New Roman"/>
+                <w:sz w:val="24"/>
+              </w:rPr>
+              <w:t>4.34</w:t>
+            </w:r>
+          </w:p>
+        </w:tc>
+        <w:tc>
+          <w:tcPr>
+            <w:tcW w:w="1559" w:type="dxa"/>
+          </w:tcPr>
+          <w:p>
+            <w:pPr>
+              <w:jc w:val="center"/>
+              <w:rPr>
+                <w:rFonts w:ascii="Times New Roman" w:hAnsi="Times New Roman"/>
+                <w:sz w:val="24"/>
+              </w:rPr>
+            </w:pPr>
+            <w:r>
+              <w:rPr>
+                <w:rFonts w:ascii="Times New Roman" w:hAnsi="Times New Roman"/>
+                <w:sz w:val="24"/>
+              </w:rPr>
+              <w:t>2.5</w:t>
+            </w:r>
+            <w:r>
+              <w:rPr>
+                <w:rFonts w:ascii="Times New Roman" w:hAnsi="Times New Roman"/>
+                <w:sz w:val="24"/>
+              </w:rPr>
+              <w:t>6</w:t>
+            </w:r>
+          </w:p>
+        </w:tc>
+        <w:tc>
+          <w:tcPr>
+            <w:tcW w:w="1134" w:type="dxa"/>
+          </w:tcPr>
+          <w:p>
+            <w:pPr>
+              <w:rPr>
+                <w:rFonts w:ascii="Times New Roman" w:hAnsi="Times New Roman"/>
+                <w:sz w:val="24"/>
+              </w:rPr>
+            </w:pPr>
+            <w:r>
+              <w:rPr>
+                <w:rFonts w:ascii="Times New Roman" w:hAnsi="Times New Roman"/>
+                <w:sz w:val="24"/>
+              </w:rPr>
+              <w:t>0.0843</w:t>
+            </w:r>
+          </w:p>
+        </w:tc>
+        <w:tc>
+          <w:tcPr>
+            <w:tcW w:w="1276" w:type="dxa"/>
+          </w:tcPr>
+          <w:p>
+            <w:pPr>
+              <w:jc w:val="center"/>
+              <w:rPr>
+                <w:rFonts w:ascii="Times New Roman" w:hAnsi="Times New Roman"/>
+                <w:sz w:val="24"/>
+              </w:rPr>
+            </w:pPr>
+            <w:r>
+              <w:rPr>
+                <w:rFonts w:ascii="Times New Roman" w:hAnsi="Times New Roman"/>
+                <w:sz w:val="24"/>
+              </w:rPr>
+              <w:t>0.423</w:t>
+            </w:r>
+          </w:p>
+        </w:tc>
+        <w:tc>
+          <w:tcPr>
+            <w:tcW w:w="1270" w:type="dxa"/>
+          </w:tcPr>
+          <w:p>
+            <w:pPr>
+              <w:jc w:val="center"/>
+              <w:rPr>
+                <w:rFonts w:ascii="Times New Roman" w:hAnsi="Times New Roman"/>
+                <w:sz w:val="24"/>
+              </w:rPr>
+            </w:pPr>
+            <w:r>
+              <w:rPr>
+                <w:rFonts w:ascii="Times New Roman" w:hAnsi="Times New Roman"/>
+                <w:sz w:val="24"/>
+              </w:rPr>
+              <w:t>60.2%</w:t>
+            </w:r>
+          </w:p>
+        </w:tc>
+      </w:tr>
+      <w:tr>
+        <w:tc>
+          <w:tcPr>
+            <w:tcW w:w="2977" w:type="dxa"/>
+          </w:tcPr>
+          <w:p>
+            <w:pPr>
+              <w:rPr>
+                <w:rFonts w:ascii="Times New Roman" w:hAnsi="Times New Roman"/>
+                <w:sz w:val="24"/>
+              </w:rPr>
+            </w:pPr>
+            <w:r>
+              <w:rPr>
+                <w:rFonts w:ascii="Times New Roman" w:hAnsi="Times New Roman"/>
+                <w:i/>
+                <w:iCs/>
+                <w:sz w:val="24"/>
+              </w:rPr>
+              <w:t>C. reinhardtii</w:t>
+            </w:r>
+          </w:p>
+        </w:tc>
+        <w:tc>
+          <w:tcPr>
+            <w:tcW w:w="1134" w:type="dxa"/>
+          </w:tcPr>
+          <w:p>
+            <w:pPr>
+              <w:jc w:val="center"/>
+              <w:rPr>
+                <w:rFonts w:ascii="Times New Roman" w:hAnsi="Times New Roman"/>
+                <w:sz w:val="24"/>
+              </w:rPr>
+            </w:pPr>
+            <w:r>
+              <w:rPr>
+                <w:rFonts w:ascii="Times New Roman" w:hAnsi="Times New Roman"/>
+                <w:sz w:val="24"/>
+              </w:rPr>
+              <w:t>6.05</w:t>
+            </w:r>
+          </w:p>
+        </w:tc>
+        <w:tc>
+          <w:tcPr>
+            <w:tcW w:w="1559" w:type="dxa"/>
+          </w:tcPr>
+          <w:p>
+            <w:pPr>
+              <w:jc w:val="center"/>
+              <w:rPr>
+                <w:rFonts w:ascii="Times New Roman" w:hAnsi="Times New Roman"/>
+                <w:sz w:val="24"/>
+              </w:rPr>
+            </w:pPr>
+            <w:r>
+              <w:rPr>
+                <w:rFonts w:ascii="Times New Roman" w:hAnsi="Times New Roman"/>
+                <w:sz w:val="24"/>
+              </w:rPr>
+              <w:t>9.49</w:t>
+            </w:r>
+          </w:p>
+        </w:tc>
+        <w:tc>
+          <w:tcPr>
+            <w:tcW w:w="1134" w:type="dxa"/>
+          </w:tcPr>
+          <w:p>
+            <w:pPr>
+              <w:rPr>
+                <w:rFonts w:ascii="Times New Roman" w:hAnsi="Times New Roman"/>
+                <w:sz w:val="24"/>
+              </w:rPr>
+            </w:pPr>
+            <w:r>
+              <w:rPr>
+                <w:rFonts w:ascii="Times New Roman" w:hAnsi="Times New Roman"/>
+                <w:sz w:val="24"/>
+              </w:rPr>
+              <w:t>0.000274</w:t>
+            </w:r>
+          </w:p>
+        </w:tc>
+        <w:tc>
+          <w:tcPr>
+            <w:tcW w:w="1276" w:type="dxa"/>
+          </w:tcPr>
+          <w:p>
+            <w:pPr>
+              <w:jc w:val="center"/>
+              <w:rPr>
+                <w:rFonts w:ascii="Times New Roman" w:hAnsi="Times New Roman"/>
+                <w:sz w:val="24"/>
+              </w:rPr>
+            </w:pPr>
+            <w:r>
+              <w:rPr>
+                <w:rFonts w:ascii="Times New Roman" w:hAnsi="Times New Roman"/>
+                <w:sz w:val="24"/>
+              </w:rPr>
+              <w:t>0.786</w:t>
+            </w:r>
+          </w:p>
+        </w:tc>
+        <w:tc>
+          <w:tcPr>
+            <w:tcW w:w="1270" w:type="dxa"/>
+          </w:tcPr>
+          <w:p>
+            <w:pPr>
+              <w:jc w:val="center"/>
+              <w:rPr>
+                <w:rFonts w:ascii="Times New Roman" w:hAnsi="Times New Roman"/>
+                <w:sz w:val="24"/>
+              </w:rPr>
+            </w:pPr>
+            <w:r>
+              <w:rPr>
+                <w:rFonts w:ascii="Times New Roman" w:hAnsi="Times New Roman"/>
+                <w:sz w:val="24"/>
+              </w:rPr>
+              <w:t>85.4%</w:t>
+            </w:r>
+          </w:p>
+        </w:tc>
+      </w:tr>
+      <w:tr>
+        <w:tc>
+          <w:tcPr>
+            <w:tcW w:w="2977" w:type="dxa"/>
+            <w:tcBorders>
+              <w:bottom w:val="single" w:sz="4" w:space="0" w:color="auto"/>
+            </w:tcBorders>
+          </w:tcPr>
+          <w:p>
+            <w:pPr>
+              <w:rPr>
+                <w:rFonts w:ascii="Times New Roman" w:hAnsi="Times New Roman"/>
+                <w:sz w:val="24"/>
+              </w:rPr>
+            </w:pPr>
+            <w:r>
+              <w:rPr>
+                <w:rFonts w:ascii="Times New Roman" w:hAnsi="Times New Roman"/>
+                <w:i/>
+                <w:iCs/>
+                <w:color w:val="000000"/>
+                <w:sz w:val="24"/>
+                <w:shd w:val="clear" w:color="auto" w:fill="FFFFFF"/>
+              </w:rPr>
+              <w:t>C. vulgaris</w:t>
+            </w:r>
+          </w:p>
+        </w:tc>
+        <w:tc>
+          <w:tcPr>
+            <w:tcW w:w="1134" w:type="dxa"/>
+            <w:tcBorders>
+              <w:bottom w:val="single" w:sz="4" w:space="0" w:color="auto"/>
+            </w:tcBorders>
+          </w:tcPr>
+          <w:p>
+            <w:pPr>
+              <w:jc w:val="center"/>
+              <w:rPr>
+                <w:rFonts w:ascii="Times New Roman" w:hAnsi="Times New Roman"/>
+                <w:sz w:val="24"/>
+              </w:rPr>
+            </w:pPr>
+            <w:r>
+              <w:rPr>
+                <w:rFonts w:ascii="Times New Roman" w:hAnsi="Times New Roman"/>
+                <w:sz w:val="24"/>
+              </w:rPr>
+              <w:t>5.3</w:t>
+            </w:r>
+            <w:r>
+              <w:rPr>
+                <w:rFonts w:ascii="Times New Roman" w:hAnsi="Times New Roman"/>
+                <w:sz w:val="24"/>
+              </w:rPr>
+              <w:t>9</w:t>
+            </w:r>
+          </w:p>
+        </w:tc>
+        <w:tc>
+          <w:tcPr>
+            <w:tcW w:w="1559" w:type="dxa"/>
+            <w:tcBorders>
+              <w:bottom w:val="single" w:sz="4" w:space="0" w:color="auto"/>
+            </w:tcBorders>
+          </w:tcPr>
+          <w:p>
+            <w:pPr>
+              <w:jc w:val="center"/>
+              <w:rPr>
+                <w:rFonts w:ascii="Times New Roman" w:hAnsi="Times New Roman"/>
+                <w:sz w:val="24"/>
+              </w:rPr>
+            </w:pPr>
+            <w:r>
+              <w:rPr>
+                <w:rFonts w:ascii="Times New Roman" w:hAnsi="Times New Roman"/>
+                <w:sz w:val="24"/>
+              </w:rPr>
+              <w:t>13.83</w:t>
+            </w:r>
+          </w:p>
+        </w:tc>
+        <w:tc>
+          <w:tcPr>
+            <w:tcW w:w="1134" w:type="dxa"/>
+            <w:tcBorders>
+              <w:bottom w:val="single" w:sz="4" w:space="0" w:color="auto"/>
+            </w:tcBorders>
+          </w:tcPr>
+          <w:p>
+            <w:pPr>
+              <w:rPr>
+                <w:rFonts w:ascii="Times New Roman" w:hAnsi="Times New Roman"/>
+                <w:sz w:val="24"/>
+              </w:rPr>
+            </w:pPr>
+            <w:r>
+              <w:rPr>
+                <w:rFonts w:ascii="Times New Roman" w:hAnsi="Times New Roman"/>
+                <w:sz w:val="24"/>
+              </w:rPr>
+              <w:t>4.08e-06</w:t>
+            </w:r>
+          </w:p>
+        </w:tc>
+        <w:tc>
+          <w:tcPr>
+            <w:tcW w:w="1276" w:type="dxa"/>
+            <w:tcBorders>
+              <w:bottom w:val="single" w:sz="4" w:space="0" w:color="auto"/>
+            </w:tcBorders>
+          </w:tcPr>
+          <w:p>
+            <w:pPr>
+              <w:jc w:val="center"/>
+              <w:rPr>
+                <w:rFonts w:ascii="Times New Roman" w:hAnsi="Times New Roman"/>
+                <w:sz w:val="24"/>
+              </w:rPr>
+            </w:pPr>
+            <w:r>
+              <w:rPr>
+                <w:rFonts w:ascii="Times New Roman" w:hAnsi="Times New Roman"/>
+                <w:sz w:val="24"/>
+              </w:rPr>
+              <w:t>0.772</w:t>
+            </w:r>
+          </w:p>
+        </w:tc>
+        <w:tc>
+          <w:tcPr>
+            <w:tcW w:w="1270" w:type="dxa"/>
+            <w:tcBorders>
+              <w:bottom w:val="single" w:sz="4" w:space="0" w:color="auto"/>
+            </w:tcBorders>
+          </w:tcPr>
+          <w:p>
+            <w:pPr>
+              <w:jc w:val="center"/>
+              <w:rPr>
+                <w:rFonts w:ascii="Times New Roman" w:hAnsi="Times New Roman"/>
+                <w:sz w:val="24"/>
+              </w:rPr>
+            </w:pPr>
+            <w:r>
+              <w:rPr>
+                <w:rFonts w:ascii="Times New Roman" w:hAnsi="Times New Roman"/>
+                <w:sz w:val="24"/>
+              </w:rPr>
+              <w:t>82.3%</w:t>
+            </w:r>
+          </w:p>
+        </w:tc>
+      </w:tr>
+    </w:tbl>
+    <w:p>
+      <w:pPr>
+        <w:rPr>
+          <w:rFonts w:ascii="Times New Roman" w:hAnsi="Times New Roman"/>
+          <w:sz w:val="24"/>
+        </w:rPr>
+      </w:pPr>
+    </w:p>
+    <w:p>
+      <w:pPr>
+        <w:rPr>
+          <w:rFonts w:ascii="Times New Roman" w:hAnsi="Times New Roman"/>
+          <w:sz w:val="24"/>
+        </w:rPr>
+      </w:pPr>
     </w:p>
     <w:p>
       <w:pPr>
@@ -2102,7 +4910,6 @@
           <w:noProof/>
           <w:sz w:val="24"/>
         </w:rPr>
-        <w:lastRenderedPageBreak/>
         <w:drawing>
           <wp:inline distT="0" distB="0" distL="0" distR="0" wp14:anchorId="214ACB21" wp14:editId="5352B2AE">
             <wp:extent cx="5400000" cy="3471346"/>
@@ -2190,21 +4997,7 @@
           <w:rFonts w:ascii="Times New Roman" w:hAnsi="Times New Roman"/>
           <w:sz w:val="24"/>
         </w:rPr>
-        <w:t xml:space="preserve"> model predictions of the consecutive flashes before the damping of S-state-induced chlorophyll fluorescence oscillations as predicted by the </w:t>
-      </w:r>
-      <w:r>
-        <w:rPr>
-          <w:rFonts w:ascii="Times New Roman" w:hAnsi="Times New Roman"/>
-          <w:sz w:val="24"/>
-        </w:rPr>
-        <w:t xml:space="preserve">measurement </w:t>
-      </w:r>
-      <w:r>
-        <w:rPr>
-          <w:rFonts w:ascii="Times New Roman" w:hAnsi="Times New Roman"/>
-          <w:sz w:val="24"/>
-        </w:rPr>
-        <w:t>temperature (</w:t>
+        <w:t xml:space="preserve"> model predictions of the consecutive flashes before the damping of S-state-induced chlorophyll fluorescence oscillations as predicted by the measurement temperature (</w:t>
       </w:r>
       <w:r>
         <w:rPr>
@@ -2390,21 +5183,7 @@
           <w:rFonts w:ascii="Times New Roman" w:hAnsi="Times New Roman"/>
           <w:sz w:val="24"/>
         </w:rPr>
-        <w:t xml:space="preserve"> model predictions of the consecutive flashes before the damping of S-state-induced chlorophyll fluorescence oscillations as predicted by the </w:t>
-      </w:r>
-      <w:r>
-        <w:rPr>
-          <w:rFonts w:ascii="Times New Roman" w:hAnsi="Times New Roman"/>
-          <w:sz w:val="24"/>
-        </w:rPr>
-        <w:t>measurement</w:t>
-      </w:r>
-      <w:r>
-        <w:rPr>
-          <w:rFonts w:ascii="Times New Roman" w:hAnsi="Times New Roman"/>
-          <w:sz w:val="24"/>
-        </w:rPr>
-        <w:t xml:space="preserve"> temperature (</w:t>
+        <w:t xml:space="preserve"> model predictions of the consecutive flashes before the damping of S-state-induced chlorophyll fluorescence oscillations as predicted by the measurement temperature (</w:t>
       </w:r>
       <w:r>
         <w:rPr>
@@ -2448,21 +5227,14 @@
           <w:rFonts w:ascii="Times New Roman" w:hAnsi="Times New Roman"/>
           <w:sz w:val="24"/>
         </w:rPr>
-        <w:t xml:space="preserve">) experienced by polar and temperate </w:t>
-      </w:r>
-      <w:r>
-        <w:rPr>
-          <w:rFonts w:ascii="Times New Roman" w:hAnsi="Times New Roman"/>
-          <w:sz w:val="24"/>
-        </w:rPr>
-        <w:t xml:space="preserve">green algae. </w:t>
-      </w:r>
-      <w:r>
-        <w:rPr>
-          <w:rFonts w:ascii="Times New Roman" w:hAnsi="Times New Roman"/>
-          <w:sz w:val="24"/>
-        </w:rPr>
-        <w:t xml:space="preserve"> </w:t>
+        <w:t xml:space="preserve">) experienced by polar and temperate green algae. </w:t>
+      </w:r>
+      <w:r>
+        <w:rPr>
+          <w:rFonts w:ascii="Times New Roman" w:hAnsi="Times New Roman"/>
+          <w:sz w:val="24"/>
+        </w:rPr>
+        <w:t>White dashed lines represent the growth temperatures of the individual cultures.</w:t>
       </w:r>
     </w:p>
     <w:p>
@@ -3318,7 +6090,6 @@
   <w:style w:type="character" w:default="1" w:styleId="DefaultParagraphFont">
     <w:name w:val="Default Paragraph Font"/>
     <w:uiPriority w:val="1"/>
-    <w:semiHidden/>
     <w:unhideWhenUsed/>
   </w:style>
   <w:style w:type="table" w:default="1" w:styleId="TableNormal">

--- a/Docs/Results.docx
+++ b/Docs/Results.docx
@@ -1567,19 +1567,154 @@
     </w:p>
     <w:p>
       <w:pPr>
-        <w:rPr>
-          <w:rFonts w:ascii="Times New Roman" w:hAnsi="Times New Roman"/>
+        <w:spacing w:line="360" w:lineRule="auto"/>
+        <w:rPr>
+          <w:rFonts w:ascii="Times New Roman" w:hAnsi="Times New Roman"/>
+          <w:i/>
+          <w:iCs/>
           <w:sz w:val="24"/>
         </w:rPr>
       </w:pPr>
+      <w:r>
+        <w:rPr>
+          <w:rFonts w:ascii="Times New Roman" w:hAnsi="Times New Roman"/>
+          <w:i/>
+          <w:iCs/>
+          <w:sz w:val="24"/>
+        </w:rPr>
+        <w:t>By Deviation from Growth Temperature</w:t>
+      </w:r>
     </w:p>
     <w:p>
       <w:pPr>
+        <w:spacing w:line="360" w:lineRule="auto"/>
+        <w:ind w:firstLine="340"/>
         <w:rPr>
           <w:rFonts w:ascii="Times New Roman" w:hAnsi="Times New Roman"/>
           <w:sz w:val="24"/>
         </w:rPr>
       </w:pPr>
+      <w:r>
+        <w:rPr>
+          <w:rFonts w:ascii="Times New Roman" w:hAnsi="Times New Roman"/>
+          <w:sz w:val="24"/>
+        </w:rPr>
+        <w:t xml:space="preserve">Predictions from </w:t>
+      </w:r>
+      <w:r>
+        <w:rPr>
+          <w:rFonts w:ascii="Times New Roman" w:hAnsi="Times New Roman"/>
+          <w:sz w:val="24"/>
+        </w:rPr>
+        <w:t>generalized additive modelling</w:t>
+      </w:r>
+      <w:r>
+        <w:rPr>
+          <w:rFonts w:ascii="Times New Roman" w:hAnsi="Times New Roman"/>
+          <w:sz w:val="24"/>
+        </w:rPr>
+        <w:t xml:space="preserve"> were generated for the damping of </w:t>
+      </w:r>
+      <w:r>
+        <w:rPr>
+          <w:rFonts w:ascii="Times New Roman" w:hAnsi="Times New Roman"/>
+          <w:sz w:val="24"/>
+        </w:rPr>
+        <w:t>S-state-induced chlorophyll fluorescence oscillation</w:t>
+      </w:r>
+      <w:r>
+        <w:rPr>
+          <w:rFonts w:ascii="Times New Roman" w:hAnsi="Times New Roman"/>
+          <w:sz w:val="24"/>
+        </w:rPr>
+        <w:t>s</w:t>
+      </w:r>
+      <w:r>
+        <w:rPr>
+          <w:rFonts w:ascii="Times New Roman" w:hAnsi="Times New Roman"/>
+          <w:sz w:val="24"/>
+        </w:rPr>
+        <w:t xml:space="preserve"> as predicted by</w:t>
+      </w:r>
+      <w:r>
+        <w:rPr>
+          <w:rFonts w:ascii="Times New Roman" w:hAnsi="Times New Roman"/>
+          <w:sz w:val="24"/>
+        </w:rPr>
+        <w:t xml:space="preserve"> </w:t>
+      </w:r>
+      <w:r>
+        <w:rPr>
+          <w:rFonts w:ascii="Times New Roman" w:hAnsi="Times New Roman"/>
+          <w:sz w:val="24"/>
+        </w:rPr>
+        <w:t xml:space="preserve">the </w:t>
+      </w:r>
+      <w:r>
+        <w:rPr>
+          <w:rFonts w:ascii="Times New Roman" w:hAnsi="Times New Roman"/>
+          <w:sz w:val="24"/>
+        </w:rPr>
+        <w:t>t</w:t>
+      </w:r>
+      <w:r>
+        <w:rPr>
+          <w:rFonts w:ascii="Times New Roman" w:hAnsi="Times New Roman"/>
+          <w:sz w:val="24"/>
+        </w:rPr>
+        <w:t>ensor product smooth of t</w:t>
+      </w:r>
+      <w:r>
+        <w:rPr>
+          <w:rFonts w:ascii="Times New Roman" w:hAnsi="Times New Roman"/>
+          <w:sz w:val="24"/>
+        </w:rPr>
+        <w:t>he deviation from growth temperature (</w:t>
+      </w:r>
+      <w:r>
+        <w:rPr>
+          <w:rFonts w:ascii="Times New Roman" w:hAnsi="Times New Roman"/>
+          <w:sz w:val="24"/>
+        </w:rPr>
+        <w:t>°</w:t>
+      </w:r>
+      <w:r>
+        <w:rPr>
+          <w:rFonts w:ascii="Times New Roman" w:hAnsi="Times New Roman"/>
+          <w:sz w:val="24"/>
+        </w:rPr>
+        <w:t>C) and the steady-state light level (µmol photons m</w:t>
+      </w:r>
+      <w:r>
+        <w:rPr>
+          <w:rFonts w:ascii="Times New Roman" w:hAnsi="Times New Roman"/>
+          <w:sz w:val="24"/>
+          <w:vertAlign w:val="superscript"/>
+        </w:rPr>
+        <w:t>-2</w:t>
+      </w:r>
+      <w:r>
+        <w:rPr>
+          <w:rFonts w:ascii="Times New Roman" w:hAnsi="Times New Roman"/>
+          <w:sz w:val="24"/>
+        </w:rPr>
+        <w:t>s</w:t>
+      </w:r>
+      <w:r>
+        <w:rPr>
+          <w:rFonts w:ascii="Times New Roman" w:hAnsi="Times New Roman"/>
+          <w:sz w:val="24"/>
+          <w:vertAlign w:val="superscript"/>
+        </w:rPr>
+        <w:t>-1</w:t>
+      </w:r>
+      <w:r>
+        <w:rPr>
+          <w:rFonts w:ascii="Times New Roman" w:hAnsi="Times New Roman"/>
+          <w:sz w:val="24"/>
+        </w:rPr>
+        <w:t xml:space="preserve">; Table 1).  </w:t>
+      </w:r>
     </w:p>
     <w:p>
       <w:pPr>
@@ -1593,21 +1728,6 @@
           <w:rFonts w:ascii="Times New Roman" w:hAnsi="Times New Roman"/>
           <w:sz w:val="24"/>
         </w:rPr>
-        <w:br w:type="page"/>
-      </w:r>
-    </w:p>
-    <w:p>
-      <w:pPr>
-        <w:rPr>
-          <w:rFonts w:ascii="Times New Roman" w:hAnsi="Times New Roman"/>
-          <w:sz w:val="24"/>
-        </w:rPr>
-      </w:pPr>
-      <w:r>
-        <w:rPr>
-          <w:rFonts w:ascii="Times New Roman" w:hAnsi="Times New Roman"/>
-          <w:sz w:val="24"/>
-        </w:rPr>
         <w:lastRenderedPageBreak/>
         <w:t xml:space="preserve">Table 1: Summary statistics by phytoplankton strain of GAM models using the </w:t>
       </w:r>
@@ -1637,35 +1757,7 @@
           <w:rFonts w:ascii="Times New Roman" w:hAnsi="Times New Roman"/>
           <w:sz w:val="24"/>
         </w:rPr>
-        <w:t>the damping of S-state-induced chlorophyll fluorescence oscillations</w:t>
-      </w:r>
-      <w:r>
-        <w:rPr>
-          <w:rFonts w:ascii="Times New Roman" w:hAnsi="Times New Roman"/>
-          <w:sz w:val="24"/>
-        </w:rPr>
-        <w:t xml:space="preserve"> to the predictors of deviation from growth </w:t>
-      </w:r>
-      <w:r>
-        <w:rPr>
-          <w:rFonts w:ascii="Times New Roman" w:hAnsi="Times New Roman"/>
-          <w:sz w:val="24"/>
-        </w:rPr>
-        <w:t>temperature</w:t>
-      </w:r>
-      <w:r>
-        <w:rPr>
-          <w:rFonts w:ascii="Times New Roman" w:hAnsi="Times New Roman"/>
-          <w:sz w:val="24"/>
-        </w:rPr>
-        <w:t xml:space="preserve"> </w:t>
-      </w:r>
-      <w:r>
-        <w:rPr>
-          <w:rFonts w:ascii="Times New Roman" w:hAnsi="Times New Roman"/>
-          <w:sz w:val="24"/>
-        </w:rPr>
-        <w:t>(</w:t>
+        <w:t>the damping of S-state-induced chlorophyll fluorescence oscillations to the predictors of deviation from growth temperature (</w:t>
       </w:r>
       <w:r>
         <w:rPr>
@@ -1709,14 +1801,7 @@
           <w:rFonts w:ascii="Times New Roman" w:hAnsi="Times New Roman"/>
           <w:sz w:val="24"/>
         </w:rPr>
-        <w:t>)</w:t>
-      </w:r>
-      <w:r>
-        <w:rPr>
-          <w:rFonts w:ascii="Times New Roman" w:hAnsi="Times New Roman"/>
-          <w:sz w:val="24"/>
-        </w:rPr>
-        <w:t xml:space="preserve">. </w:t>
+        <w:t xml:space="preserve">). </w:t>
       </w:r>
     </w:p>
     <w:p>
@@ -2036,7 +2121,14 @@
                 <w:rFonts w:ascii="Times New Roman" w:hAnsi="Times New Roman"/>
                 <w:sz w:val="24"/>
               </w:rPr>
-              <w:t>7.229</w:t>
+              <w:t>7.2</w:t>
+            </w:r>
+            <w:r>
+              <w:rPr>
+                <w:rFonts w:ascii="Times New Roman" w:hAnsi="Times New Roman"/>
+                <w:sz w:val="24"/>
+              </w:rPr>
+              <w:t>3</w:t>
             </w:r>
           </w:p>
         </w:tc>
@@ -2059,7 +2151,7 @@
                 <w:rFonts w:ascii="Times New Roman" w:hAnsi="Times New Roman"/>
                 <w:sz w:val="24"/>
               </w:rPr>
-              <w:t>6.823</w:t>
+              <w:t>6.82</w:t>
             </w:r>
           </w:p>
         </w:tc>
@@ -2176,7 +2268,14 @@
                 <w:rFonts w:ascii="Times New Roman" w:hAnsi="Times New Roman"/>
                 <w:sz w:val="24"/>
               </w:rPr>
-              <w:t>6.084</w:t>
+              <w:t>6.0</w:t>
+            </w:r>
+            <w:r>
+              <w:rPr>
+                <w:rFonts w:ascii="Times New Roman" w:hAnsi="Times New Roman"/>
+                <w:sz w:val="24"/>
+              </w:rPr>
+              <w:t>8</w:t>
             </w:r>
           </w:p>
         </w:tc>
@@ -2196,7 +2295,14 @@
                 <w:rFonts w:ascii="Times New Roman" w:hAnsi="Times New Roman"/>
                 <w:sz w:val="24"/>
               </w:rPr>
-              <w:t>9.007</w:t>
+              <w:t>9.0</w:t>
+            </w:r>
+            <w:r>
+              <w:rPr>
+                <w:rFonts w:ascii="Times New Roman" w:hAnsi="Times New Roman"/>
+                <w:sz w:val="24"/>
+              </w:rPr>
+              <w:t>1</w:t>
             </w:r>
           </w:p>
         </w:tc>
@@ -2302,7 +2408,7 @@
                 <w:rFonts w:ascii="Times New Roman" w:hAnsi="Times New Roman"/>
                 <w:sz w:val="24"/>
               </w:rPr>
-              <w:t>4.513</w:t>
+              <w:t>4.51</w:t>
             </w:r>
           </w:p>
         </w:tc>
@@ -2322,7 +2428,14 @@
                 <w:rFonts w:ascii="Times New Roman" w:hAnsi="Times New Roman"/>
                 <w:sz w:val="24"/>
               </w:rPr>
-              <w:t>6.589</w:t>
+              <w:t>6.5</w:t>
+            </w:r>
+            <w:r>
+              <w:rPr>
+                <w:rFonts w:ascii="Times New Roman" w:hAnsi="Times New Roman"/>
+                <w:sz w:val="24"/>
+              </w:rPr>
+              <w:t>9</w:t>
             </w:r>
           </w:p>
         </w:tc>
@@ -2448,7 +2561,14 @@
                 <w:rFonts w:ascii="Times New Roman" w:hAnsi="Times New Roman"/>
                 <w:sz w:val="24"/>
               </w:rPr>
-              <w:t>2.167</w:t>
+              <w:t>2.1</w:t>
+            </w:r>
+            <w:r>
+              <w:rPr>
+                <w:rFonts w:ascii="Times New Roman" w:hAnsi="Times New Roman"/>
+                <w:sz w:val="24"/>
+              </w:rPr>
+              <w:t>7</w:t>
             </w:r>
           </w:p>
         </w:tc>
@@ -2554,7 +2674,7 @@
                 <w:rFonts w:ascii="Times New Roman" w:hAnsi="Times New Roman"/>
                 <w:sz w:val="24"/>
               </w:rPr>
-              <w:t>4.344</w:t>
+              <w:t>4.34</w:t>
             </w:r>
           </w:p>
         </w:tc>
@@ -2574,7 +2694,14 @@
                 <w:rFonts w:ascii="Times New Roman" w:hAnsi="Times New Roman"/>
                 <w:sz w:val="24"/>
               </w:rPr>
-              <w:t>2.556</w:t>
+              <w:t>2.5</w:t>
+            </w:r>
+            <w:r>
+              <w:rPr>
+                <w:rFonts w:ascii="Times New Roman" w:hAnsi="Times New Roman"/>
+                <w:sz w:val="24"/>
+              </w:rPr>
+              <w:t>6</w:t>
             </w:r>
           </w:p>
         </w:tc>
@@ -2678,7 +2805,7 @@
                 <w:rFonts w:ascii="Times New Roman" w:hAnsi="Times New Roman"/>
                 <w:sz w:val="24"/>
               </w:rPr>
-              <w:t>6.054</w:t>
+              <w:t>6.05</w:t>
             </w:r>
           </w:p>
         </w:tc>
@@ -2698,7 +2825,14 @@
                 <w:rFonts w:ascii="Times New Roman" w:hAnsi="Times New Roman"/>
                 <w:sz w:val="24"/>
               </w:rPr>
-              <w:t>9.495</w:t>
+              <w:t>9.4</w:t>
+            </w:r>
+            <w:r>
+              <w:rPr>
+                <w:rFonts w:ascii="Times New Roman" w:hAnsi="Times New Roman"/>
+                <w:sz w:val="24"/>
+              </w:rPr>
+              <w:t>9</w:t>
             </w:r>
           </w:p>
         </w:tc>
@@ -2810,7 +2944,14 @@
                 <w:rFonts w:ascii="Times New Roman" w:hAnsi="Times New Roman"/>
                 <w:sz w:val="24"/>
               </w:rPr>
-              <w:t>5.388</w:t>
+              <w:t>5.3</w:t>
+            </w:r>
+            <w:r>
+              <w:rPr>
+                <w:rFonts w:ascii="Times New Roman" w:hAnsi="Times New Roman"/>
+                <w:sz w:val="24"/>
+              </w:rPr>
+              <w:t>9</w:t>
             </w:r>
           </w:p>
         </w:tc>
@@ -2918,11 +3059,443 @@
     </w:p>
     <w:p>
       <w:pPr>
+        <w:spacing w:line="360" w:lineRule="auto"/>
+        <w:ind w:firstLine="340"/>
         <w:rPr>
           <w:rFonts w:ascii="Times New Roman" w:hAnsi="Times New Roman"/>
           <w:sz w:val="24"/>
         </w:rPr>
       </w:pPr>
+      <w:r>
+        <w:rPr>
+          <w:rFonts w:ascii="Times New Roman" w:hAnsi="Times New Roman"/>
+          <w:sz w:val="24"/>
+        </w:rPr>
+        <w:t xml:space="preserve">The smoothing term was significant for the polar diatom </w:t>
+      </w:r>
+      <w:r>
+        <w:rPr>
+          <w:rFonts w:ascii="Times New Roman" w:hAnsi="Times New Roman"/>
+          <w:i/>
+          <w:iCs/>
+          <w:sz w:val="24"/>
+        </w:rPr>
+        <w:t>F. cylindrus</w:t>
+      </w:r>
+      <w:r>
+        <w:rPr>
+          <w:rFonts w:ascii="Times New Roman" w:hAnsi="Times New Roman"/>
+          <w:sz w:val="24"/>
+        </w:rPr>
+        <w:t xml:space="preserve"> (F = 6.835, p = </w:t>
+      </w:r>
+      <w:r>
+        <w:rPr>
+          <w:rFonts w:ascii="Times New Roman" w:hAnsi="Times New Roman"/>
+          <w:sz w:val="24"/>
+        </w:rPr>
+        <w:t>2.8e-05</w:t>
+      </w:r>
+      <w:r>
+        <w:rPr>
+          <w:rFonts w:ascii="Times New Roman" w:hAnsi="Times New Roman"/>
+          <w:sz w:val="24"/>
+        </w:rPr>
+        <w:t xml:space="preserve">), explaining </w:t>
+      </w:r>
+      <w:r>
+        <w:rPr>
+          <w:rFonts w:ascii="Times New Roman" w:hAnsi="Times New Roman"/>
+          <w:sz w:val="24"/>
+        </w:rPr>
+        <w:t>66.1%</w:t>
+      </w:r>
+      <w:r>
+        <w:rPr>
+          <w:rFonts w:ascii="Times New Roman" w:hAnsi="Times New Roman"/>
+          <w:sz w:val="24"/>
+        </w:rPr>
+        <w:t xml:space="preserve"> (adjusted R</w:t>
+      </w:r>
+      <w:r>
+        <w:rPr>
+          <w:rFonts w:ascii="Times New Roman" w:hAnsi="Times New Roman"/>
+          <w:sz w:val="24"/>
+          <w:vertAlign w:val="superscript"/>
+        </w:rPr>
+        <w:t>2</w:t>
+      </w:r>
+      <w:r>
+        <w:rPr>
+          <w:rFonts w:ascii="Times New Roman" w:hAnsi="Times New Roman"/>
+          <w:sz w:val="24"/>
+        </w:rPr>
+        <w:t xml:space="preserve"> = 0.584)</w:t>
+      </w:r>
+      <w:r>
+        <w:rPr>
+          <w:rFonts w:ascii="Times New Roman" w:hAnsi="Times New Roman"/>
+          <w:sz w:val="24"/>
+        </w:rPr>
+        <w:t xml:space="preserve"> </w:t>
+      </w:r>
+      <w:r>
+        <w:rPr>
+          <w:rFonts w:ascii="Times New Roman" w:hAnsi="Times New Roman"/>
+          <w:sz w:val="24"/>
+        </w:rPr>
+        <w:t xml:space="preserve">of the </w:t>
+      </w:r>
+      <w:r>
+        <w:rPr>
+          <w:rFonts w:ascii="Times New Roman" w:hAnsi="Times New Roman"/>
+          <w:sz w:val="24"/>
+        </w:rPr>
+        <w:t xml:space="preserve">deviance in the damping index. </w:t>
+      </w:r>
+      <w:r>
+        <w:rPr>
+          <w:rFonts w:ascii="Times New Roman" w:hAnsi="Times New Roman"/>
+          <w:sz w:val="24"/>
+        </w:rPr>
+        <w:t xml:space="preserve">Similarly, the model of the temperate diatom, </w:t>
+      </w:r>
+      <w:r>
+        <w:rPr>
+          <w:rFonts w:ascii="Times New Roman" w:hAnsi="Times New Roman"/>
+          <w:i/>
+          <w:iCs/>
+          <w:color w:val="000000"/>
+          <w:sz w:val="24"/>
+          <w:shd w:val="clear" w:color="auto" w:fill="FFFFFF"/>
+        </w:rPr>
+        <w:t>T. pseudonana</w:t>
+      </w:r>
+      <w:r>
+        <w:rPr>
+          <w:rFonts w:ascii="Times New Roman" w:hAnsi="Times New Roman"/>
+          <w:color w:val="000000"/>
+          <w:sz w:val="24"/>
+          <w:shd w:val="clear" w:color="auto" w:fill="FFFFFF"/>
+        </w:rPr>
+        <w:t>, produced a significant smoothing term (F = 9.0</w:t>
+      </w:r>
+      <w:r>
+        <w:rPr>
+          <w:rFonts w:ascii="Times New Roman" w:hAnsi="Times New Roman"/>
+          <w:color w:val="000000"/>
+          <w:sz w:val="24"/>
+          <w:shd w:val="clear" w:color="auto" w:fill="FFFFFF"/>
+        </w:rPr>
+        <w:t xml:space="preserve">1, p = </w:t>
+      </w:r>
+      <w:r>
+        <w:rPr>
+          <w:rFonts w:ascii="Times New Roman" w:hAnsi="Times New Roman"/>
+          <w:sz w:val="24"/>
+        </w:rPr>
+        <w:t>5.38e-06</w:t>
+      </w:r>
+      <w:r>
+        <w:rPr>
+          <w:rFonts w:ascii="Times New Roman" w:hAnsi="Times New Roman"/>
+          <w:sz w:val="24"/>
+        </w:rPr>
+        <w:t>)</w:t>
+      </w:r>
+      <w:r>
+        <w:rPr>
+          <w:rFonts w:ascii="Times New Roman" w:hAnsi="Times New Roman"/>
+          <w:sz w:val="24"/>
+        </w:rPr>
+        <w:t>,</w:t>
+      </w:r>
+      <w:r>
+        <w:rPr>
+          <w:rFonts w:ascii="Times New Roman" w:hAnsi="Times New Roman"/>
+          <w:sz w:val="24"/>
+        </w:rPr>
+        <w:t xml:space="preserve"> which accounted for </w:t>
+      </w:r>
+      <w:r>
+        <w:rPr>
+          <w:rFonts w:ascii="Times New Roman" w:hAnsi="Times New Roman"/>
+          <w:sz w:val="24"/>
+        </w:rPr>
+        <w:t>73.2%</w:t>
+      </w:r>
+      <w:r>
+        <w:rPr>
+          <w:rFonts w:ascii="Times New Roman" w:hAnsi="Times New Roman"/>
+          <w:sz w:val="24"/>
+        </w:rPr>
+        <w:t xml:space="preserve"> of the deviance in the damping index (</w:t>
+      </w:r>
+      <w:r>
+        <w:rPr>
+          <w:rFonts w:ascii="Times New Roman" w:hAnsi="Times New Roman"/>
+          <w:sz w:val="24"/>
+        </w:rPr>
+        <w:t>adjusted R</w:t>
+      </w:r>
+      <w:r>
+        <w:rPr>
+          <w:rFonts w:ascii="Times New Roman" w:hAnsi="Times New Roman"/>
+          <w:sz w:val="24"/>
+          <w:vertAlign w:val="superscript"/>
+        </w:rPr>
+        <w:t>2</w:t>
+      </w:r>
+      <w:r>
+        <w:rPr>
+          <w:rFonts w:ascii="Times New Roman" w:hAnsi="Times New Roman"/>
+          <w:sz w:val="24"/>
+        </w:rPr>
+        <w:t xml:space="preserve"> =</w:t>
+      </w:r>
+      <w:r>
+        <w:rPr>
+          <w:rFonts w:ascii="Times New Roman" w:hAnsi="Times New Roman"/>
+          <w:sz w:val="24"/>
+        </w:rPr>
+        <w:t xml:space="preserve"> 0.674). These models were used to predict the number of </w:t>
+      </w:r>
+      <w:r>
+        <w:rPr>
+          <w:rFonts w:ascii="Times New Roman" w:hAnsi="Times New Roman"/>
+          <w:sz w:val="24"/>
+        </w:rPr>
+        <w:t xml:space="preserve">consecutive flashes before the damping of </w:t>
+      </w:r>
+      <w:r>
+        <w:rPr>
+          <w:rFonts w:ascii="Times New Roman" w:hAnsi="Times New Roman"/>
+          <w:sz w:val="24"/>
+        </w:rPr>
+        <w:t>ChlF</w:t>
+      </w:r>
+      <w:r>
+        <w:rPr>
+          <w:rFonts w:ascii="Times New Roman" w:hAnsi="Times New Roman"/>
+          <w:sz w:val="24"/>
+        </w:rPr>
+        <w:t xml:space="preserve"> oscillations</w:t>
+      </w:r>
+      <w:r>
+        <w:rPr>
+          <w:rFonts w:ascii="Times New Roman" w:hAnsi="Times New Roman"/>
+          <w:sz w:val="24"/>
+        </w:rPr>
+        <w:t xml:space="preserve"> for each strain at each combination of temperature deviation and light level (Figure 4). </w:t>
+      </w:r>
+    </w:p>
+    <w:p>
+      <w:pPr>
+        <w:spacing w:line="360" w:lineRule="auto"/>
+        <w:ind w:firstLine="340"/>
+        <w:rPr>
+          <w:rFonts w:ascii="Times New Roman" w:hAnsi="Times New Roman"/>
+          <w:color w:val="000000"/>
+          <w:sz w:val="24"/>
+          <w:shd w:val="clear" w:color="auto" w:fill="FFFFFF"/>
+        </w:rPr>
+      </w:pPr>
+      <w:r>
+        <w:rPr>
+          <w:rFonts w:ascii="Times New Roman" w:hAnsi="Times New Roman"/>
+          <w:sz w:val="24"/>
+        </w:rPr>
+        <w:t xml:space="preserve">Both diatom taxa </w:t>
+      </w:r>
+      <w:r>
+        <w:rPr>
+          <w:rFonts w:ascii="Times New Roman" w:hAnsi="Times New Roman"/>
+          <w:sz w:val="24"/>
+        </w:rPr>
+        <w:t xml:space="preserve">exhibited the longest predicted </w:t>
+      </w:r>
+      <w:r>
+        <w:rPr>
+          <w:rFonts w:ascii="Times New Roman" w:hAnsi="Times New Roman"/>
+          <w:sz w:val="24"/>
+        </w:rPr>
+        <w:t>periodic oscillations in ChlF at higher light levels and lower temperatures</w:t>
+      </w:r>
+      <w:r>
+        <w:rPr>
+          <w:rFonts w:ascii="Times New Roman" w:hAnsi="Times New Roman"/>
+          <w:sz w:val="24"/>
+        </w:rPr>
+        <w:t>. Notably</w:t>
+      </w:r>
+      <w:r>
+        <w:rPr>
+          <w:rFonts w:ascii="Times New Roman" w:hAnsi="Times New Roman"/>
+          <w:sz w:val="24"/>
+        </w:rPr>
+        <w:t xml:space="preserve">, the polar </w:t>
+      </w:r>
+      <w:r>
+        <w:rPr>
+          <w:rFonts w:ascii="Times New Roman" w:hAnsi="Times New Roman"/>
+          <w:i/>
+          <w:iCs/>
+          <w:sz w:val="24"/>
+        </w:rPr>
+        <w:t>F. cylindrus</w:t>
+      </w:r>
+      <w:r>
+        <w:rPr>
+          <w:rFonts w:ascii="Times New Roman" w:hAnsi="Times New Roman"/>
+          <w:sz w:val="24"/>
+        </w:rPr>
+        <w:t xml:space="preserve"> </w:t>
+      </w:r>
+      <w:r>
+        <w:rPr>
+          <w:rFonts w:ascii="Times New Roman" w:hAnsi="Times New Roman"/>
+          <w:sz w:val="24"/>
+        </w:rPr>
+        <w:t xml:space="preserve">sustained cycling longer than its temperate counterpart, </w:t>
+      </w:r>
+      <w:r>
+        <w:rPr>
+          <w:rFonts w:ascii="Times New Roman" w:hAnsi="Times New Roman"/>
+          <w:i/>
+          <w:iCs/>
+          <w:color w:val="000000"/>
+          <w:sz w:val="24"/>
+          <w:shd w:val="clear" w:color="auto" w:fill="FFFFFF"/>
+        </w:rPr>
+        <w:t>T. pseudonana</w:t>
+      </w:r>
+      <w:r>
+        <w:rPr>
+          <w:rFonts w:ascii="Times New Roman" w:hAnsi="Times New Roman"/>
+          <w:color w:val="000000"/>
+          <w:sz w:val="24"/>
+          <w:shd w:val="clear" w:color="auto" w:fill="FFFFFF"/>
+        </w:rPr>
+        <w:t>, under comparable conditions</w:t>
+      </w:r>
+      <w:r>
+        <w:rPr>
+          <w:rFonts w:ascii="Times New Roman" w:hAnsi="Times New Roman"/>
+          <w:color w:val="000000"/>
+          <w:sz w:val="24"/>
+          <w:shd w:val="clear" w:color="auto" w:fill="FFFFFF"/>
+        </w:rPr>
+        <w:t xml:space="preserve">. This disparity was particularly prevalent above the growth temperature and under low steady-state light </w:t>
+      </w:r>
+      <w:r>
+        <w:rPr>
+          <w:rFonts w:ascii="Times New Roman" w:hAnsi="Times New Roman"/>
+          <w:color w:val="000000"/>
+          <w:sz w:val="24"/>
+          <w:shd w:val="clear" w:color="auto" w:fill="FFFFFF"/>
+        </w:rPr>
+        <w:t>(Figure 4).</w:t>
+      </w:r>
+      <w:r>
+        <w:rPr>
+          <w:rFonts w:ascii="Times New Roman" w:hAnsi="Times New Roman"/>
+          <w:color w:val="000000"/>
+          <w:sz w:val="24"/>
+          <w:shd w:val="clear" w:color="auto" w:fill="FFFFFF"/>
+        </w:rPr>
+        <w:t xml:space="preserve"> </w:t>
+      </w:r>
+      <w:r>
+        <w:rPr>
+          <w:rFonts w:ascii="Times New Roman" w:hAnsi="Times New Roman"/>
+          <w:color w:val="000000"/>
+          <w:sz w:val="24"/>
+          <w:shd w:val="clear" w:color="auto" w:fill="FFFFFF"/>
+        </w:rPr>
+        <w:t>At</w:t>
+      </w:r>
+      <w:r>
+        <w:rPr>
+          <w:rFonts w:ascii="Times New Roman" w:hAnsi="Times New Roman"/>
+          <w:color w:val="000000"/>
+          <w:sz w:val="24"/>
+          <w:shd w:val="clear" w:color="auto" w:fill="FFFFFF"/>
+        </w:rPr>
+        <w:t xml:space="preserve"> these conditions, </w:t>
+      </w:r>
+      <w:r>
+        <w:rPr>
+          <w:rFonts w:ascii="Times New Roman" w:hAnsi="Times New Roman"/>
+          <w:i/>
+          <w:iCs/>
+          <w:color w:val="000000"/>
+          <w:sz w:val="24"/>
+          <w:shd w:val="clear" w:color="auto" w:fill="FFFFFF"/>
+        </w:rPr>
+        <w:t>T. pseudonana</w:t>
+      </w:r>
+      <w:r>
+        <w:rPr>
+          <w:rFonts w:ascii="Times New Roman" w:hAnsi="Times New Roman"/>
+          <w:color w:val="000000"/>
+          <w:sz w:val="24"/>
+          <w:shd w:val="clear" w:color="auto" w:fill="FFFFFF"/>
+        </w:rPr>
+        <w:t xml:space="preserve"> cultures did not exhibit </w:t>
+      </w:r>
+      <w:r>
+        <w:rPr>
+          <w:rFonts w:ascii="Times New Roman" w:hAnsi="Times New Roman"/>
+          <w:color w:val="000000"/>
+          <w:sz w:val="24"/>
+          <w:shd w:val="clear" w:color="auto" w:fill="FFFFFF"/>
+        </w:rPr>
+        <w:t xml:space="preserve">the </w:t>
+      </w:r>
+      <w:r>
+        <w:rPr>
+          <w:rFonts w:ascii="Times New Roman" w:hAnsi="Times New Roman"/>
+          <w:color w:val="000000"/>
+          <w:sz w:val="24"/>
+          <w:shd w:val="clear" w:color="auto" w:fill="FFFFFF"/>
+        </w:rPr>
+        <w:t xml:space="preserve">significant 4-step </w:t>
+      </w:r>
+      <w:r>
+        <w:rPr>
+          <w:rFonts w:ascii="Times New Roman" w:hAnsi="Times New Roman"/>
+          <w:sz w:val="24"/>
+        </w:rPr>
+        <w:t>oscillation in ChlF</w:t>
+      </w:r>
+      <w:r>
+        <w:rPr>
+          <w:rFonts w:ascii="Times New Roman" w:hAnsi="Times New Roman"/>
+          <w:sz w:val="24"/>
+        </w:rPr>
+        <w:t xml:space="preserve"> indicat</w:t>
+      </w:r>
+      <w:r>
+        <w:rPr>
+          <w:rFonts w:ascii="Times New Roman" w:hAnsi="Times New Roman"/>
+          <w:sz w:val="24"/>
+        </w:rPr>
+        <w:t>ive</w:t>
+      </w:r>
+      <w:r>
+        <w:rPr>
+          <w:rFonts w:ascii="Times New Roman" w:hAnsi="Times New Roman"/>
+          <w:sz w:val="24"/>
+        </w:rPr>
+        <w:t xml:space="preserve"> of S-state </w:t>
+      </w:r>
+      <w:r>
+        <w:rPr>
+          <w:rFonts w:ascii="Times New Roman" w:hAnsi="Times New Roman"/>
+          <w:sz w:val="24"/>
+        </w:rPr>
+        <w:t xml:space="preserve">cycling. </w:t>
+      </w:r>
     </w:p>
     <w:p>
       <w:pPr>
@@ -2938,8 +3511,9 @@
           <w:noProof/>
           <w:sz w:val="24"/>
         </w:rPr>
+        <w:lastRenderedPageBreak/>
         <w:drawing>
-          <wp:inline distT="0" distB="0" distL="0" distR="0" wp14:anchorId="7A5E828E" wp14:editId="468D2358">
+          <wp:inline distT="0" distB="0" distL="0" distR="0" wp14:anchorId="7A5E828E" wp14:editId="2DA376FA">
             <wp:extent cx="5040000" cy="3600154"/>
             <wp:effectExtent l="0" t="0" r="1905" b="0"/>
             <wp:docPr id="1735852711" name="Picture 1" descr="A diagram of a heat wave&#10;&#10;Description automatically generated"/>
@@ -3122,9 +3696,748 @@
     </w:p>
     <w:p>
       <w:pPr>
-        <w:rPr>
-          <w:rFonts w:ascii="Times New Roman" w:hAnsi="Times New Roman"/>
-          <w:sz w:val="24"/>
+        <w:spacing w:line="360" w:lineRule="auto"/>
+        <w:ind w:firstLine="340"/>
+        <w:rPr>
+          <w:rFonts w:ascii="Times New Roman" w:hAnsi="Times New Roman"/>
+          <w:sz w:val="24"/>
+        </w:rPr>
+      </w:pPr>
+      <w:r>
+        <w:rPr>
+          <w:rFonts w:ascii="Times New Roman" w:hAnsi="Times New Roman"/>
+          <w:sz w:val="24"/>
+        </w:rPr>
+        <w:t>The GAM output varied more between algal strains</w:t>
+      </w:r>
+      <w:r>
+        <w:rPr>
+          <w:rFonts w:ascii="Times New Roman" w:hAnsi="Times New Roman"/>
+          <w:sz w:val="24"/>
+        </w:rPr>
+        <w:t xml:space="preserve"> (Table 1)</w:t>
+      </w:r>
+      <w:r>
+        <w:rPr>
+          <w:rFonts w:ascii="Times New Roman" w:hAnsi="Times New Roman"/>
+          <w:sz w:val="24"/>
+        </w:rPr>
+        <w:t xml:space="preserve">. The smoothing term was significant for the temperate strains </w:t>
+      </w:r>
+      <w:r>
+        <w:rPr>
+          <w:rFonts w:ascii="Times New Roman" w:hAnsi="Times New Roman"/>
+          <w:i/>
+          <w:iCs/>
+          <w:sz w:val="24"/>
+        </w:rPr>
+        <w:t>C. reinhardtii</w:t>
+      </w:r>
+      <w:r>
+        <w:rPr>
+          <w:rFonts w:ascii="Times New Roman" w:hAnsi="Times New Roman"/>
+          <w:sz w:val="24"/>
+        </w:rPr>
+        <w:t xml:space="preserve"> (F = 9.49, p = </w:t>
+      </w:r>
+      <w:r>
+        <w:rPr>
+          <w:rFonts w:ascii="Times New Roman" w:hAnsi="Times New Roman"/>
+          <w:sz w:val="24"/>
+        </w:rPr>
+        <w:t>0.000274</w:t>
+      </w:r>
+      <w:r>
+        <w:rPr>
+          <w:rFonts w:ascii="Times New Roman" w:hAnsi="Times New Roman"/>
+          <w:sz w:val="24"/>
+        </w:rPr>
+        <w:t xml:space="preserve">) and </w:t>
+      </w:r>
+      <w:r>
+        <w:rPr>
+          <w:rFonts w:ascii="Times New Roman" w:hAnsi="Times New Roman"/>
+          <w:i/>
+          <w:iCs/>
+          <w:color w:val="000000"/>
+          <w:sz w:val="24"/>
+          <w:shd w:val="clear" w:color="auto" w:fill="FFFFFF"/>
+        </w:rPr>
+        <w:t>C. vulgaris</w:t>
+      </w:r>
+      <w:r>
+        <w:rPr>
+          <w:rFonts w:ascii="Times New Roman" w:hAnsi="Times New Roman"/>
+          <w:color w:val="000000"/>
+          <w:sz w:val="24"/>
+          <w:shd w:val="clear" w:color="auto" w:fill="FFFFFF"/>
+        </w:rPr>
+        <w:t xml:space="preserve"> (F = 13.83, p = </w:t>
+      </w:r>
+      <w:r>
+        <w:rPr>
+          <w:rFonts w:ascii="Times New Roman" w:hAnsi="Times New Roman"/>
+          <w:sz w:val="24"/>
+        </w:rPr>
+        <w:t>4.08e-06</w:t>
+      </w:r>
+      <w:r>
+        <w:rPr>
+          <w:rFonts w:ascii="Times New Roman" w:hAnsi="Times New Roman"/>
+          <w:sz w:val="24"/>
+        </w:rPr>
+        <w:t xml:space="preserve">), predicting </w:t>
+      </w:r>
+      <w:r>
+        <w:rPr>
+          <w:rFonts w:ascii="Times New Roman" w:hAnsi="Times New Roman"/>
+          <w:sz w:val="24"/>
+        </w:rPr>
+        <w:t>85.4%</w:t>
+      </w:r>
+      <w:r>
+        <w:rPr>
+          <w:rFonts w:ascii="Times New Roman" w:hAnsi="Times New Roman"/>
+          <w:sz w:val="24"/>
+        </w:rPr>
+        <w:t xml:space="preserve"> (adjusted R</w:t>
+      </w:r>
+      <w:r>
+        <w:rPr>
+          <w:rFonts w:ascii="Times New Roman" w:hAnsi="Times New Roman"/>
+          <w:sz w:val="24"/>
+          <w:vertAlign w:val="superscript"/>
+        </w:rPr>
+        <w:t>2</w:t>
+      </w:r>
+      <w:r>
+        <w:rPr>
+          <w:rFonts w:ascii="Times New Roman" w:hAnsi="Times New Roman"/>
+          <w:sz w:val="24"/>
+        </w:rPr>
+        <w:t xml:space="preserve"> = </w:t>
+      </w:r>
+      <w:r>
+        <w:rPr>
+          <w:rFonts w:ascii="Times New Roman" w:hAnsi="Times New Roman"/>
+          <w:sz w:val="24"/>
+        </w:rPr>
+        <w:t>0.786</w:t>
+      </w:r>
+      <w:r>
+        <w:rPr>
+          <w:rFonts w:ascii="Times New Roman" w:hAnsi="Times New Roman"/>
+          <w:sz w:val="24"/>
+        </w:rPr>
+        <w:t xml:space="preserve">) and </w:t>
+      </w:r>
+      <w:r>
+        <w:rPr>
+          <w:rFonts w:ascii="Times New Roman" w:hAnsi="Times New Roman"/>
+          <w:sz w:val="24"/>
+        </w:rPr>
+        <w:t>82.3%</w:t>
+      </w:r>
+      <w:r>
+        <w:rPr>
+          <w:rFonts w:ascii="Times New Roman" w:hAnsi="Times New Roman"/>
+          <w:sz w:val="24"/>
+        </w:rPr>
+        <w:t xml:space="preserve"> (adjusted R</w:t>
+      </w:r>
+      <w:r>
+        <w:rPr>
+          <w:rFonts w:ascii="Times New Roman" w:hAnsi="Times New Roman"/>
+          <w:sz w:val="24"/>
+          <w:vertAlign w:val="superscript"/>
+        </w:rPr>
+        <w:t>2</w:t>
+      </w:r>
+      <w:r>
+        <w:rPr>
+          <w:rFonts w:ascii="Times New Roman" w:hAnsi="Times New Roman"/>
+          <w:sz w:val="24"/>
+        </w:rPr>
+        <w:t xml:space="preserve"> = </w:t>
+      </w:r>
+      <w:r>
+        <w:rPr>
+          <w:rFonts w:ascii="Times New Roman" w:hAnsi="Times New Roman"/>
+          <w:sz w:val="24"/>
+        </w:rPr>
+        <w:t>0.772</w:t>
+      </w:r>
+      <w:r>
+        <w:rPr>
+          <w:rFonts w:ascii="Times New Roman" w:hAnsi="Times New Roman"/>
+          <w:sz w:val="24"/>
+        </w:rPr>
+        <w:t xml:space="preserve">) of the deviance in the damping index, respectively. </w:t>
+      </w:r>
+      <w:r>
+        <w:rPr>
+          <w:rFonts w:ascii="Times New Roman" w:hAnsi="Times New Roman"/>
+          <w:sz w:val="24"/>
+        </w:rPr>
+        <w:t xml:space="preserve">However, while the </w:t>
+      </w:r>
+      <w:r>
+        <w:rPr>
+          <w:rFonts w:ascii="Times New Roman" w:hAnsi="Times New Roman"/>
+          <w:sz w:val="24"/>
+        </w:rPr>
+        <w:t xml:space="preserve">smoothing term was significant </w:t>
+      </w:r>
+      <w:r>
+        <w:rPr>
+          <w:rFonts w:ascii="Times New Roman" w:hAnsi="Times New Roman"/>
+          <w:color w:val="000000"/>
+          <w:sz w:val="24"/>
+          <w:shd w:val="clear" w:color="auto" w:fill="FFFFFF"/>
+        </w:rPr>
+        <w:t>(</w:t>
+      </w:r>
+      <w:r>
+        <w:rPr>
+          <w:rFonts w:ascii="Times New Roman" w:hAnsi="Times New Roman"/>
+          <w:color w:val="000000"/>
+          <w:sz w:val="24"/>
+          <w:shd w:val="clear" w:color="auto" w:fill="FFFFFF"/>
+        </w:rPr>
+        <w:t xml:space="preserve">F = 6.59, p = </w:t>
+      </w:r>
+      <w:r>
+        <w:rPr>
+          <w:rFonts w:ascii="Times New Roman" w:hAnsi="Times New Roman"/>
+          <w:sz w:val="24"/>
+        </w:rPr>
+        <w:t>0.00687</w:t>
+      </w:r>
+      <w:r>
+        <w:rPr>
+          <w:rFonts w:ascii="Times New Roman" w:hAnsi="Times New Roman"/>
+          <w:sz w:val="24"/>
+        </w:rPr>
+        <w:t xml:space="preserve">), predicting </w:t>
+      </w:r>
+      <w:r>
+        <w:rPr>
+          <w:rFonts w:ascii="Times New Roman" w:hAnsi="Times New Roman"/>
+          <w:sz w:val="24"/>
+        </w:rPr>
+        <w:t>78.8%</w:t>
+      </w:r>
+      <w:r>
+        <w:rPr>
+          <w:rFonts w:ascii="Times New Roman" w:hAnsi="Times New Roman"/>
+          <w:sz w:val="24"/>
+        </w:rPr>
+        <w:t xml:space="preserve"> (adjusted R</w:t>
+      </w:r>
+      <w:r>
+        <w:rPr>
+          <w:rFonts w:ascii="Times New Roman" w:hAnsi="Times New Roman"/>
+          <w:sz w:val="24"/>
+          <w:vertAlign w:val="superscript"/>
+        </w:rPr>
+        <w:t>2</w:t>
+      </w:r>
+      <w:r>
+        <w:rPr>
+          <w:rFonts w:ascii="Times New Roman" w:hAnsi="Times New Roman"/>
+          <w:sz w:val="24"/>
+        </w:rPr>
+        <w:t xml:space="preserve"> = </w:t>
+      </w:r>
+      <w:r>
+        <w:rPr>
+          <w:rFonts w:ascii="Times New Roman" w:hAnsi="Times New Roman"/>
+          <w:sz w:val="24"/>
+        </w:rPr>
+        <w:t>0.687</w:t>
+      </w:r>
+      <w:r>
+        <w:rPr>
+          <w:rFonts w:ascii="Times New Roman" w:hAnsi="Times New Roman"/>
+          <w:sz w:val="24"/>
+        </w:rPr>
+        <w:t xml:space="preserve">) of the deviance for the polar </w:t>
+      </w:r>
+      <w:r>
+        <w:rPr>
+          <w:rFonts w:ascii="Times New Roman" w:hAnsi="Times New Roman"/>
+          <w:i/>
+          <w:iCs/>
+          <w:color w:val="000000"/>
+          <w:sz w:val="24"/>
+          <w:shd w:val="clear" w:color="auto" w:fill="FFFFFF"/>
+        </w:rPr>
+        <w:t>C. ICEMDV</w:t>
+      </w:r>
+      <w:r>
+        <w:rPr>
+          <w:rFonts w:ascii="Times New Roman" w:hAnsi="Times New Roman"/>
+          <w:color w:val="000000"/>
+          <w:sz w:val="24"/>
+          <w:shd w:val="clear" w:color="auto" w:fill="FFFFFF"/>
+        </w:rPr>
+        <w:t xml:space="preserve">, it was not significant for the other two polar taxa. </w:t>
+      </w:r>
+      <w:r>
+        <w:rPr>
+          <w:rFonts w:ascii="Times New Roman" w:hAnsi="Times New Roman"/>
+          <w:color w:val="000000"/>
+          <w:sz w:val="24"/>
+          <w:shd w:val="clear" w:color="auto" w:fill="FFFFFF"/>
+        </w:rPr>
+        <w:t xml:space="preserve">For </w:t>
+      </w:r>
+      <w:r>
+        <w:rPr>
+          <w:rFonts w:ascii="Times New Roman" w:hAnsi="Times New Roman"/>
+          <w:i/>
+          <w:iCs/>
+          <w:color w:val="000000"/>
+          <w:sz w:val="24"/>
+          <w:shd w:val="clear" w:color="auto" w:fill="FFFFFF"/>
+        </w:rPr>
+        <w:t>C. priscuii</w:t>
+      </w:r>
+      <w:r>
+        <w:rPr>
+          <w:rFonts w:ascii="Times New Roman" w:hAnsi="Times New Roman"/>
+          <w:color w:val="000000"/>
+          <w:sz w:val="24"/>
+          <w:shd w:val="clear" w:color="auto" w:fill="FFFFFF"/>
+        </w:rPr>
+        <w:t xml:space="preserve">, the statistical evaluation of the </w:t>
+      </w:r>
+      <w:r>
+        <w:rPr>
+          <w:rFonts w:ascii="Times New Roman" w:hAnsi="Times New Roman"/>
+          <w:sz w:val="24"/>
+        </w:rPr>
+        <w:t>smoothing term</w:t>
+      </w:r>
+      <w:r>
+        <w:rPr>
+          <w:rFonts w:ascii="Times New Roman" w:hAnsi="Times New Roman"/>
+          <w:sz w:val="24"/>
+        </w:rPr>
+        <w:t xml:space="preserve"> produced an F value of 2.17 and a corresponding p-value of </w:t>
+      </w:r>
+      <w:r>
+        <w:rPr>
+          <w:rFonts w:ascii="Times New Roman" w:hAnsi="Times New Roman"/>
+          <w:sz w:val="24"/>
+        </w:rPr>
+        <w:t>0.115</w:t>
+      </w:r>
+      <w:r>
+        <w:rPr>
+          <w:rFonts w:ascii="Times New Roman" w:hAnsi="Times New Roman"/>
+          <w:sz w:val="24"/>
+        </w:rPr>
+        <w:t xml:space="preserve">, explaining only </w:t>
+      </w:r>
+      <w:r>
+        <w:rPr>
+          <w:rFonts w:ascii="Times New Roman" w:hAnsi="Times New Roman"/>
+          <w:sz w:val="24"/>
+        </w:rPr>
+        <w:t>57.7%</w:t>
+      </w:r>
+      <w:r>
+        <w:rPr>
+          <w:rFonts w:ascii="Times New Roman" w:hAnsi="Times New Roman"/>
+          <w:sz w:val="24"/>
+        </w:rPr>
+        <w:t xml:space="preserve"> (</w:t>
+      </w:r>
+      <w:r>
+        <w:rPr>
+          <w:rFonts w:ascii="Times New Roman" w:hAnsi="Times New Roman"/>
+          <w:sz w:val="24"/>
+        </w:rPr>
+        <w:t>adjusted R</w:t>
+      </w:r>
+      <w:r>
+        <w:rPr>
+          <w:rFonts w:ascii="Times New Roman" w:hAnsi="Times New Roman"/>
+          <w:sz w:val="24"/>
+          <w:vertAlign w:val="superscript"/>
+        </w:rPr>
+        <w:t>2</w:t>
+      </w:r>
+      <w:r>
+        <w:rPr>
+          <w:rFonts w:ascii="Times New Roman" w:hAnsi="Times New Roman"/>
+          <w:sz w:val="24"/>
+        </w:rPr>
+        <w:t xml:space="preserve"> = </w:t>
+      </w:r>
+      <w:r>
+        <w:rPr>
+          <w:rFonts w:ascii="Times New Roman" w:hAnsi="Times New Roman"/>
+          <w:sz w:val="24"/>
+        </w:rPr>
+        <w:t>0.</w:t>
+      </w:r>
+      <w:r>
+        <w:rPr>
+          <w:rFonts w:ascii="Times New Roman" w:hAnsi="Times New Roman"/>
+          <w:sz w:val="24"/>
+        </w:rPr>
+        <w:t>389)</w:t>
+      </w:r>
+      <w:r>
+        <w:rPr>
+          <w:rFonts w:ascii="Times New Roman" w:hAnsi="Times New Roman"/>
+          <w:sz w:val="24"/>
+        </w:rPr>
+        <w:t xml:space="preserve"> of the deviance in the response variable. </w:t>
+      </w:r>
+      <w:r>
+        <w:rPr>
+          <w:rFonts w:ascii="Times New Roman" w:hAnsi="Times New Roman"/>
+          <w:sz w:val="24"/>
+        </w:rPr>
+        <w:t xml:space="preserve">Similarly, the non-significant smoothing term for </w:t>
+      </w:r>
+      <w:r>
+        <w:rPr>
+          <w:rFonts w:ascii="Times New Roman" w:hAnsi="Times New Roman"/>
+          <w:i/>
+          <w:iCs/>
+          <w:color w:val="000000"/>
+          <w:sz w:val="24"/>
+          <w:shd w:val="clear" w:color="auto" w:fill="FFFFFF"/>
+        </w:rPr>
+        <w:t>C. malina</w:t>
+      </w:r>
+      <w:r>
+        <w:rPr>
+          <w:rFonts w:ascii="Times New Roman" w:hAnsi="Times New Roman"/>
+          <w:color w:val="000000"/>
+          <w:sz w:val="24"/>
+          <w:shd w:val="clear" w:color="auto" w:fill="FFFFFF"/>
+        </w:rPr>
+        <w:t xml:space="preserve"> (F = </w:t>
+      </w:r>
+      <w:r>
+        <w:rPr>
+          <w:rFonts w:ascii="Times New Roman" w:hAnsi="Times New Roman"/>
+          <w:sz w:val="24"/>
+        </w:rPr>
+        <w:t>2.5</w:t>
+      </w:r>
+      <w:r>
+        <w:rPr>
+          <w:rFonts w:ascii="Times New Roman" w:hAnsi="Times New Roman"/>
+          <w:sz w:val="24"/>
+        </w:rPr>
+        <w:t>6</w:t>
+      </w:r>
+      <w:r>
+        <w:rPr>
+          <w:rFonts w:ascii="Times New Roman" w:hAnsi="Times New Roman"/>
+          <w:sz w:val="24"/>
+        </w:rPr>
+        <w:t xml:space="preserve">, p = </w:t>
+      </w:r>
+      <w:r>
+        <w:rPr>
+          <w:rFonts w:ascii="Times New Roman" w:hAnsi="Times New Roman"/>
+          <w:sz w:val="24"/>
+        </w:rPr>
+        <w:t>0.0843</w:t>
+      </w:r>
+      <w:r>
+        <w:rPr>
+          <w:rFonts w:ascii="Times New Roman" w:hAnsi="Times New Roman"/>
+          <w:sz w:val="24"/>
+        </w:rPr>
+        <w:t xml:space="preserve">) only explained </w:t>
+      </w:r>
+      <w:r>
+        <w:rPr>
+          <w:rFonts w:ascii="Times New Roman" w:hAnsi="Times New Roman"/>
+          <w:sz w:val="24"/>
+        </w:rPr>
+        <w:t>60.2%</w:t>
+      </w:r>
+      <w:r>
+        <w:rPr>
+          <w:rFonts w:ascii="Times New Roman" w:hAnsi="Times New Roman"/>
+          <w:sz w:val="24"/>
+        </w:rPr>
+        <w:t xml:space="preserve"> of the deviance in the damping index (</w:t>
+      </w:r>
+      <w:r>
+        <w:rPr>
+          <w:rFonts w:ascii="Times New Roman" w:hAnsi="Times New Roman"/>
+          <w:sz w:val="24"/>
+        </w:rPr>
+        <w:t>adjusted R</w:t>
+      </w:r>
+      <w:r>
+        <w:rPr>
+          <w:rFonts w:ascii="Times New Roman" w:hAnsi="Times New Roman"/>
+          <w:sz w:val="24"/>
+          <w:vertAlign w:val="superscript"/>
+        </w:rPr>
+        <w:t>2</w:t>
+      </w:r>
+      <w:r>
+        <w:rPr>
+          <w:rFonts w:ascii="Times New Roman" w:hAnsi="Times New Roman"/>
+          <w:sz w:val="24"/>
+        </w:rPr>
+        <w:t xml:space="preserve"> = </w:t>
+      </w:r>
+      <w:r>
+        <w:rPr>
+          <w:rFonts w:ascii="Times New Roman" w:hAnsi="Times New Roman"/>
+          <w:sz w:val="24"/>
+        </w:rPr>
+        <w:t>0</w:t>
+      </w:r>
+      <w:r>
+        <w:rPr>
+          <w:rFonts w:ascii="Times New Roman" w:hAnsi="Times New Roman"/>
+          <w:sz w:val="24"/>
+        </w:rPr>
+        <w:t xml:space="preserve">.423). </w:t>
+      </w:r>
+    </w:p>
+    <w:p>
+      <w:pPr>
+        <w:spacing w:line="360" w:lineRule="auto"/>
+        <w:ind w:firstLine="340"/>
+        <w:rPr>
+          <w:rFonts w:ascii="Times New Roman" w:hAnsi="Times New Roman"/>
+          <w:color w:val="000000"/>
+          <w:sz w:val="24"/>
+          <w:shd w:val="clear" w:color="auto" w:fill="FFFFFF"/>
+        </w:rPr>
+      </w:pPr>
+      <w:r>
+        <w:rPr>
+          <w:rFonts w:ascii="Times New Roman" w:hAnsi="Times New Roman"/>
+          <w:sz w:val="24"/>
+        </w:rPr>
+        <w:t xml:space="preserve">Overall, model predictions for algal strains exhibited a similar pattern to the diatoms, with </w:t>
+      </w:r>
+      <w:r>
+        <w:rPr>
+          <w:rFonts w:ascii="Times New Roman" w:hAnsi="Times New Roman"/>
+          <w:sz w:val="24"/>
+        </w:rPr>
+        <w:t>the longest predicted periodic oscillations in ChlF at higher light levels and lower temperatures</w:t>
+      </w:r>
+      <w:r>
+        <w:rPr>
+          <w:rFonts w:ascii="Times New Roman" w:hAnsi="Times New Roman"/>
+          <w:sz w:val="24"/>
+        </w:rPr>
+        <w:t xml:space="preserve"> (Figure 5). </w:t>
+      </w:r>
+      <w:r>
+        <w:rPr>
+          <w:rFonts w:ascii="Times New Roman" w:hAnsi="Times New Roman"/>
+          <w:sz w:val="24"/>
+        </w:rPr>
+        <w:t xml:space="preserve">The trends shown by the three strains of polar algae are remarkably consistent, displaying virtually identical patterns </w:t>
+      </w:r>
+      <w:r>
+        <w:rPr>
+          <w:rFonts w:ascii="Times New Roman" w:hAnsi="Times New Roman"/>
+          <w:sz w:val="24"/>
+        </w:rPr>
+        <w:t xml:space="preserve">and </w:t>
+      </w:r>
+      <w:r>
+        <w:rPr>
+          <w:rFonts w:ascii="Times New Roman" w:hAnsi="Times New Roman"/>
+          <w:sz w:val="24"/>
+        </w:rPr>
+        <w:t xml:space="preserve">differing by only 1-2 flashes before S-state damping </w:t>
+      </w:r>
+      <w:r>
+        <w:rPr>
+          <w:rFonts w:ascii="Times New Roman" w:hAnsi="Times New Roman"/>
+          <w:sz w:val="24"/>
+        </w:rPr>
+        <w:lastRenderedPageBreak/>
+        <w:t>under identical conditions</w:t>
+      </w:r>
+      <w:r>
+        <w:rPr>
+          <w:rFonts w:ascii="Times New Roman" w:hAnsi="Times New Roman"/>
+          <w:sz w:val="24"/>
+        </w:rPr>
+        <w:t xml:space="preserve"> </w:t>
+      </w:r>
+      <w:r>
+        <w:rPr>
+          <w:rFonts w:ascii="Times New Roman" w:hAnsi="Times New Roman"/>
+          <w:color w:val="000000"/>
+          <w:sz w:val="24"/>
+          <w:shd w:val="clear" w:color="auto" w:fill="FFFFFF"/>
+        </w:rPr>
+        <w:t>(Figure 5).</w:t>
+      </w:r>
+      <w:r>
+        <w:rPr>
+          <w:rFonts w:ascii="Times New Roman" w:hAnsi="Times New Roman"/>
+          <w:sz w:val="24"/>
+        </w:rPr>
+        <w:t xml:space="preserve"> Further, much like the </w:t>
+      </w:r>
+      <w:r>
+        <w:rPr>
+          <w:rFonts w:ascii="Times New Roman" w:hAnsi="Times New Roman"/>
+          <w:sz w:val="24"/>
+        </w:rPr>
+        <w:t xml:space="preserve">temperate diatoms, the temperate algae </w:t>
+      </w:r>
+      <w:r>
+        <w:rPr>
+          <w:rFonts w:ascii="Times New Roman" w:hAnsi="Times New Roman"/>
+          <w:i/>
+          <w:iCs/>
+          <w:sz w:val="24"/>
+        </w:rPr>
+        <w:t>C. reinhardtii</w:t>
+      </w:r>
+      <w:r>
+        <w:rPr>
+          <w:rFonts w:ascii="Times New Roman" w:hAnsi="Times New Roman"/>
+          <w:sz w:val="24"/>
+        </w:rPr>
+        <w:t xml:space="preserve"> and </w:t>
+      </w:r>
+      <w:r>
+        <w:rPr>
+          <w:rFonts w:ascii="Times New Roman" w:hAnsi="Times New Roman"/>
+          <w:i/>
+          <w:iCs/>
+          <w:color w:val="000000"/>
+          <w:sz w:val="24"/>
+          <w:shd w:val="clear" w:color="auto" w:fill="FFFFFF"/>
+        </w:rPr>
+        <w:t>C. vulgaris</w:t>
+      </w:r>
+      <w:r>
+        <w:rPr>
+          <w:rFonts w:ascii="Times New Roman" w:hAnsi="Times New Roman"/>
+          <w:color w:val="000000"/>
+          <w:sz w:val="24"/>
+          <w:shd w:val="clear" w:color="auto" w:fill="FFFFFF"/>
+        </w:rPr>
+        <w:t xml:space="preserve"> did not exhibit</w:t>
+      </w:r>
+      <w:r>
+        <w:rPr>
+          <w:rFonts w:ascii="Times New Roman" w:hAnsi="Times New Roman"/>
+          <w:color w:val="000000"/>
+          <w:sz w:val="24"/>
+          <w:shd w:val="clear" w:color="auto" w:fill="FFFFFF"/>
+        </w:rPr>
+        <w:t xml:space="preserve"> significant </w:t>
+      </w:r>
+      <w:r>
+        <w:rPr>
+          <w:rFonts w:ascii="Times New Roman" w:hAnsi="Times New Roman"/>
+          <w:color w:val="000000"/>
+          <w:sz w:val="24"/>
+          <w:shd w:val="clear" w:color="auto" w:fill="FFFFFF"/>
+        </w:rPr>
+        <w:t>periodic</w:t>
+      </w:r>
+      <w:r>
+        <w:rPr>
+          <w:rFonts w:ascii="Times New Roman" w:hAnsi="Times New Roman"/>
+          <w:color w:val="000000"/>
+          <w:sz w:val="24"/>
+          <w:shd w:val="clear" w:color="auto" w:fill="FFFFFF"/>
+        </w:rPr>
+        <w:t xml:space="preserve"> </w:t>
+      </w:r>
+      <w:r>
+        <w:rPr>
+          <w:rFonts w:ascii="Times New Roman" w:hAnsi="Times New Roman"/>
+          <w:sz w:val="24"/>
+        </w:rPr>
+        <w:t>oscillation</w:t>
+      </w:r>
+      <w:r>
+        <w:rPr>
+          <w:rFonts w:ascii="Times New Roman" w:hAnsi="Times New Roman"/>
+          <w:sz w:val="24"/>
+        </w:rPr>
+        <w:t>s</w:t>
+      </w:r>
+      <w:r>
+        <w:rPr>
+          <w:rFonts w:ascii="Times New Roman" w:hAnsi="Times New Roman"/>
+          <w:sz w:val="24"/>
+        </w:rPr>
+        <w:t xml:space="preserve"> in</w:t>
+      </w:r>
+      <w:r>
+        <w:rPr>
+          <w:rFonts w:ascii="Times New Roman" w:hAnsi="Times New Roman"/>
+          <w:sz w:val="24"/>
+        </w:rPr>
+        <w:t xml:space="preserve"> ChlF around their growth temperature under low </w:t>
+      </w:r>
+      <w:r>
+        <w:rPr>
+          <w:rFonts w:ascii="Times New Roman" w:hAnsi="Times New Roman"/>
+          <w:color w:val="000000"/>
+          <w:sz w:val="24"/>
+          <w:shd w:val="clear" w:color="auto" w:fill="FFFFFF"/>
+        </w:rPr>
+        <w:t>steady-state light</w:t>
+      </w:r>
+      <w:r>
+        <w:rPr>
+          <w:rFonts w:ascii="Times New Roman" w:hAnsi="Times New Roman"/>
+          <w:color w:val="000000"/>
+          <w:sz w:val="24"/>
+          <w:shd w:val="clear" w:color="auto" w:fill="FFFFFF"/>
+        </w:rPr>
+        <w:t xml:space="preserve"> (Figure 5)</w:t>
+      </w:r>
+      <w:r>
+        <w:rPr>
+          <w:rFonts w:ascii="Times New Roman" w:hAnsi="Times New Roman"/>
+          <w:color w:val="000000"/>
+          <w:sz w:val="24"/>
+          <w:shd w:val="clear" w:color="auto" w:fill="FFFFFF"/>
+        </w:rPr>
+        <w:t>.</w:t>
+      </w:r>
+      <w:r>
+        <w:rPr>
+          <w:rFonts w:ascii="Times New Roman" w:hAnsi="Times New Roman"/>
+          <w:color w:val="000000"/>
+          <w:sz w:val="24"/>
+          <w:shd w:val="clear" w:color="auto" w:fill="FFFFFF"/>
+        </w:rPr>
+        <w:t xml:space="preserve"> </w:t>
+      </w:r>
+    </w:p>
+    <w:p>
+      <w:pPr>
+        <w:spacing w:line="360" w:lineRule="auto"/>
+        <w:ind w:firstLine="340"/>
+        <w:rPr>
+          <w:rFonts w:ascii="Times New Roman" w:hAnsi="Times New Roman"/>
+          <w:color w:val="000000"/>
+          <w:sz w:val="24"/>
+          <w:shd w:val="clear" w:color="auto" w:fill="FFFFFF"/>
         </w:rPr>
       </w:pPr>
     </w:p>
@@ -3142,9 +4455,8 @@
           <w:noProof/>
           <w:sz w:val="24"/>
         </w:rPr>
-        <w:lastRenderedPageBreak/>
         <w:drawing>
-          <wp:inline distT="0" distB="0" distL="0" distR="0" wp14:anchorId="1E265156" wp14:editId="269DA570">
+          <wp:inline distT="0" distB="0" distL="0" distR="0" wp14:anchorId="1E265156" wp14:editId="7D8F5328">
             <wp:extent cx="5040000" cy="5759923"/>
             <wp:effectExtent l="0" t="0" r="1905" b="6350"/>
             <wp:docPr id="1447421305" name="Picture 14" descr="A diagram of a light level&#10;&#10;Description automatically generated with medium confidence"/>
@@ -3282,13 +4594,6 @@
           <w:sz w:val="24"/>
         </w:rPr>
       </w:pPr>
-      <w:r>
-        <w:rPr>
-          <w:rFonts w:ascii="Times New Roman" w:hAnsi="Times New Roman"/>
-          <w:sz w:val="24"/>
-        </w:rPr>
-        <w:br w:type="page"/>
-      </w:r>
     </w:p>
     <w:p>
       <w:pPr>
@@ -3297,27 +4602,83 @@
           <w:sz w:val="24"/>
         </w:rPr>
       </w:pPr>
-      <w:r>
-        <w:rPr>
-          <w:rFonts w:ascii="Times New Roman" w:hAnsi="Times New Roman"/>
+    </w:p>
+    <w:p>
+      <w:pPr>
+        <w:rPr>
+          <w:rFonts w:ascii="Times New Roman" w:hAnsi="Times New Roman"/>
+          <w:sz w:val="24"/>
+        </w:rPr>
+      </w:pPr>
+    </w:p>
+    <w:p>
+      <w:pPr>
+        <w:rPr>
+          <w:rFonts w:ascii="Times New Roman" w:hAnsi="Times New Roman"/>
+          <w:sz w:val="24"/>
+        </w:rPr>
+      </w:pPr>
+    </w:p>
+    <w:p>
+      <w:pPr>
+        <w:spacing w:line="360" w:lineRule="auto"/>
+        <w:rPr>
+          <w:rFonts w:ascii="Times New Roman" w:hAnsi="Times New Roman"/>
+          <w:i/>
+          <w:iCs/>
+          <w:sz w:val="24"/>
+        </w:rPr>
+      </w:pPr>
+      <w:r>
+        <w:rPr>
+          <w:rFonts w:ascii="Times New Roman" w:hAnsi="Times New Roman"/>
+          <w:i/>
+          <w:iCs/>
           <w:sz w:val="24"/>
         </w:rPr>
         <w:lastRenderedPageBreak/>
-        <w:t xml:space="preserve">Table </w:t>
-      </w:r>
-      <w:r>
-        <w:rPr>
-          <w:rFonts w:ascii="Times New Roman" w:hAnsi="Times New Roman"/>
-          <w:sz w:val="24"/>
-        </w:rPr>
-        <w:t>2</w:t>
-      </w:r>
-      <w:r>
-        <w:rPr>
-          <w:rFonts w:ascii="Times New Roman" w:hAnsi="Times New Roman"/>
-          <w:sz w:val="24"/>
-        </w:rPr>
-        <w:t xml:space="preserve">: Summary statistics by phytoplankton strain of GAM models using the </w:t>
+        <w:t xml:space="preserve">By </w:t>
+      </w:r>
+      <w:r>
+        <w:rPr>
+          <w:rFonts w:ascii="Times New Roman" w:hAnsi="Times New Roman"/>
+          <w:i/>
+          <w:iCs/>
+          <w:sz w:val="24"/>
+        </w:rPr>
+        <w:t>Measurement</w:t>
+      </w:r>
+      <w:r>
+        <w:rPr>
+          <w:rFonts w:ascii="Times New Roman" w:hAnsi="Times New Roman"/>
+          <w:i/>
+          <w:iCs/>
+          <w:sz w:val="24"/>
+        </w:rPr>
+        <w:t xml:space="preserve"> Temperature</w:t>
+      </w:r>
+    </w:p>
+    <w:p>
+      <w:pPr>
+        <w:rPr>
+          <w:rFonts w:ascii="Times New Roman" w:hAnsi="Times New Roman"/>
+          <w:sz w:val="24"/>
+        </w:rPr>
+      </w:pPr>
+    </w:p>
+    <w:p>
+      <w:pPr>
+        <w:rPr>
+          <w:rFonts w:ascii="Times New Roman" w:hAnsi="Times New Roman"/>
+          <w:sz w:val="24"/>
+        </w:rPr>
+      </w:pPr>
+      <w:r>
+        <w:rPr>
+          <w:rFonts w:ascii="Times New Roman" w:hAnsi="Times New Roman"/>
+          <w:sz w:val="24"/>
+        </w:rPr>
+        <w:t xml:space="preserve">Table 2: Summary statistics by phytoplankton strain of GAM models using the </w:t>
       </w:r>
       <w:r>
         <w:rPr>
@@ -3345,21 +4706,7 @@
           <w:rFonts w:ascii="Times New Roman" w:hAnsi="Times New Roman"/>
           <w:sz w:val="24"/>
         </w:rPr>
-        <w:t xml:space="preserve">the damping of S-state-induced chlorophyll fluorescence oscillations to the predictors of </w:t>
-      </w:r>
-      <w:r>
-        <w:rPr>
-          <w:rFonts w:ascii="Times New Roman" w:hAnsi="Times New Roman"/>
-          <w:sz w:val="24"/>
-        </w:rPr>
-        <w:t>measurement</w:t>
-      </w:r>
-      <w:r>
-        <w:rPr>
-          <w:rFonts w:ascii="Times New Roman" w:hAnsi="Times New Roman"/>
-          <w:sz w:val="24"/>
-        </w:rPr>
-        <w:t xml:space="preserve"> temperature (</w:t>
+        <w:t>the damping of S-state-induced chlorophyll fluorescence oscillations to the predictors of measurement temperature (</w:t>
       </w:r>
       <w:r>
         <w:rPr>
@@ -3731,14 +5078,7 @@
                 <w:rFonts w:ascii="Times New Roman" w:hAnsi="Times New Roman"/>
                 <w:sz w:val="24"/>
               </w:rPr>
-              <w:t>C</w:t>
-            </w:r>
-            <w:r>
-              <w:rPr>
-                <w:rFonts w:ascii="Times New Roman" w:hAnsi="Times New Roman"/>
-                <w:sz w:val="24"/>
-              </w:rPr>
-              <w:t>)</w:t>
+              <w:t>C)</w:t>
             </w:r>
           </w:p>
         </w:tc>
@@ -3911,14 +5251,7 @@
                 <w:rFonts w:ascii="Times New Roman" w:hAnsi="Times New Roman"/>
                 <w:sz w:val="24"/>
               </w:rPr>
-              <w:t xml:space="preserve">(grown at </w:t>
-            </w:r>
-            <w:r>
-              <w:rPr>
-                <w:rFonts w:ascii="Times New Roman" w:hAnsi="Times New Roman"/>
-                <w:sz w:val="24"/>
-              </w:rPr>
-              <w:t>6</w:t>
+              <w:t>(grown at 6</w:t>
             </w:r>
             <w:r>
               <w:rPr>
@@ -6090,6 +7423,7 @@
   <w:style w:type="character" w:default="1" w:styleId="DefaultParagraphFont">
     <w:name w:val="Default Paragraph Font"/>
     <w:uiPriority w:val="1"/>
+    <w:semiHidden/>
     <w:unhideWhenUsed/>
   </w:style>
   <w:style w:type="table" w:default="1" w:styleId="TableNormal">

--- a/Docs/Results.docx
+++ b/Docs/Results.docx
@@ -268,7 +268,7 @@
                     <pic:cNvPicPr/>
                   </pic:nvPicPr>
                   <pic:blipFill>
-                    <a:blip r:embed="rId5" cstate="print">
+                    <a:blip r:embed="rId7" cstate="print">
                       <a:extLst>
                         <a:ext uri="{28A0092B-C50C-407E-A947-70E740481C1C}">
                           <a14:useLocalDpi xmlns:a14="http://schemas.microsoft.com/office/drawing/2010/main" val="0"/>
@@ -906,7 +906,7 @@
                     <pic:cNvPicPr/>
                   </pic:nvPicPr>
                   <pic:blipFill>
-                    <a:blip r:embed="rId6" cstate="print">
+                    <a:blip r:embed="rId8" cstate="print">
                       <a:extLst>
                         <a:ext uri="{28A0092B-C50C-407E-A947-70E740481C1C}">
                           <a14:useLocalDpi xmlns:a14="http://schemas.microsoft.com/office/drawing/2010/main" val="0"/>
@@ -970,7 +970,7 @@
                     <pic:cNvPicPr/>
                   </pic:nvPicPr>
                   <pic:blipFill>
-                    <a:blip r:embed="rId7" cstate="print">
+                    <a:blip r:embed="rId9" cstate="print">
                       <a:extLst>
                         <a:ext uri="{28A0092B-C50C-407E-A947-70E740481C1C}">
                           <a14:useLocalDpi xmlns:a14="http://schemas.microsoft.com/office/drawing/2010/main" val="0"/>
@@ -1414,7 +1414,7 @@
                     <pic:cNvPicPr/>
                   </pic:nvPicPr>
                   <pic:blipFill>
-                    <a:blip r:embed="rId8" cstate="print">
+                    <a:blip r:embed="rId10" cstate="print">
                       <a:extLst>
                         <a:ext uri="{28A0092B-C50C-407E-A947-70E740481C1C}">
                           <a14:useLocalDpi xmlns:a14="http://schemas.microsoft.com/office/drawing/2010/main" val="0"/>
@@ -1599,35 +1599,7 @@
           <w:rFonts w:ascii="Times New Roman" w:hAnsi="Times New Roman"/>
           <w:sz w:val="24"/>
         </w:rPr>
-        <w:t xml:space="preserve">Predictions from </w:t>
-      </w:r>
-      <w:r>
-        <w:rPr>
-          <w:rFonts w:ascii="Times New Roman" w:hAnsi="Times New Roman"/>
-          <w:sz w:val="24"/>
-        </w:rPr>
-        <w:t>generalized additive modelling</w:t>
-      </w:r>
-      <w:r>
-        <w:rPr>
-          <w:rFonts w:ascii="Times New Roman" w:hAnsi="Times New Roman"/>
-          <w:sz w:val="24"/>
-        </w:rPr>
-        <w:t xml:space="preserve"> were generated for the damping of </w:t>
-      </w:r>
-      <w:r>
-        <w:rPr>
-          <w:rFonts w:ascii="Times New Roman" w:hAnsi="Times New Roman"/>
-          <w:sz w:val="24"/>
-        </w:rPr>
-        <w:t>S-state-induced chlorophyll fluorescence oscillation</w:t>
-      </w:r>
-      <w:r>
-        <w:rPr>
-          <w:rFonts w:ascii="Times New Roman" w:hAnsi="Times New Roman"/>
-          <w:sz w:val="24"/>
-        </w:rPr>
-        <w:t>s</w:t>
+        <w:t>Predictions from generalized additive modelling were generated for the damping of S-state-induced chlorophyll fluorescence oscillations</w:t>
       </w:r>
       <w:r>
         <w:rPr>
@@ -3130,28 +3102,7 @@
           <w:rFonts w:ascii="Times New Roman" w:hAnsi="Times New Roman"/>
           <w:sz w:val="24"/>
         </w:rPr>
-        <w:t xml:space="preserve"> = 0.584)</w:t>
-      </w:r>
-      <w:r>
-        <w:rPr>
-          <w:rFonts w:ascii="Times New Roman" w:hAnsi="Times New Roman"/>
-          <w:sz w:val="24"/>
-        </w:rPr>
-        <w:t xml:space="preserve"> </w:t>
-      </w:r>
-      <w:r>
-        <w:rPr>
-          <w:rFonts w:ascii="Times New Roman" w:hAnsi="Times New Roman"/>
-          <w:sz w:val="24"/>
-        </w:rPr>
-        <w:t xml:space="preserve">of the </w:t>
-      </w:r>
-      <w:r>
-        <w:rPr>
-          <w:rFonts w:ascii="Times New Roman" w:hAnsi="Times New Roman"/>
-          <w:sz w:val="24"/>
-        </w:rPr>
-        <w:t xml:space="preserve">deviance in the damping index. </w:t>
+        <w:t xml:space="preserve"> = 0.584) of the deviance in the damping index. </w:t>
       </w:r>
       <w:r>
         <w:rPr>
@@ -3229,14 +3180,7 @@
           <w:rFonts w:ascii="Times New Roman" w:hAnsi="Times New Roman"/>
           <w:sz w:val="24"/>
         </w:rPr>
-        <w:t xml:space="preserve"> of the deviance in the damping index (</w:t>
-      </w:r>
-      <w:r>
-        <w:rPr>
-          <w:rFonts w:ascii="Times New Roman" w:hAnsi="Times New Roman"/>
-          <w:sz w:val="24"/>
-        </w:rPr>
-        <w:t>adjusted R</w:t>
+        <w:t xml:space="preserve"> of the deviance in the damping index (adjusted R</w:t>
       </w:r>
       <w:r>
         <w:rPr>
@@ -3251,42 +3195,7 @@
           <w:rFonts w:ascii="Times New Roman" w:hAnsi="Times New Roman"/>
           <w:sz w:val="24"/>
         </w:rPr>
-        <w:t xml:space="preserve"> =</w:t>
-      </w:r>
-      <w:r>
-        <w:rPr>
-          <w:rFonts w:ascii="Times New Roman" w:hAnsi="Times New Roman"/>
-          <w:sz w:val="24"/>
-        </w:rPr>
-        <w:t xml:space="preserve"> 0.674). These models were used to predict the number of </w:t>
-      </w:r>
-      <w:r>
-        <w:rPr>
-          <w:rFonts w:ascii="Times New Roman" w:hAnsi="Times New Roman"/>
-          <w:sz w:val="24"/>
-        </w:rPr>
-        <w:t xml:space="preserve">consecutive flashes before the damping of </w:t>
-      </w:r>
-      <w:r>
-        <w:rPr>
-          <w:rFonts w:ascii="Times New Roman" w:hAnsi="Times New Roman"/>
-          <w:sz w:val="24"/>
-        </w:rPr>
-        <w:t>ChlF</w:t>
-      </w:r>
-      <w:r>
-        <w:rPr>
-          <w:rFonts w:ascii="Times New Roman" w:hAnsi="Times New Roman"/>
-          <w:sz w:val="24"/>
-        </w:rPr>
-        <w:t xml:space="preserve"> oscillations</w:t>
-      </w:r>
-      <w:r>
-        <w:rPr>
-          <w:rFonts w:ascii="Times New Roman" w:hAnsi="Times New Roman"/>
-          <w:sz w:val="24"/>
-        </w:rPr>
-        <w:t xml:space="preserve"> for each strain at each combination of temperature deviation and light level (Figure 4). </w:t>
+        <w:t xml:space="preserve"> = 0.674). These models were used to predict the number of consecutive flashes before the damping of ChlF oscillations for each strain at each combination of temperature deviation and light level (Figure 4). </w:t>
       </w:r>
     </w:p>
     <w:p>
@@ -3312,21 +3221,7 @@
           <w:rFonts w:ascii="Times New Roman" w:hAnsi="Times New Roman"/>
           <w:sz w:val="24"/>
         </w:rPr>
-        <w:t xml:space="preserve">exhibited the longest predicted </w:t>
-      </w:r>
-      <w:r>
-        <w:rPr>
-          <w:rFonts w:ascii="Times New Roman" w:hAnsi="Times New Roman"/>
-          <w:sz w:val="24"/>
-        </w:rPr>
-        <w:t>periodic oscillations in ChlF at higher light levels and lower temperatures</w:t>
-      </w:r>
-      <w:r>
-        <w:rPr>
-          <w:rFonts w:ascii="Times New Roman" w:hAnsi="Times New Roman"/>
-          <w:sz w:val="24"/>
-        </w:rPr>
-        <w:t>. Notably</w:t>
+        <w:t>exhibited the longest predicted periodic oscillations in ChlF at higher light levels and lower temperatures. Notably</w:t>
       </w:r>
       <w:r>
         <w:rPr>
@@ -3385,25 +3280,7 @@
           <w:sz w:val="24"/>
           <w:shd w:val="clear" w:color="auto" w:fill="FFFFFF"/>
         </w:rPr>
-        <w:t xml:space="preserve">. This disparity was particularly prevalent above the growth temperature and under low steady-state light </w:t>
-      </w:r>
-      <w:r>
-        <w:rPr>
-          <w:rFonts w:ascii="Times New Roman" w:hAnsi="Times New Roman"/>
-          <w:color w:val="000000"/>
-          <w:sz w:val="24"/>
-          <w:shd w:val="clear" w:color="auto" w:fill="FFFFFF"/>
-        </w:rPr>
-        <w:t>(Figure 4).</w:t>
-      </w:r>
-      <w:r>
-        <w:rPr>
-          <w:rFonts w:ascii="Times New Roman" w:hAnsi="Times New Roman"/>
-          <w:color w:val="000000"/>
-          <w:sz w:val="24"/>
-          <w:shd w:val="clear" w:color="auto" w:fill="FFFFFF"/>
-        </w:rPr>
-        <w:t xml:space="preserve"> </w:t>
+        <w:t xml:space="preserve">. This disparity was particularly prevalent above the growth temperature and under low steady-state light (Figure 4). </w:t>
       </w:r>
       <w:r>
         <w:rPr>
@@ -3466,14 +3343,7 @@
           <w:rFonts w:ascii="Times New Roman" w:hAnsi="Times New Roman"/>
           <w:sz w:val="24"/>
         </w:rPr>
-        <w:t>oscillation in ChlF</w:t>
-      </w:r>
-      <w:r>
-        <w:rPr>
-          <w:rFonts w:ascii="Times New Roman" w:hAnsi="Times New Roman"/>
-          <w:sz w:val="24"/>
-        </w:rPr>
-        <w:t xml:space="preserve"> indicat</w:t>
+        <w:t>oscillation in ChlF indicat</w:t>
       </w:r>
       <w:r>
         <w:rPr>
@@ -3528,7 +3398,7 @@
                     <pic:cNvPicPr/>
                   </pic:nvPicPr>
                   <pic:blipFill>
-                    <a:blip r:embed="rId9" cstate="print">
+                    <a:blip r:embed="rId11" cstate="print">
                       <a:extLst>
                         <a:ext uri="{28A0092B-C50C-407E-A947-70E740481C1C}">
                           <a14:useLocalDpi xmlns:a14="http://schemas.microsoft.com/office/drawing/2010/main" val="0"/>
@@ -3879,14 +3749,7 @@
           <w:rFonts w:ascii="Times New Roman" w:hAnsi="Times New Roman"/>
           <w:sz w:val="24"/>
         </w:rPr>
-        <w:t xml:space="preserve">However, while the </w:t>
-      </w:r>
-      <w:r>
-        <w:rPr>
-          <w:rFonts w:ascii="Times New Roman" w:hAnsi="Times New Roman"/>
-          <w:sz w:val="24"/>
-        </w:rPr>
-        <w:t xml:space="preserve">smoothing term was significant </w:t>
+        <w:t xml:space="preserve">However, while the smoothing term was significant </w:t>
       </w:r>
       <w:r>
         <w:rPr>
@@ -3895,16 +3758,7 @@
           <w:sz w:val="24"/>
           <w:shd w:val="clear" w:color="auto" w:fill="FFFFFF"/>
         </w:rPr>
-        <w:t>(</w:t>
-      </w:r>
-      <w:r>
-        <w:rPr>
-          <w:rFonts w:ascii="Times New Roman" w:hAnsi="Times New Roman"/>
-          <w:color w:val="000000"/>
-          <w:sz w:val="24"/>
-          <w:shd w:val="clear" w:color="auto" w:fill="FFFFFF"/>
-        </w:rPr>
-        <w:t xml:space="preserve">F = 6.59, p = </w:t>
+        <w:t xml:space="preserve">(F = 6.59, p = </w:t>
       </w:r>
       <w:r>
         <w:rPr>
@@ -4017,14 +3871,7 @@
           <w:rFonts w:ascii="Times New Roman" w:hAnsi="Times New Roman"/>
           <w:sz w:val="24"/>
         </w:rPr>
-        <w:t>smoothing term</w:t>
-      </w:r>
-      <w:r>
-        <w:rPr>
-          <w:rFonts w:ascii="Times New Roman" w:hAnsi="Times New Roman"/>
-          <w:sz w:val="24"/>
-        </w:rPr>
-        <w:t xml:space="preserve"> produced an F value of 2.17 and a corresponding p-value of </w:t>
+        <w:t xml:space="preserve">smoothing term produced an F value of 2.17 and a corresponding p-value of </w:t>
       </w:r>
       <w:r>
         <w:rPr>
@@ -4052,14 +3899,7 @@
           <w:rFonts w:ascii="Times New Roman" w:hAnsi="Times New Roman"/>
           <w:sz w:val="24"/>
         </w:rPr>
-        <w:t xml:space="preserve"> (</w:t>
-      </w:r>
-      <w:r>
-        <w:rPr>
-          <w:rFonts w:ascii="Times New Roman" w:hAnsi="Times New Roman"/>
-          <w:sz w:val="24"/>
-        </w:rPr>
-        <w:t>adjusted R</w:t>
+        <w:t xml:space="preserve"> (adjusted R</w:t>
       </w:r>
       <w:r>
         <w:rPr>
@@ -4088,14 +3928,7 @@
           <w:rFonts w:ascii="Times New Roman" w:hAnsi="Times New Roman"/>
           <w:sz w:val="24"/>
         </w:rPr>
-        <w:t>389)</w:t>
-      </w:r>
-      <w:r>
-        <w:rPr>
-          <w:rFonts w:ascii="Times New Roman" w:hAnsi="Times New Roman"/>
-          <w:sz w:val="24"/>
-        </w:rPr>
-        <w:t xml:space="preserve"> of the deviance in the response variable. </w:t>
+        <w:t xml:space="preserve">389) of the deviance in the response variable. </w:t>
       </w:r>
       <w:r>
         <w:rPr>
@@ -4136,14 +3969,7 @@
           <w:rFonts w:ascii="Times New Roman" w:hAnsi="Times New Roman"/>
           <w:sz w:val="24"/>
         </w:rPr>
-        <w:t>6</w:t>
-      </w:r>
-      <w:r>
-        <w:rPr>
-          <w:rFonts w:ascii="Times New Roman" w:hAnsi="Times New Roman"/>
-          <w:sz w:val="24"/>
-        </w:rPr>
-        <w:t xml:space="preserve">, p = </w:t>
+        <w:t xml:space="preserve">6, p = </w:t>
       </w:r>
       <w:r>
         <w:rPr>
@@ -4171,14 +3997,7 @@
           <w:rFonts w:ascii="Times New Roman" w:hAnsi="Times New Roman"/>
           <w:sz w:val="24"/>
         </w:rPr>
-        <w:t xml:space="preserve"> of the deviance in the damping index (</w:t>
-      </w:r>
-      <w:r>
-        <w:rPr>
-          <w:rFonts w:ascii="Times New Roman" w:hAnsi="Times New Roman"/>
-          <w:sz w:val="24"/>
-        </w:rPr>
-        <w:t>adjusted R</w:t>
+        <w:t xml:space="preserve"> of the deviance in the damping index (adjusted R</w:t>
       </w:r>
       <w:r>
         <w:rPr>
@@ -4226,21 +4045,7 @@
           <w:rFonts w:ascii="Times New Roman" w:hAnsi="Times New Roman"/>
           <w:sz w:val="24"/>
         </w:rPr>
-        <w:t xml:space="preserve">Overall, model predictions for algal strains exhibited a similar pattern to the diatoms, with </w:t>
-      </w:r>
-      <w:r>
-        <w:rPr>
-          <w:rFonts w:ascii="Times New Roman" w:hAnsi="Times New Roman"/>
-          <w:sz w:val="24"/>
-        </w:rPr>
-        <w:t>the longest predicted periodic oscillations in ChlF at higher light levels and lower temperatures</w:t>
-      </w:r>
-      <w:r>
-        <w:rPr>
-          <w:rFonts w:ascii="Times New Roman" w:hAnsi="Times New Roman"/>
-          <w:sz w:val="24"/>
-        </w:rPr>
-        <w:t xml:space="preserve"> (Figure 5). </w:t>
+        <w:t xml:space="preserve">Overall, model predictions for algal strains exhibited a similar pattern to the diatoms, with the longest predicted periodic oscillations in ChlF at higher light levels and lower temperatures (Figure 5). </w:t>
       </w:r>
       <w:r>
         <w:rPr>
@@ -4335,62 +4140,14 @@
           <w:sz w:val="24"/>
           <w:shd w:val="clear" w:color="auto" w:fill="FFFFFF"/>
         </w:rPr>
-        <w:t xml:space="preserve"> did not exhibit</w:t>
-      </w:r>
-      <w:r>
-        <w:rPr>
-          <w:rFonts w:ascii="Times New Roman" w:hAnsi="Times New Roman"/>
-          <w:color w:val="000000"/>
-          <w:sz w:val="24"/>
-          <w:shd w:val="clear" w:color="auto" w:fill="FFFFFF"/>
-        </w:rPr>
-        <w:t xml:space="preserve"> significant </w:t>
-      </w:r>
-      <w:r>
-        <w:rPr>
-          <w:rFonts w:ascii="Times New Roman" w:hAnsi="Times New Roman"/>
-          <w:color w:val="000000"/>
-          <w:sz w:val="24"/>
-          <w:shd w:val="clear" w:color="auto" w:fill="FFFFFF"/>
-        </w:rPr>
-        <w:t>periodic</w:t>
-      </w:r>
-      <w:r>
-        <w:rPr>
-          <w:rFonts w:ascii="Times New Roman" w:hAnsi="Times New Roman"/>
-          <w:color w:val="000000"/>
-          <w:sz w:val="24"/>
-          <w:shd w:val="clear" w:color="auto" w:fill="FFFFFF"/>
-        </w:rPr>
-        <w:t xml:space="preserve"> </w:t>
-      </w:r>
-      <w:r>
-        <w:rPr>
-          <w:rFonts w:ascii="Times New Roman" w:hAnsi="Times New Roman"/>
-          <w:sz w:val="24"/>
-        </w:rPr>
-        <w:t>oscillation</w:t>
-      </w:r>
-      <w:r>
-        <w:rPr>
-          <w:rFonts w:ascii="Times New Roman" w:hAnsi="Times New Roman"/>
-          <w:sz w:val="24"/>
-        </w:rPr>
-        <w:t>s</w:t>
-      </w:r>
-      <w:r>
-        <w:rPr>
-          <w:rFonts w:ascii="Times New Roman" w:hAnsi="Times New Roman"/>
-          <w:sz w:val="24"/>
-        </w:rPr>
-        <w:t xml:space="preserve"> in</w:t>
-      </w:r>
-      <w:r>
-        <w:rPr>
-          <w:rFonts w:ascii="Times New Roman" w:hAnsi="Times New Roman"/>
-          <w:sz w:val="24"/>
-        </w:rPr>
-        <w:t xml:space="preserve"> ChlF around their growth temperature under low </w:t>
+        <w:t xml:space="preserve"> did not exhibit significant periodic </w:t>
+      </w:r>
+      <w:r>
+        <w:rPr>
+          <w:rFonts w:ascii="Times New Roman" w:hAnsi="Times New Roman"/>
+          <w:sz w:val="24"/>
+        </w:rPr>
+        <w:t xml:space="preserve">oscillations in ChlF around their growth temperature under low </w:t>
       </w:r>
       <w:r>
         <w:rPr>
@@ -4471,7 +4228,7 @@
                     <pic:cNvPicPr/>
                   </pic:nvPicPr>
                   <pic:blipFill>
-                    <a:blip r:embed="rId10" cstate="print">
+                    <a:blip r:embed="rId12" cstate="print">
                       <a:extLst>
                         <a:ext uri="{28A0092B-C50C-407E-A947-70E740481C1C}">
                           <a14:useLocalDpi xmlns:a14="http://schemas.microsoft.com/office/drawing/2010/main" val="0"/>
@@ -4624,38 +4381,678 @@
         <w:spacing w:line="360" w:lineRule="auto"/>
         <w:rPr>
           <w:rFonts w:ascii="Times New Roman" w:hAnsi="Times New Roman"/>
+          <w:sz w:val="24"/>
+        </w:rPr>
+      </w:pPr>
+      <w:r>
+        <w:rPr>
+          <w:rFonts w:ascii="Times New Roman" w:hAnsi="Times New Roman"/>
           <w:i/>
           <w:iCs/>
           <w:sz w:val="24"/>
         </w:rPr>
+        <w:lastRenderedPageBreak/>
+        <w:t>By Measurement Temperature</w:t>
+      </w:r>
+    </w:p>
+    <w:p>
+      <w:pPr>
+        <w:spacing w:line="360" w:lineRule="auto"/>
+        <w:ind w:firstLine="340"/>
+        <w:rPr>
+          <w:rFonts w:ascii="Times New Roman" w:hAnsi="Times New Roman"/>
+          <w:color w:val="000000"/>
+          <w:sz w:val="24"/>
+          <w:shd w:val="clear" w:color="auto" w:fill="FFFFFF"/>
+        </w:rPr>
       </w:pPr>
+      <w:r>
+        <w:rPr>
+          <w:rFonts w:ascii="Times New Roman" w:hAnsi="Times New Roman"/>
+          <w:sz w:val="24"/>
+        </w:rPr>
+        <w:t xml:space="preserve">To facilitate comparison by the measurement temperature, additional generalized additive models were fit to the data. For </w:t>
+      </w:r>
       <w:r>
         <w:rPr>
           <w:rFonts w:ascii="Times New Roman" w:hAnsi="Times New Roman"/>
           <w:i/>
           <w:iCs/>
-          <w:sz w:val="24"/>
-        </w:rPr>
-        <w:lastRenderedPageBreak/>
-        <w:t xml:space="preserve">By </w:t>
+          <w:color w:val="000000"/>
+          <w:sz w:val="24"/>
+          <w:shd w:val="clear" w:color="auto" w:fill="FFFFFF"/>
+        </w:rPr>
+        <w:t>T. pseudonana</w:t>
       </w:r>
       <w:r>
         <w:rPr>
           <w:rFonts w:ascii="Times New Roman" w:hAnsi="Times New Roman"/>
           <w:i/>
           <w:iCs/>
-          <w:sz w:val="24"/>
-        </w:rPr>
-        <w:t>Measurement</w:t>
+          <w:color w:val="000000"/>
+          <w:sz w:val="24"/>
+          <w:shd w:val="clear" w:color="auto" w:fill="FFFFFF"/>
+        </w:rPr>
+        <w:t xml:space="preserve">, </w:t>
       </w:r>
       <w:r>
         <w:rPr>
           <w:rFonts w:ascii="Times New Roman" w:hAnsi="Times New Roman"/>
           <w:i/>
           <w:iCs/>
-          <w:sz w:val="24"/>
-        </w:rPr>
-        <w:t xml:space="preserve"> Temperature</w:t>
+          <w:color w:val="000000"/>
+          <w:sz w:val="24"/>
+          <w:shd w:val="clear" w:color="auto" w:fill="FFFFFF"/>
+        </w:rPr>
+        <w:t>C. ICEMDV</w:t>
+      </w:r>
+      <w:r>
+        <w:rPr>
+          <w:rFonts w:ascii="Times New Roman" w:hAnsi="Times New Roman"/>
+          <w:i/>
+          <w:iCs/>
+          <w:color w:val="000000"/>
+          <w:sz w:val="24"/>
+          <w:shd w:val="clear" w:color="auto" w:fill="FFFFFF"/>
+        </w:rPr>
+        <w:t xml:space="preserve">, </w:t>
+      </w:r>
+      <w:r>
+        <w:rPr>
+          <w:rFonts w:ascii="Times New Roman" w:hAnsi="Times New Roman"/>
+          <w:i/>
+          <w:iCs/>
+          <w:color w:val="000000"/>
+          <w:sz w:val="24"/>
+          <w:shd w:val="clear" w:color="auto" w:fill="FFFFFF"/>
+        </w:rPr>
+        <w:t>C. priscuii</w:t>
+      </w:r>
+      <w:r>
+        <w:rPr>
+          <w:rFonts w:ascii="Times New Roman" w:hAnsi="Times New Roman"/>
+          <w:i/>
+          <w:iCs/>
+          <w:color w:val="000000"/>
+          <w:sz w:val="24"/>
+          <w:shd w:val="clear" w:color="auto" w:fill="FFFFFF"/>
+        </w:rPr>
+        <w:t xml:space="preserve">, </w:t>
+      </w:r>
+      <w:r>
+        <w:rPr>
+          <w:rFonts w:ascii="Times New Roman" w:hAnsi="Times New Roman"/>
+          <w:i/>
+          <w:iCs/>
+          <w:color w:val="000000"/>
+          <w:sz w:val="24"/>
+          <w:shd w:val="clear" w:color="auto" w:fill="FFFFFF"/>
+        </w:rPr>
+        <w:t>C. malina</w:t>
+      </w:r>
+      <w:r>
+        <w:rPr>
+          <w:rFonts w:ascii="Times New Roman" w:hAnsi="Times New Roman"/>
+          <w:i/>
+          <w:iCs/>
+          <w:color w:val="000000"/>
+          <w:sz w:val="24"/>
+          <w:shd w:val="clear" w:color="auto" w:fill="FFFFFF"/>
+        </w:rPr>
+        <w:t xml:space="preserve">, </w:t>
+      </w:r>
+      <w:r>
+        <w:rPr>
+          <w:rFonts w:ascii="Times New Roman" w:hAnsi="Times New Roman"/>
+          <w:i/>
+          <w:iCs/>
+          <w:sz w:val="24"/>
+        </w:rPr>
+        <w:t>C. reinhardtii</w:t>
+      </w:r>
+      <w:r>
+        <w:rPr>
+          <w:rFonts w:ascii="Times New Roman" w:hAnsi="Times New Roman"/>
+          <w:i/>
+          <w:iCs/>
+          <w:sz w:val="24"/>
+        </w:rPr>
+        <w:t xml:space="preserve">, </w:t>
+      </w:r>
+      <w:r>
+        <w:rPr>
+          <w:rFonts w:ascii="Times New Roman" w:hAnsi="Times New Roman"/>
+          <w:sz w:val="24"/>
+        </w:rPr>
+        <w:t xml:space="preserve">and </w:t>
+      </w:r>
+      <w:r>
+        <w:rPr>
+          <w:rFonts w:ascii="Times New Roman" w:hAnsi="Times New Roman"/>
+          <w:i/>
+          <w:iCs/>
+          <w:color w:val="000000"/>
+          <w:sz w:val="24"/>
+          <w:shd w:val="clear" w:color="auto" w:fill="FFFFFF"/>
+        </w:rPr>
+        <w:t>C. vulgaris</w:t>
+      </w:r>
+      <w:r>
+        <w:rPr>
+          <w:rFonts w:ascii="Times New Roman" w:hAnsi="Times New Roman"/>
+          <w:i/>
+          <w:iCs/>
+          <w:color w:val="000000"/>
+          <w:sz w:val="24"/>
+          <w:shd w:val="clear" w:color="auto" w:fill="FFFFFF"/>
+        </w:rPr>
+        <w:t xml:space="preserve">, </w:t>
+      </w:r>
+      <w:r>
+        <w:rPr>
+          <w:rFonts w:ascii="Times New Roman" w:hAnsi="Times New Roman"/>
+          <w:color w:val="000000"/>
+          <w:sz w:val="24"/>
+          <w:shd w:val="clear" w:color="auto" w:fill="FFFFFF"/>
+        </w:rPr>
+        <w:t>replicate cultures of the strain were grown at the same temperatures.</w:t>
+      </w:r>
+      <w:r>
+        <w:rPr>
+          <w:rFonts w:ascii="Times New Roman" w:hAnsi="Times New Roman"/>
+          <w:color w:val="000000"/>
+          <w:sz w:val="24"/>
+          <w:shd w:val="clear" w:color="auto" w:fill="FFFFFF"/>
+        </w:rPr>
+        <w:t xml:space="preserve"> Therefore, </w:t>
+      </w:r>
+      <w:r>
+        <w:rPr>
+          <w:rFonts w:ascii="Times New Roman" w:hAnsi="Times New Roman"/>
+          <w:color w:val="000000"/>
+          <w:sz w:val="24"/>
+          <w:shd w:val="clear" w:color="auto" w:fill="FFFFFF"/>
+        </w:rPr>
+        <w:t xml:space="preserve">the GAMs </w:t>
+      </w:r>
+      <w:r>
+        <w:rPr>
+          <w:rFonts w:ascii="Times New Roman" w:hAnsi="Times New Roman"/>
+          <w:color w:val="000000"/>
+          <w:sz w:val="24"/>
+          <w:shd w:val="clear" w:color="auto" w:fill="FFFFFF"/>
+        </w:rPr>
+        <w:t xml:space="preserve">generated for these strains encompass a different temperature range but are represented by the same summary statistics (Table 2). Conversely, the polar diatom </w:t>
+      </w:r>
+      <w:r>
+        <w:rPr>
+          <w:rFonts w:ascii="Times New Roman" w:hAnsi="Times New Roman"/>
+          <w:i/>
+          <w:iCs/>
+          <w:sz w:val="24"/>
+        </w:rPr>
+        <w:t>F. cylindrus</w:t>
+      </w:r>
+      <w:r>
+        <w:rPr>
+          <w:rFonts w:ascii="Times New Roman" w:hAnsi="Times New Roman"/>
+          <w:sz w:val="24"/>
+        </w:rPr>
+        <w:t xml:space="preserve"> was cultured at both </w:t>
+      </w:r>
+      <w:r>
+        <w:rPr>
+          <w:rFonts w:ascii="Times New Roman" w:hAnsi="Times New Roman"/>
+          <w:sz w:val="24"/>
+        </w:rPr>
+        <w:t>0</w:t>
+      </w:r>
+      <w:r>
+        <w:rPr>
+          <w:rFonts w:ascii="Times New Roman" w:hAnsi="Times New Roman"/>
+          <w:sz w:val="24"/>
+        </w:rPr>
+        <w:t xml:space="preserve"> and 6</w:t>
+      </w:r>
+      <w:r>
+        <w:rPr>
+          <w:rFonts w:ascii="Times New Roman" w:hAnsi="Times New Roman"/>
+          <w:sz w:val="24"/>
+        </w:rPr>
+        <w:t>°</w:t>
+      </w:r>
+      <w:r>
+        <w:rPr>
+          <w:rFonts w:ascii="Times New Roman" w:hAnsi="Times New Roman"/>
+          <w:sz w:val="24"/>
+        </w:rPr>
+        <w:t>C</w:t>
+      </w:r>
+      <w:r>
+        <w:rPr>
+          <w:rFonts w:ascii="Times New Roman" w:hAnsi="Times New Roman"/>
+          <w:sz w:val="24"/>
+        </w:rPr>
+        <w:t>.</w:t>
+      </w:r>
+      <w:r>
+        <w:rPr>
+          <w:rFonts w:ascii="Times New Roman" w:hAnsi="Times New Roman"/>
+          <w:sz w:val="24"/>
+        </w:rPr>
+        <w:t xml:space="preserve"> </w:t>
+      </w:r>
+      <w:r>
+        <w:rPr>
+          <w:rFonts w:ascii="Times New Roman" w:hAnsi="Times New Roman"/>
+          <w:sz w:val="24"/>
+        </w:rPr>
+        <w:t xml:space="preserve">Thus, separate models were </w:t>
+      </w:r>
+      <w:r>
+        <w:rPr>
+          <w:rFonts w:ascii="Times New Roman" w:hAnsi="Times New Roman"/>
+          <w:sz w:val="24"/>
+        </w:rPr>
+        <w:t xml:space="preserve">fit for each </w:t>
+      </w:r>
+      <w:r>
+        <w:rPr>
+          <w:rFonts w:ascii="Times New Roman" w:hAnsi="Times New Roman"/>
+          <w:i/>
+          <w:iCs/>
+          <w:sz w:val="24"/>
+        </w:rPr>
+        <w:t>F. cylindrus</w:t>
+      </w:r>
+      <w:r>
+        <w:rPr>
+          <w:rFonts w:ascii="Times New Roman" w:hAnsi="Times New Roman"/>
+          <w:sz w:val="24"/>
+        </w:rPr>
+        <w:t xml:space="preserve"> </w:t>
+      </w:r>
+      <w:r>
+        <w:rPr>
+          <w:rFonts w:ascii="Times New Roman" w:hAnsi="Times New Roman"/>
+          <w:sz w:val="24"/>
+        </w:rPr>
+        <w:t xml:space="preserve">culture to account for possible physiological differences resulting from the distinct growth </w:t>
+      </w:r>
+      <w:r>
+        <w:rPr>
+          <w:rFonts w:ascii="Times New Roman" w:hAnsi="Times New Roman"/>
+          <w:color w:val="000000"/>
+          <w:sz w:val="24"/>
+          <w:shd w:val="clear" w:color="auto" w:fill="FFFFFF"/>
+        </w:rPr>
+        <w:t>conditions</w:t>
+      </w:r>
+      <w:r>
+        <w:rPr>
+          <w:rFonts w:ascii="Times New Roman" w:hAnsi="Times New Roman"/>
+          <w:color w:val="000000"/>
+          <w:sz w:val="24"/>
+          <w:shd w:val="clear" w:color="auto" w:fill="FFFFFF"/>
+        </w:rPr>
+        <w:t xml:space="preserve">. </w:t>
+      </w:r>
+    </w:p>
+    <w:p>
+      <w:pPr>
+        <w:spacing w:line="360" w:lineRule="auto"/>
+        <w:ind w:firstLine="340"/>
+        <w:rPr>
+          <w:rFonts w:ascii="Times New Roman" w:hAnsi="Times New Roman"/>
+          <w:color w:val="000000"/>
+          <w:sz w:val="24"/>
+          <w:shd w:val="clear" w:color="auto" w:fill="FFFFFF"/>
+        </w:rPr>
+      </w:pPr>
+      <w:r>
+        <w:rPr>
+          <w:rFonts w:ascii="Times New Roman" w:hAnsi="Times New Roman"/>
+          <w:color w:val="000000"/>
+          <w:sz w:val="24"/>
+          <w:shd w:val="clear" w:color="auto" w:fill="FFFFFF"/>
+        </w:rPr>
+        <w:t xml:space="preserve">The smoothing term was significant for both </w:t>
+      </w:r>
+      <w:r>
+        <w:rPr>
+          <w:rFonts w:ascii="Times New Roman" w:hAnsi="Times New Roman"/>
+          <w:i/>
+          <w:iCs/>
+          <w:sz w:val="24"/>
+        </w:rPr>
+        <w:t>F. cylindrus</w:t>
+      </w:r>
+      <w:r>
+        <w:rPr>
+          <w:rFonts w:ascii="Times New Roman" w:hAnsi="Times New Roman"/>
+          <w:i/>
+          <w:iCs/>
+          <w:sz w:val="24"/>
+        </w:rPr>
+        <w:t xml:space="preserve"> </w:t>
+      </w:r>
+      <w:r>
+        <w:rPr>
+          <w:rFonts w:ascii="Times New Roman" w:hAnsi="Times New Roman"/>
+          <w:sz w:val="24"/>
+        </w:rPr>
+        <w:t>cultures (</w:t>
+      </w:r>
+      <w:r>
+        <w:rPr>
+          <w:rFonts w:ascii="Times New Roman" w:hAnsi="Times New Roman"/>
+          <w:sz w:val="24"/>
+        </w:rPr>
+        <w:t>0</w:t>
+      </w:r>
+      <w:r>
+        <w:rPr>
+          <w:rFonts w:ascii="Times New Roman" w:hAnsi="Times New Roman"/>
+          <w:sz w:val="24"/>
+        </w:rPr>
+        <w:t>°</w:t>
+      </w:r>
+      <w:r>
+        <w:rPr>
+          <w:rFonts w:ascii="Times New Roman" w:hAnsi="Times New Roman"/>
+          <w:sz w:val="24"/>
+        </w:rPr>
+        <w:t>C</w:t>
+      </w:r>
+      <w:r>
+        <w:rPr>
+          <w:rFonts w:ascii="Times New Roman" w:hAnsi="Times New Roman"/>
+          <w:sz w:val="24"/>
+        </w:rPr>
+        <w:t xml:space="preserve"> F = </w:t>
+      </w:r>
+      <w:r>
+        <w:rPr>
+          <w:rFonts w:ascii="Times New Roman" w:hAnsi="Times New Roman"/>
+          <w:sz w:val="24"/>
+        </w:rPr>
+        <w:t>4.46</w:t>
+      </w:r>
+      <w:r>
+        <w:rPr>
+          <w:rFonts w:ascii="Times New Roman" w:hAnsi="Times New Roman"/>
+          <w:sz w:val="24"/>
+        </w:rPr>
+        <w:t xml:space="preserve">, p = </w:t>
+      </w:r>
+      <w:r>
+        <w:rPr>
+          <w:rFonts w:ascii="Times New Roman" w:hAnsi="Times New Roman"/>
+          <w:sz w:val="24"/>
+        </w:rPr>
+        <w:t>0.00827</w:t>
+      </w:r>
+      <w:r>
+        <w:rPr>
+          <w:rFonts w:ascii="Times New Roman" w:hAnsi="Times New Roman"/>
+          <w:sz w:val="24"/>
+        </w:rPr>
+        <w:t xml:space="preserve">; </w:t>
+      </w:r>
+      <w:r>
+        <w:rPr>
+          <w:rFonts w:ascii="Times New Roman" w:hAnsi="Times New Roman"/>
+          <w:sz w:val="24"/>
+        </w:rPr>
+        <w:t>6</w:t>
+      </w:r>
+      <w:r>
+        <w:rPr>
+          <w:rFonts w:ascii="Times New Roman" w:hAnsi="Times New Roman"/>
+          <w:sz w:val="24"/>
+        </w:rPr>
+        <w:t>°</w:t>
+      </w:r>
+      <w:r>
+        <w:rPr>
+          <w:rFonts w:ascii="Times New Roman" w:hAnsi="Times New Roman"/>
+          <w:sz w:val="24"/>
+        </w:rPr>
+        <w:t>C</w:t>
+      </w:r>
+      <w:r>
+        <w:rPr>
+          <w:rFonts w:ascii="Times New Roman" w:hAnsi="Times New Roman"/>
+          <w:sz w:val="24"/>
+        </w:rPr>
+        <w:t xml:space="preserve"> F = </w:t>
+      </w:r>
+      <w:r>
+        <w:rPr>
+          <w:rFonts w:ascii="Times New Roman" w:hAnsi="Times New Roman"/>
+          <w:sz w:val="24"/>
+        </w:rPr>
+        <w:t>3.42</w:t>
+      </w:r>
+      <w:r>
+        <w:rPr>
+          <w:rFonts w:ascii="Times New Roman" w:hAnsi="Times New Roman"/>
+          <w:sz w:val="24"/>
+        </w:rPr>
+        <w:t xml:space="preserve">, p = </w:t>
+      </w:r>
+      <w:r>
+        <w:rPr>
+          <w:rFonts w:ascii="Times New Roman" w:hAnsi="Times New Roman"/>
+          <w:sz w:val="24"/>
+        </w:rPr>
+        <w:t>0.0279</w:t>
+      </w:r>
+      <w:r>
+        <w:rPr>
+          <w:rFonts w:ascii="Times New Roman" w:hAnsi="Times New Roman"/>
+          <w:sz w:val="24"/>
+        </w:rPr>
+        <w:t xml:space="preserve">). However, while the model accounted for </w:t>
+      </w:r>
+      <w:r>
+        <w:rPr>
+          <w:rFonts w:ascii="Times New Roman" w:hAnsi="Times New Roman"/>
+          <w:sz w:val="24"/>
+        </w:rPr>
+        <w:t>73.4</w:t>
+      </w:r>
+      <w:r>
+        <w:rPr>
+          <w:rFonts w:ascii="Times New Roman" w:hAnsi="Times New Roman"/>
+          <w:sz w:val="24"/>
+        </w:rPr>
+        <w:t>%</w:t>
+      </w:r>
+      <w:r>
+        <w:rPr>
+          <w:rFonts w:ascii="Times New Roman" w:hAnsi="Times New Roman"/>
+          <w:sz w:val="24"/>
+        </w:rPr>
+        <w:t xml:space="preserve"> of the deviance in the damping response of </w:t>
+      </w:r>
+      <w:r>
+        <w:rPr>
+          <w:rFonts w:ascii="Times New Roman" w:hAnsi="Times New Roman"/>
+          <w:i/>
+          <w:iCs/>
+          <w:sz w:val="24"/>
+        </w:rPr>
+        <w:t>F. cylindrus</w:t>
+      </w:r>
+      <w:r>
+        <w:rPr>
+          <w:rFonts w:ascii="Times New Roman" w:hAnsi="Times New Roman"/>
+          <w:i/>
+          <w:iCs/>
+          <w:sz w:val="24"/>
+        </w:rPr>
+        <w:t xml:space="preserve"> </w:t>
+      </w:r>
+      <w:r>
+        <w:rPr>
+          <w:rFonts w:ascii="Times New Roman" w:hAnsi="Times New Roman"/>
+          <w:sz w:val="24"/>
+        </w:rPr>
+        <w:t>grown at 0</w:t>
+      </w:r>
+      <w:r>
+        <w:rPr>
+          <w:rFonts w:ascii="Times New Roman" w:hAnsi="Times New Roman"/>
+          <w:sz w:val="24"/>
+        </w:rPr>
+        <w:t>°</w:t>
+      </w:r>
+      <w:r>
+        <w:rPr>
+          <w:rFonts w:ascii="Times New Roman" w:hAnsi="Times New Roman"/>
+          <w:sz w:val="24"/>
+        </w:rPr>
+        <w:t>C</w:t>
+      </w:r>
+      <w:r>
+        <w:rPr>
+          <w:rFonts w:ascii="Times New Roman" w:hAnsi="Times New Roman"/>
+          <w:sz w:val="24"/>
+        </w:rPr>
+        <w:t xml:space="preserve"> </w:t>
+      </w:r>
+      <w:r>
+        <w:rPr>
+          <w:rFonts w:ascii="Times New Roman" w:hAnsi="Times New Roman"/>
+          <w:sz w:val="24"/>
+        </w:rPr>
+        <w:t>(adjusted R</w:t>
+      </w:r>
+      <w:r>
+        <w:rPr>
+          <w:rFonts w:ascii="Times New Roman" w:hAnsi="Times New Roman"/>
+          <w:sz w:val="24"/>
+          <w:vertAlign w:val="superscript"/>
+        </w:rPr>
+        <w:t>2</w:t>
+      </w:r>
+      <w:r>
+        <w:rPr>
+          <w:rFonts w:ascii="Times New Roman" w:hAnsi="Times New Roman"/>
+          <w:sz w:val="24"/>
+        </w:rPr>
+        <w:t xml:space="preserve"> = </w:t>
+      </w:r>
+      <w:r>
+        <w:rPr>
+          <w:rFonts w:ascii="Times New Roman" w:hAnsi="Times New Roman"/>
+          <w:sz w:val="24"/>
+        </w:rPr>
+        <w:t>0.609</w:t>
+      </w:r>
+      <w:r>
+        <w:rPr>
+          <w:rFonts w:ascii="Times New Roman" w:hAnsi="Times New Roman"/>
+          <w:sz w:val="24"/>
+        </w:rPr>
+        <w:t>)</w:t>
+      </w:r>
+      <w:r>
+        <w:rPr>
+          <w:rFonts w:ascii="Times New Roman" w:hAnsi="Times New Roman"/>
+          <w:sz w:val="24"/>
+        </w:rPr>
+        <w:t xml:space="preserve">, it only accounted for </w:t>
+      </w:r>
+      <w:r>
+        <w:rPr>
+          <w:rFonts w:ascii="Times New Roman" w:hAnsi="Times New Roman"/>
+          <w:sz w:val="24"/>
+        </w:rPr>
+        <w:t>65.1%</w:t>
+      </w:r>
+      <w:r>
+        <w:rPr>
+          <w:rFonts w:ascii="Times New Roman" w:hAnsi="Times New Roman"/>
+          <w:sz w:val="24"/>
+        </w:rPr>
+        <w:t xml:space="preserve"> </w:t>
+      </w:r>
+      <w:r>
+        <w:rPr>
+          <w:rFonts w:ascii="Times New Roman" w:hAnsi="Times New Roman"/>
+          <w:sz w:val="24"/>
+        </w:rPr>
+        <w:t>(adjusted R</w:t>
+      </w:r>
+      <w:r>
+        <w:rPr>
+          <w:rFonts w:ascii="Times New Roman" w:hAnsi="Times New Roman"/>
+          <w:sz w:val="24"/>
+          <w:vertAlign w:val="superscript"/>
+        </w:rPr>
+        <w:t>2</w:t>
+      </w:r>
+      <w:r>
+        <w:rPr>
+          <w:rFonts w:ascii="Times New Roman" w:hAnsi="Times New Roman"/>
+          <w:sz w:val="24"/>
+        </w:rPr>
+        <w:t xml:space="preserve"> = 0.509</w:t>
+      </w:r>
+      <w:r>
+        <w:rPr>
+          <w:rFonts w:ascii="Times New Roman" w:hAnsi="Times New Roman"/>
+          <w:sz w:val="24"/>
+        </w:rPr>
+        <w:t xml:space="preserve">) in </w:t>
+      </w:r>
+      <w:r>
+        <w:rPr>
+          <w:rFonts w:ascii="Times New Roman" w:hAnsi="Times New Roman"/>
+          <w:i/>
+          <w:iCs/>
+          <w:sz w:val="24"/>
+        </w:rPr>
+        <w:t>F. cylindrus</w:t>
+      </w:r>
+      <w:r>
+        <w:rPr>
+          <w:rFonts w:ascii="Times New Roman" w:hAnsi="Times New Roman"/>
+          <w:i/>
+          <w:iCs/>
+          <w:sz w:val="24"/>
+        </w:rPr>
+        <w:t xml:space="preserve"> </w:t>
+      </w:r>
+      <w:r>
+        <w:rPr>
+          <w:rFonts w:ascii="Times New Roman" w:hAnsi="Times New Roman"/>
+          <w:sz w:val="24"/>
+        </w:rPr>
+        <w:t>grown at 6</w:t>
+      </w:r>
+      <w:r>
+        <w:rPr>
+          <w:rFonts w:ascii="Times New Roman" w:hAnsi="Times New Roman"/>
+          <w:sz w:val="24"/>
+        </w:rPr>
+        <w:t>°</w:t>
+      </w:r>
+      <w:r>
+        <w:rPr>
+          <w:rFonts w:ascii="Times New Roman" w:hAnsi="Times New Roman"/>
+          <w:sz w:val="24"/>
+        </w:rPr>
+        <w:t>C</w:t>
+      </w:r>
+      <w:r>
+        <w:rPr>
+          <w:rFonts w:ascii="Times New Roman" w:hAnsi="Times New Roman"/>
+          <w:sz w:val="24"/>
+        </w:rPr>
+        <w:t xml:space="preserve"> (Table 2). </w:t>
       </w:r>
     </w:p>
     <w:p>
@@ -6223,11 +6620,289 @@
     </w:p>
     <w:p>
       <w:pPr>
+        <w:spacing w:line="360" w:lineRule="auto"/>
+        <w:ind w:firstLine="340"/>
         <w:rPr>
           <w:rFonts w:ascii="Times New Roman" w:hAnsi="Times New Roman"/>
           <w:sz w:val="24"/>
         </w:rPr>
       </w:pPr>
+      <w:r>
+        <w:rPr>
+          <w:rFonts w:ascii="Times New Roman" w:hAnsi="Times New Roman"/>
+          <w:sz w:val="24"/>
+        </w:rPr>
+        <w:t xml:space="preserve">Although measured at identical temperatures, the two </w:t>
+      </w:r>
+      <w:r>
+        <w:rPr>
+          <w:rFonts w:ascii="Times New Roman" w:hAnsi="Times New Roman"/>
+          <w:i/>
+          <w:iCs/>
+          <w:sz w:val="24"/>
+        </w:rPr>
+        <w:t>F. cylindrus</w:t>
+      </w:r>
+      <w:r>
+        <w:rPr>
+          <w:rFonts w:ascii="Times New Roman" w:hAnsi="Times New Roman"/>
+          <w:sz w:val="24"/>
+        </w:rPr>
+        <w:t xml:space="preserve"> </w:t>
+      </w:r>
+      <w:r>
+        <w:rPr>
+          <w:rFonts w:ascii="Times New Roman" w:hAnsi="Times New Roman"/>
+          <w:sz w:val="24"/>
+        </w:rPr>
+        <w:t xml:space="preserve">cultures </w:t>
+      </w:r>
+      <w:r>
+        <w:rPr>
+          <w:rFonts w:ascii="Times New Roman" w:hAnsi="Times New Roman"/>
+          <w:sz w:val="24"/>
+        </w:rPr>
+        <w:t xml:space="preserve">exhibited </w:t>
+      </w:r>
+      <w:r>
+        <w:rPr>
+          <w:rFonts w:ascii="Times New Roman" w:hAnsi="Times New Roman"/>
+          <w:sz w:val="24"/>
+        </w:rPr>
+        <w:t xml:space="preserve">different trends in ChlF oscillations. </w:t>
+      </w:r>
+      <w:r>
+        <w:rPr>
+          <w:rFonts w:ascii="Times New Roman" w:hAnsi="Times New Roman"/>
+          <w:sz w:val="24"/>
+        </w:rPr>
+        <w:t xml:space="preserve">First, the culture grown at </w:t>
+      </w:r>
+      <w:r>
+        <w:rPr>
+          <w:rFonts w:ascii="Times New Roman" w:hAnsi="Times New Roman"/>
+          <w:sz w:val="24"/>
+        </w:rPr>
+        <w:t>0</w:t>
+      </w:r>
+      <w:r>
+        <w:rPr>
+          <w:rFonts w:ascii="Times New Roman" w:hAnsi="Times New Roman"/>
+          <w:sz w:val="24"/>
+        </w:rPr>
+        <w:t>°</w:t>
+      </w:r>
+      <w:r>
+        <w:rPr>
+          <w:rFonts w:ascii="Times New Roman" w:hAnsi="Times New Roman"/>
+          <w:sz w:val="24"/>
+        </w:rPr>
+        <w:t>C</w:t>
+      </w:r>
+      <w:r>
+        <w:rPr>
+          <w:rFonts w:ascii="Times New Roman" w:hAnsi="Times New Roman"/>
+          <w:sz w:val="24"/>
+        </w:rPr>
+        <w:t xml:space="preserve"> exhibited significant S-state cycling across only 75% of the evaluated conditions, compared to a 95% significance rate for the culture grown at 6</w:t>
+      </w:r>
+      <w:r>
+        <w:rPr>
+          <w:rFonts w:ascii="Times New Roman" w:hAnsi="Times New Roman"/>
+          <w:sz w:val="24"/>
+        </w:rPr>
+        <w:t>°</w:t>
+      </w:r>
+      <w:r>
+        <w:rPr>
+          <w:rFonts w:ascii="Times New Roman" w:hAnsi="Times New Roman"/>
+          <w:sz w:val="24"/>
+        </w:rPr>
+        <w:t>C</w:t>
+      </w:r>
+      <w:r>
+        <w:rPr>
+          <w:rFonts w:ascii="Times New Roman" w:hAnsi="Times New Roman"/>
+          <w:sz w:val="24"/>
+        </w:rPr>
+        <w:t xml:space="preserve"> (Figure 6). </w:t>
+      </w:r>
+      <w:r>
+        <w:rPr>
+          <w:rFonts w:ascii="Times New Roman" w:hAnsi="Times New Roman"/>
+          <w:sz w:val="24"/>
+        </w:rPr>
+        <w:t xml:space="preserve">Further, at comparable measurement temperatures </w:t>
+      </w:r>
+      <w:r>
+        <w:rPr>
+          <w:rFonts w:ascii="Times New Roman" w:hAnsi="Times New Roman"/>
+          <w:sz w:val="24"/>
+        </w:rPr>
+        <w:t xml:space="preserve">under low </w:t>
+      </w:r>
+      <w:r>
+        <w:rPr>
+          <w:rFonts w:ascii="Times New Roman" w:hAnsi="Times New Roman"/>
+          <w:color w:val="000000"/>
+          <w:sz w:val="24"/>
+          <w:shd w:val="clear" w:color="auto" w:fill="FFFFFF"/>
+        </w:rPr>
+        <w:t>steady-state light</w:t>
+      </w:r>
+      <w:r>
+        <w:rPr>
+          <w:rFonts w:ascii="Times New Roman" w:hAnsi="Times New Roman"/>
+          <w:color w:val="000000"/>
+          <w:sz w:val="24"/>
+          <w:shd w:val="clear" w:color="auto" w:fill="FFFFFF"/>
+        </w:rPr>
+        <w:t xml:space="preserve">, </w:t>
+      </w:r>
+      <w:r>
+        <w:rPr>
+          <w:rFonts w:ascii="Times New Roman" w:hAnsi="Times New Roman"/>
+          <w:color w:val="000000"/>
+          <w:sz w:val="24"/>
+          <w:shd w:val="clear" w:color="auto" w:fill="FFFFFF"/>
+        </w:rPr>
+        <w:t xml:space="preserve">the culture grown at </w:t>
+      </w:r>
+      <w:r>
+        <w:rPr>
+          <w:rFonts w:ascii="Times New Roman" w:hAnsi="Times New Roman"/>
+          <w:sz w:val="24"/>
+        </w:rPr>
+        <w:t>6</w:t>
+      </w:r>
+      <w:r>
+        <w:rPr>
+          <w:rFonts w:ascii="Times New Roman" w:hAnsi="Times New Roman"/>
+          <w:sz w:val="24"/>
+        </w:rPr>
+        <w:t>°</w:t>
+      </w:r>
+      <w:r>
+        <w:rPr>
+          <w:rFonts w:ascii="Times New Roman" w:hAnsi="Times New Roman"/>
+          <w:sz w:val="24"/>
+        </w:rPr>
+        <w:t>C</w:t>
+      </w:r>
+      <w:r>
+        <w:rPr>
+          <w:rFonts w:ascii="Times New Roman" w:hAnsi="Times New Roman"/>
+          <w:sz w:val="24"/>
+        </w:rPr>
+        <w:t xml:space="preserve"> maintained significant cycling for longer</w:t>
+      </w:r>
+      <w:r>
+        <w:rPr>
+          <w:rFonts w:ascii="Times New Roman" w:hAnsi="Times New Roman"/>
+          <w:sz w:val="24"/>
+        </w:rPr>
+        <w:t xml:space="preserve"> (Figure 7)</w:t>
+      </w:r>
+      <w:r>
+        <w:rPr>
+          <w:rFonts w:ascii="Times New Roman" w:hAnsi="Times New Roman"/>
+          <w:sz w:val="24"/>
+        </w:rPr>
+        <w:t>.</w:t>
+      </w:r>
+      <w:r>
+        <w:rPr>
+          <w:rFonts w:ascii="Times New Roman" w:hAnsi="Times New Roman"/>
+          <w:sz w:val="24"/>
+        </w:rPr>
+        <w:t xml:space="preserve"> At </w:t>
+      </w:r>
+      <w:r>
+        <w:rPr>
+          <w:rFonts w:ascii="Times New Roman" w:hAnsi="Times New Roman"/>
+          <w:sz w:val="24"/>
+        </w:rPr>
+        <w:t xml:space="preserve">light levels above </w:t>
+      </w:r>
+      <w:r>
+        <w:rPr>
+          <w:rFonts w:ascii="Times New Roman" w:hAnsi="Times New Roman"/>
+          <w:sz w:val="24"/>
+        </w:rPr>
+        <w:t>0.2 µmol photons m</w:t>
+      </w:r>
+      <w:r>
+        <w:rPr>
+          <w:rFonts w:ascii="Times New Roman" w:hAnsi="Times New Roman"/>
+          <w:sz w:val="24"/>
+          <w:vertAlign w:val="superscript"/>
+        </w:rPr>
+        <w:t>-2</w:t>
+      </w:r>
+      <w:r>
+        <w:rPr>
+          <w:rFonts w:ascii="Times New Roman" w:hAnsi="Times New Roman"/>
+          <w:sz w:val="24"/>
+        </w:rPr>
+        <w:t>s</w:t>
+      </w:r>
+      <w:r>
+        <w:rPr>
+          <w:rFonts w:ascii="Times New Roman" w:hAnsi="Times New Roman"/>
+          <w:sz w:val="24"/>
+          <w:vertAlign w:val="superscript"/>
+        </w:rPr>
+        <w:t>-1</w:t>
+      </w:r>
+      <w:r>
+        <w:rPr>
+          <w:rFonts w:ascii="Times New Roman" w:hAnsi="Times New Roman"/>
+          <w:sz w:val="24"/>
+        </w:rPr>
+        <w:t>,</w:t>
+      </w:r>
+      <w:r>
+        <w:rPr>
+          <w:rFonts w:ascii="Times New Roman" w:hAnsi="Times New Roman"/>
+          <w:sz w:val="24"/>
+        </w:rPr>
+        <w:t xml:space="preserve"> both cultures exhibited </w:t>
+      </w:r>
+      <w:r>
+        <w:rPr>
+          <w:rFonts w:ascii="Times New Roman" w:hAnsi="Times New Roman"/>
+          <w:sz w:val="24"/>
+        </w:rPr>
+        <w:t xml:space="preserve">similar, stable </w:t>
+      </w:r>
+      <w:r>
+        <w:rPr>
+          <w:rFonts w:ascii="Times New Roman" w:hAnsi="Times New Roman"/>
+          <w:sz w:val="24"/>
+        </w:rPr>
+        <w:t>damping indices</w:t>
+      </w:r>
+      <w:r>
+        <w:rPr>
+          <w:rFonts w:ascii="Times New Roman" w:hAnsi="Times New Roman"/>
+          <w:sz w:val="24"/>
+        </w:rPr>
+        <w:t xml:space="preserve"> </w:t>
+      </w:r>
+      <w:r>
+        <w:rPr>
+          <w:rFonts w:ascii="Times New Roman" w:hAnsi="Times New Roman"/>
+          <w:sz w:val="24"/>
+        </w:rPr>
+        <w:t>(Figure 7).</w:t>
+      </w:r>
+      <w:r>
+        <w:rPr>
+          <w:rFonts w:ascii="Times New Roman" w:hAnsi="Times New Roman"/>
+          <w:sz w:val="24"/>
+        </w:rPr>
+        <w:t xml:space="preserve"> </w:t>
+      </w:r>
     </w:p>
     <w:p>
       <w:pPr>
@@ -6243,11 +6918,12 @@
           <w:noProof/>
           <w:sz w:val="24"/>
         </w:rPr>
+        <w:lastRenderedPageBreak/>
         <w:drawing>
-          <wp:inline distT="0" distB="0" distL="0" distR="0" wp14:anchorId="214ACB21" wp14:editId="5352B2AE">
-            <wp:extent cx="5400000" cy="3471346"/>
-            <wp:effectExtent l="0" t="0" r="0" b="0"/>
-            <wp:docPr id="1257196417" name="Picture 18" descr="A diagram of different types of heat&#10;&#10;Description automatically generated"/>
+          <wp:inline distT="0" distB="0" distL="0" distR="0" wp14:anchorId="0117A6F3" wp14:editId="322106AD">
+            <wp:extent cx="4387174" cy="2193587"/>
+            <wp:effectExtent l="0" t="0" r="0" b="3810"/>
+            <wp:docPr id="1308508160" name="Picture 2" descr="A graph of temperature and growth&#10;&#10;Description automatically generated with medium confidence"/>
             <wp:cNvGraphicFramePr>
               <a:graphicFrameLocks xmlns:a="http://schemas.openxmlformats.org/drawingml/2006/main" noChangeAspect="1"/>
             </wp:cNvGraphicFramePr>
@@ -6255,11 +6931,145 @@
               <a:graphicData uri="http://schemas.openxmlformats.org/drawingml/2006/picture">
                 <pic:pic xmlns:pic="http://schemas.openxmlformats.org/drawingml/2006/picture">
                   <pic:nvPicPr>
-                    <pic:cNvPr id="1257196417" name="Picture 18" descr="A diagram of different types of heat&#10;&#10;Description automatically generated"/>
+                    <pic:cNvPr id="1308508160" name="Picture 2" descr="A graph of temperature and growth&#10;&#10;Description automatically generated with medium confidence"/>
                     <pic:cNvPicPr/>
                   </pic:nvPicPr>
                   <pic:blipFill>
-                    <a:blip r:embed="rId11" cstate="print">
+                    <a:blip r:embed="rId13" cstate="print">
+                      <a:extLst>
+                        <a:ext uri="{28A0092B-C50C-407E-A947-70E740481C1C}">
+                          <a14:useLocalDpi xmlns:a14="http://schemas.microsoft.com/office/drawing/2010/main" val="0"/>
+                        </a:ext>
+                      </a:extLst>
+                    </a:blip>
+                    <a:stretch>
+                      <a:fillRect/>
+                    </a:stretch>
+                  </pic:blipFill>
+                  <pic:spPr>
+                    <a:xfrm>
+                      <a:off x="0" y="0"/>
+                      <a:ext cx="4409167" cy="2204583"/>
+                    </a:xfrm>
+                    <a:prstGeom prst="rect">
+                      <a:avLst/>
+                    </a:prstGeom>
+                  </pic:spPr>
+                </pic:pic>
+              </a:graphicData>
+            </a:graphic>
+          </wp:inline>
+        </w:drawing>
+      </w:r>
+    </w:p>
+    <w:p>
+      <w:pPr>
+        <w:rPr>
+          <w:rFonts w:ascii="Times New Roman" w:hAnsi="Times New Roman"/>
+          <w:sz w:val="24"/>
+        </w:rPr>
+      </w:pPr>
+      <w:r>
+        <w:rPr>
+          <w:rFonts w:ascii="Times New Roman" w:hAnsi="Times New Roman"/>
+          <w:b/>
+          <w:bCs/>
+          <w:sz w:val="24"/>
+        </w:rPr>
+        <w:t>Figure 6:</w:t>
+      </w:r>
+      <w:r>
+        <w:rPr>
+          <w:rFonts w:ascii="Times New Roman" w:hAnsi="Times New Roman"/>
+          <w:sz w:val="24"/>
+        </w:rPr>
+        <w:t xml:space="preserve"> </w:t>
+      </w:r>
+      <w:r>
+        <w:rPr>
+          <w:rFonts w:ascii="Times New Roman" w:hAnsi="Times New Roman"/>
+          <w:sz w:val="24"/>
+        </w:rPr>
+        <w:t>Statistical significance of 4-step oscillations in the maximum quantum yield of PSII photochemistry</w:t>
+      </w:r>
+      <w:r>
+        <w:rPr>
+          <w:rFonts w:ascii="Times New Roman" w:hAnsi="Times New Roman"/>
+          <w:sz w:val="24"/>
+        </w:rPr>
+        <w:t xml:space="preserve"> across measurement conditions in the polar diatom </w:t>
+      </w:r>
+      <w:r>
+        <w:rPr>
+          <w:rFonts w:ascii="Times New Roman" w:hAnsi="Times New Roman"/>
+          <w:i/>
+          <w:iCs/>
+          <w:sz w:val="24"/>
+        </w:rPr>
+        <w:t>F. cylindrus</w:t>
+      </w:r>
+      <w:r>
+        <w:rPr>
+          <w:rFonts w:ascii="Times New Roman" w:hAnsi="Times New Roman"/>
+          <w:sz w:val="24"/>
+        </w:rPr>
+        <w:t xml:space="preserve">, </w:t>
+      </w:r>
+      <w:r>
+        <w:rPr>
+          <w:rFonts w:ascii="Times New Roman" w:hAnsi="Times New Roman"/>
+          <w:sz w:val="24"/>
+        </w:rPr>
+        <w:t>as</w:t>
+      </w:r>
+      <w:r>
+        <w:rPr>
+          <w:rFonts w:ascii="Times New Roman" w:hAnsi="Times New Roman"/>
+          <w:sz w:val="24"/>
+        </w:rPr>
+        <w:t xml:space="preserve"> measured through variable chlorophyll fluorescence.</w:t>
+      </w:r>
+    </w:p>
+    <w:p>
+      <w:pPr>
+        <w:spacing w:line="360" w:lineRule="auto"/>
+        <w:rPr>
+          <w:rFonts w:ascii="Times New Roman" w:hAnsi="Times New Roman"/>
+          <w:sz w:val="24"/>
+        </w:rPr>
+      </w:pPr>
+    </w:p>
+    <w:p>
+      <w:pPr>
+        <w:jc w:val="center"/>
+        <w:rPr>
+          <w:rFonts w:ascii="Times New Roman" w:hAnsi="Times New Roman"/>
+          <w:sz w:val="24"/>
+        </w:rPr>
+      </w:pPr>
+      <w:r>
+        <w:rPr>
+          <w:rFonts w:ascii="Times New Roman" w:hAnsi="Times New Roman"/>
+          <w:noProof/>
+          <w:sz w:val="24"/>
+        </w:rPr>
+        <w:drawing>
+          <wp:inline distT="0" distB="0" distL="0" distR="0" wp14:anchorId="654C7A54" wp14:editId="2EA6E569">
+            <wp:extent cx="5400000" cy="3471346"/>
+            <wp:effectExtent l="0" t="0" r="0" b="0"/>
+            <wp:docPr id="241103884" name="Picture 3" descr="A diagram of different types of heat&#10;&#10;Description automatically generated"/>
+            <wp:cNvGraphicFramePr>
+              <a:graphicFrameLocks xmlns:a="http://schemas.openxmlformats.org/drawingml/2006/main" noChangeAspect="1"/>
+            </wp:cNvGraphicFramePr>
+            <a:graphic xmlns:a="http://schemas.openxmlformats.org/drawingml/2006/main">
+              <a:graphicData uri="http://schemas.openxmlformats.org/drawingml/2006/picture">
+                <pic:pic xmlns:pic="http://schemas.openxmlformats.org/drawingml/2006/picture">
+                  <pic:nvPicPr>
+                    <pic:cNvPr id="241103884" name="Picture 3" descr="A diagram of different types of heat&#10;&#10;Description automatically generated"/>
+                    <pic:cNvPicPr/>
+                  </pic:nvPicPr>
+                  <pic:blipFill>
+                    <a:blip r:embed="rId14" cstate="print">
                       <a:extLst>
                         <a:ext uri="{28A0092B-C50C-407E-A947-70E740481C1C}">
                           <a14:useLocalDpi xmlns:a14="http://schemas.microsoft.com/office/drawing/2010/main" val="0"/>
@@ -6309,7 +7119,16 @@
           <w:bCs/>
           <w:sz w:val="24"/>
         </w:rPr>
-        <w:t>Figure 6</w:t>
+        <w:t xml:space="preserve">Figure </w:t>
+      </w:r>
+      <w:r>
+        <w:rPr>
+          <w:rFonts w:ascii="Times New Roman" w:hAnsi="Times New Roman"/>
+          <w:b/>
+          <w:bCs/>
+          <w:sz w:val="24"/>
+        </w:rPr>
+        <w:t>7</w:t>
       </w:r>
       <w:r>
         <w:rPr>
@@ -6394,6 +7213,8 @@
     </w:p>
     <w:p>
       <w:pPr>
+        <w:spacing w:line="360" w:lineRule="auto"/>
+        <w:ind w:firstLine="340"/>
         <w:rPr>
           <w:rFonts w:ascii="Times New Roman" w:hAnsi="Times New Roman"/>
           <w:sz w:val="24"/>
@@ -6404,11 +7225,360 @@
           <w:rFonts w:ascii="Times New Roman" w:hAnsi="Times New Roman"/>
           <w:sz w:val="24"/>
         </w:rPr>
-        <w:br w:type="page"/>
+        <w:t xml:space="preserve">At </w:t>
+      </w:r>
+      <w:r>
+        <w:rPr>
+          <w:rFonts w:ascii="Times New Roman" w:hAnsi="Times New Roman"/>
+          <w:sz w:val="24"/>
+        </w:rPr>
+        <w:t xml:space="preserve">a </w:t>
+      </w:r>
+      <w:r>
+        <w:rPr>
+          <w:rFonts w:ascii="Times New Roman" w:hAnsi="Times New Roman"/>
+          <w:sz w:val="24"/>
+        </w:rPr>
+        <w:t>measurement temperature of 10</w:t>
+      </w:r>
+      <w:r>
+        <w:rPr>
+          <w:rFonts w:ascii="Times New Roman" w:hAnsi="Times New Roman"/>
+          <w:sz w:val="24"/>
+        </w:rPr>
+        <w:t>°</w:t>
+      </w:r>
+      <w:r>
+        <w:rPr>
+          <w:rFonts w:ascii="Times New Roman" w:hAnsi="Times New Roman"/>
+          <w:sz w:val="24"/>
+        </w:rPr>
+        <w:t>C,</w:t>
+      </w:r>
+      <w:r>
+        <w:rPr>
+          <w:rFonts w:ascii="Times New Roman" w:hAnsi="Times New Roman"/>
+          <w:sz w:val="24"/>
+        </w:rPr>
+        <w:t xml:space="preserve"> the model predicts </w:t>
+      </w:r>
+      <w:r>
+        <w:rPr>
+          <w:rFonts w:ascii="Times New Roman" w:hAnsi="Times New Roman"/>
+          <w:sz w:val="24"/>
+        </w:rPr>
+        <w:t xml:space="preserve">that the duration of </w:t>
+      </w:r>
+      <w:r>
+        <w:rPr>
+          <w:rFonts w:ascii="Times New Roman" w:hAnsi="Times New Roman"/>
+          <w:sz w:val="24"/>
+        </w:rPr>
+        <w:t xml:space="preserve">s-state cycling </w:t>
+      </w:r>
+      <w:r>
+        <w:rPr>
+          <w:rFonts w:ascii="Times New Roman" w:hAnsi="Times New Roman"/>
+          <w:sz w:val="24"/>
+        </w:rPr>
+        <w:t xml:space="preserve">for </w:t>
+      </w:r>
+      <w:r>
+        <w:rPr>
+          <w:rFonts w:ascii="Times New Roman" w:hAnsi="Times New Roman"/>
+          <w:i/>
+          <w:iCs/>
+          <w:sz w:val="24"/>
+        </w:rPr>
+        <w:t>F. cylindrus</w:t>
+      </w:r>
+      <w:r>
+        <w:rPr>
+          <w:rFonts w:ascii="Times New Roman" w:hAnsi="Times New Roman"/>
+          <w:sz w:val="24"/>
+        </w:rPr>
+        <w:t xml:space="preserve"> will sharply increase with </w:t>
+      </w:r>
+      <w:r>
+        <w:rPr>
+          <w:rFonts w:ascii="Times New Roman" w:hAnsi="Times New Roman"/>
+          <w:sz w:val="24"/>
+        </w:rPr>
+        <w:t>steady-state light</w:t>
+      </w:r>
+      <w:r>
+        <w:rPr>
+          <w:rFonts w:ascii="Times New Roman" w:hAnsi="Times New Roman"/>
+          <w:sz w:val="24"/>
+        </w:rPr>
+        <w:t xml:space="preserve"> before plateau</w:t>
+      </w:r>
+      <w:r>
+        <w:rPr>
+          <w:rFonts w:ascii="Times New Roman" w:hAnsi="Times New Roman"/>
+          <w:sz w:val="24"/>
+        </w:rPr>
+        <w:t xml:space="preserve">ing at </w:t>
+      </w:r>
+      <w:r>
+        <w:rPr>
+          <w:rFonts w:ascii="Times New Roman" w:hAnsi="Times New Roman"/>
+          <w:sz w:val="24"/>
+        </w:rPr>
+        <w:t xml:space="preserve">approximately 11 flashes </w:t>
+      </w:r>
+      <w:r>
+        <w:rPr>
+          <w:rFonts w:ascii="Times New Roman" w:hAnsi="Times New Roman"/>
+          <w:sz w:val="24"/>
+        </w:rPr>
+        <w:t xml:space="preserve">around </w:t>
+      </w:r>
+      <w:r>
+        <w:rPr>
+          <w:rFonts w:ascii="Times New Roman" w:hAnsi="Times New Roman"/>
+          <w:sz w:val="24"/>
+        </w:rPr>
+        <w:t>0.2</w:t>
+      </w:r>
+      <w:r>
+        <w:rPr>
+          <w:rFonts w:ascii="Times New Roman" w:hAnsi="Times New Roman"/>
+          <w:sz w:val="24"/>
+        </w:rPr>
+        <w:t xml:space="preserve"> </w:t>
+      </w:r>
+      <w:r>
+        <w:rPr>
+          <w:rFonts w:ascii="Times New Roman" w:hAnsi="Times New Roman"/>
+          <w:sz w:val="24"/>
+        </w:rPr>
+        <w:t>µmol photons m</w:t>
+      </w:r>
+      <w:r>
+        <w:rPr>
+          <w:rFonts w:ascii="Times New Roman" w:hAnsi="Times New Roman"/>
+          <w:sz w:val="24"/>
+          <w:vertAlign w:val="superscript"/>
+        </w:rPr>
+        <w:t>-2</w:t>
+      </w:r>
+      <w:r>
+        <w:rPr>
+          <w:rFonts w:ascii="Times New Roman" w:hAnsi="Times New Roman"/>
+          <w:sz w:val="24"/>
+        </w:rPr>
+        <w:t>s</w:t>
+      </w:r>
+      <w:r>
+        <w:rPr>
+          <w:rFonts w:ascii="Times New Roman" w:hAnsi="Times New Roman"/>
+          <w:sz w:val="24"/>
+          <w:vertAlign w:val="superscript"/>
+        </w:rPr>
+        <w:t>-1</w:t>
+      </w:r>
+      <w:r>
+        <w:rPr>
+          <w:rFonts w:ascii="Times New Roman" w:hAnsi="Times New Roman"/>
+          <w:sz w:val="24"/>
+        </w:rPr>
+        <w:t xml:space="preserve"> (Figure 8).</w:t>
+      </w:r>
+      <w:r>
+        <w:rPr>
+          <w:rFonts w:ascii="Times New Roman" w:hAnsi="Times New Roman"/>
+          <w:sz w:val="24"/>
+        </w:rPr>
+        <w:t xml:space="preserve"> </w:t>
+      </w:r>
+      <w:r>
+        <w:rPr>
+          <w:rFonts w:ascii="Times New Roman" w:hAnsi="Times New Roman"/>
+          <w:sz w:val="24"/>
+        </w:rPr>
+        <w:t xml:space="preserve">At light levels below </w:t>
+      </w:r>
+      <w:r>
+        <w:rPr>
+          <w:rFonts w:ascii="Times New Roman" w:hAnsi="Times New Roman"/>
+          <w:sz w:val="24"/>
+        </w:rPr>
+        <w:t>0.5 µmol photons m</w:t>
+      </w:r>
+      <w:r>
+        <w:rPr>
+          <w:rFonts w:ascii="Times New Roman" w:hAnsi="Times New Roman"/>
+          <w:sz w:val="24"/>
+          <w:vertAlign w:val="superscript"/>
+        </w:rPr>
+        <w:t>-2</w:t>
+      </w:r>
+      <w:r>
+        <w:rPr>
+          <w:rFonts w:ascii="Times New Roman" w:hAnsi="Times New Roman"/>
+          <w:sz w:val="24"/>
+          <w:vertAlign w:val="superscript"/>
+        </w:rPr>
+        <w:t xml:space="preserve"> </w:t>
+      </w:r>
+      <w:r>
+        <w:rPr>
+          <w:rFonts w:ascii="Times New Roman" w:hAnsi="Times New Roman"/>
+          <w:sz w:val="24"/>
+        </w:rPr>
+        <w:lastRenderedPageBreak/>
+        <w:t>s</w:t>
+      </w:r>
+      <w:r>
+        <w:rPr>
+          <w:rFonts w:ascii="Times New Roman" w:hAnsi="Times New Roman"/>
+          <w:sz w:val="24"/>
+          <w:vertAlign w:val="superscript"/>
+        </w:rPr>
+        <w:t>-1</w:t>
+      </w:r>
+      <w:r>
+        <w:rPr>
+          <w:rFonts w:ascii="Times New Roman" w:hAnsi="Times New Roman"/>
+          <w:sz w:val="24"/>
+        </w:rPr>
+        <w:t xml:space="preserve">, this corresponds to </w:t>
+      </w:r>
+      <w:r>
+        <w:rPr>
+          <w:rFonts w:ascii="Times New Roman" w:hAnsi="Times New Roman"/>
+          <w:i/>
+          <w:iCs/>
+          <w:sz w:val="24"/>
+        </w:rPr>
+        <w:t>F. cylindrus</w:t>
+      </w:r>
+      <w:r>
+        <w:rPr>
+          <w:rFonts w:ascii="Times New Roman" w:hAnsi="Times New Roman"/>
+          <w:sz w:val="24"/>
+        </w:rPr>
+        <w:t xml:space="preserve"> </w:t>
+      </w:r>
+      <w:r>
+        <w:rPr>
+          <w:rFonts w:ascii="Times New Roman" w:hAnsi="Times New Roman"/>
+          <w:sz w:val="24"/>
+        </w:rPr>
+        <w:t>exhibit</w:t>
+      </w:r>
+      <w:r>
+        <w:rPr>
+          <w:rFonts w:ascii="Times New Roman" w:hAnsi="Times New Roman"/>
+          <w:sz w:val="24"/>
+        </w:rPr>
+        <w:t>ing</w:t>
+      </w:r>
+      <w:r>
+        <w:rPr>
+          <w:rFonts w:ascii="Times New Roman" w:hAnsi="Times New Roman"/>
+          <w:sz w:val="24"/>
+        </w:rPr>
+        <w:t xml:space="preserve"> longer cycling than </w:t>
+      </w:r>
+      <w:r>
+        <w:rPr>
+          <w:rFonts w:ascii="Times New Roman" w:hAnsi="Times New Roman"/>
+          <w:i/>
+          <w:iCs/>
+          <w:sz w:val="24"/>
+        </w:rPr>
+        <w:t>T. pseudonana</w:t>
+      </w:r>
+      <w:r>
+        <w:rPr>
+          <w:rFonts w:ascii="Times New Roman" w:hAnsi="Times New Roman"/>
+          <w:sz w:val="24"/>
+        </w:rPr>
+        <w:t xml:space="preserve"> </w:t>
+      </w:r>
+      <w:r>
+        <w:rPr>
+          <w:rFonts w:ascii="Times New Roman" w:hAnsi="Times New Roman"/>
+          <w:sz w:val="24"/>
+        </w:rPr>
+        <w:t xml:space="preserve">measured at </w:t>
+      </w:r>
+      <w:r>
+        <w:rPr>
+          <w:rFonts w:ascii="Times New Roman" w:hAnsi="Times New Roman"/>
+          <w:sz w:val="24"/>
+        </w:rPr>
+        <w:t>10</w:t>
+      </w:r>
+      <w:r>
+        <w:rPr>
+          <w:rFonts w:ascii="Times New Roman" w:hAnsi="Times New Roman"/>
+          <w:sz w:val="24"/>
+        </w:rPr>
+        <w:t>°</w:t>
+      </w:r>
+      <w:r>
+        <w:rPr>
+          <w:rFonts w:ascii="Times New Roman" w:hAnsi="Times New Roman"/>
+          <w:sz w:val="24"/>
+        </w:rPr>
+        <w:t>C</w:t>
+      </w:r>
+      <w:r>
+        <w:rPr>
+          <w:rFonts w:ascii="Times New Roman" w:hAnsi="Times New Roman"/>
+          <w:sz w:val="24"/>
+        </w:rPr>
+        <w:t xml:space="preserve">. However, at higher light levels of this shared measurement temperature, </w:t>
+      </w:r>
+      <w:r>
+        <w:rPr>
+          <w:rFonts w:ascii="Times New Roman" w:hAnsi="Times New Roman"/>
+          <w:i/>
+          <w:iCs/>
+          <w:sz w:val="24"/>
+        </w:rPr>
+        <w:t>T. pseudonana</w:t>
+      </w:r>
+      <w:r>
+        <w:rPr>
+          <w:rFonts w:ascii="Times New Roman" w:hAnsi="Times New Roman"/>
+          <w:i/>
+          <w:iCs/>
+          <w:sz w:val="24"/>
+        </w:rPr>
+        <w:t xml:space="preserve"> </w:t>
+      </w:r>
+      <w:r>
+        <w:rPr>
+          <w:rFonts w:ascii="Times New Roman" w:hAnsi="Times New Roman"/>
+          <w:sz w:val="24"/>
+        </w:rPr>
+        <w:t xml:space="preserve">sustains S-state cycling for comparable durations to its polar counterpart </w:t>
+      </w:r>
+      <w:r>
+        <w:rPr>
+          <w:rFonts w:ascii="Times New Roman" w:hAnsi="Times New Roman"/>
+          <w:i/>
+          <w:iCs/>
+          <w:sz w:val="24"/>
+        </w:rPr>
+        <w:t>F. cylindrus</w:t>
+      </w:r>
+      <w:r>
+        <w:rPr>
+          <w:rFonts w:ascii="Times New Roman" w:hAnsi="Times New Roman"/>
+          <w:sz w:val="24"/>
+        </w:rPr>
+        <w:t xml:space="preserve"> (Figure 8). </w:t>
       </w:r>
     </w:p>
     <w:p>
       <w:pPr>
+        <w:spacing w:line="360" w:lineRule="auto"/>
+        <w:ind w:firstLine="340"/>
         <w:rPr>
           <w:rFonts w:ascii="Times New Roman" w:hAnsi="Times New Roman"/>
           <w:sz w:val="24"/>
@@ -6417,7 +7587,6 @@
     </w:p>
     <w:p>
       <w:pPr>
-        <w:jc w:val="center"/>
         <w:rPr>
           <w:rFonts w:ascii="Times New Roman" w:hAnsi="Times New Roman"/>
           <w:sz w:val="24"/>
@@ -6430,10 +7599,10 @@
           <w:sz w:val="24"/>
         </w:rPr>
         <w:drawing>
-          <wp:inline distT="0" distB="0" distL="0" distR="0" wp14:anchorId="68FC54D6" wp14:editId="495169BF">
-            <wp:extent cx="5943600" cy="3441065"/>
-            <wp:effectExtent l="0" t="0" r="0" b="635"/>
-            <wp:docPr id="291392038" name="Picture 16" descr="A diagram of different colors&#10;&#10;Description automatically generated with medium confidence"/>
+          <wp:inline distT="0" distB="0" distL="0" distR="0" wp14:anchorId="24E59926" wp14:editId="4B76E9EB">
+            <wp:extent cx="5943600" cy="2600325"/>
+            <wp:effectExtent l="0" t="0" r="0" b="3175"/>
+            <wp:docPr id="980740983" name="Picture 7" descr="A graph of light level&#10;&#10;Description automatically generated"/>
             <wp:cNvGraphicFramePr>
               <a:graphicFrameLocks xmlns:a="http://schemas.openxmlformats.org/drawingml/2006/main" noChangeAspect="1"/>
             </wp:cNvGraphicFramePr>
@@ -6441,11 +7610,11 @@
               <a:graphicData uri="http://schemas.openxmlformats.org/drawingml/2006/picture">
                 <pic:pic xmlns:pic="http://schemas.openxmlformats.org/drawingml/2006/picture">
                   <pic:nvPicPr>
-                    <pic:cNvPr id="291392038" name="Picture 16" descr="A diagram of different colors&#10;&#10;Description automatically generated with medium confidence"/>
+                    <pic:cNvPr id="980740983" name="Picture 7" descr="A graph of light level&#10;&#10;Description automatically generated"/>
                     <pic:cNvPicPr/>
                   </pic:nvPicPr>
                   <pic:blipFill>
-                    <a:blip r:embed="rId12" cstate="print">
+                    <a:blip r:embed="rId15" cstate="print">
                       <a:extLst>
                         <a:ext uri="{28A0092B-C50C-407E-A947-70E740481C1C}">
                           <a14:useLocalDpi xmlns:a14="http://schemas.microsoft.com/office/drawing/2010/main" val="0"/>
@@ -6459,7 +7628,7 @@
                   <pic:spPr>
                     <a:xfrm>
                       <a:off x="0" y="0"/>
-                      <a:ext cx="5943600" cy="3441065"/>
+                      <a:ext cx="5943600" cy="2600325"/>
                     </a:xfrm>
                     <a:prstGeom prst="rect">
                       <a:avLst/>
@@ -6471,10 +7640,141 @@
           </wp:inline>
         </w:drawing>
       </w:r>
+      <w:r>
+        <w:rPr>
+          <w:rFonts w:ascii="Times New Roman" w:hAnsi="Times New Roman"/>
+          <w:b/>
+          <w:bCs/>
+          <w:sz w:val="24"/>
+        </w:rPr>
+        <w:t>Figure 8:</w:t>
+      </w:r>
+      <w:r>
+        <w:rPr>
+          <w:rFonts w:ascii="Times New Roman" w:hAnsi="Times New Roman"/>
+          <w:b/>
+          <w:bCs/>
+          <w:sz w:val="24"/>
+        </w:rPr>
+        <w:t xml:space="preserve"> </w:t>
+      </w:r>
+      <w:r>
+        <w:rPr>
+          <w:rFonts w:ascii="Times New Roman" w:hAnsi="Times New Roman"/>
+          <w:sz w:val="24"/>
+        </w:rPr>
+        <w:t>GAM model predictions o</w:t>
+      </w:r>
+      <w:r>
+        <w:rPr>
+          <w:rFonts w:ascii="Times New Roman" w:hAnsi="Times New Roman"/>
+          <w:sz w:val="24"/>
+        </w:rPr>
+        <w:t xml:space="preserve">f the </w:t>
+      </w:r>
+      <w:r>
+        <w:rPr>
+          <w:rFonts w:ascii="Times New Roman" w:hAnsi="Times New Roman"/>
+          <w:sz w:val="24"/>
+        </w:rPr>
+        <w:t xml:space="preserve">consecutive flashes before the damping of S-state-induced chlorophyll fluorescence oscillations </w:t>
+      </w:r>
+      <w:r>
+        <w:rPr>
+          <w:rFonts w:ascii="Times New Roman" w:hAnsi="Times New Roman"/>
+          <w:sz w:val="24"/>
+        </w:rPr>
+        <w:t xml:space="preserve">in polar and temperate diatom taxa at the shared measurement temperature of </w:t>
+      </w:r>
+      <w:r>
+        <w:rPr>
+          <w:rFonts w:ascii="Times New Roman" w:hAnsi="Times New Roman"/>
+          <w:sz w:val="24"/>
+        </w:rPr>
+        <w:t>10</w:t>
+      </w:r>
+      <w:r>
+        <w:rPr>
+          <w:rFonts w:ascii="Times New Roman" w:hAnsi="Times New Roman"/>
+          <w:sz w:val="24"/>
+        </w:rPr>
+        <w:t>°</w:t>
+      </w:r>
+      <w:r>
+        <w:rPr>
+          <w:rFonts w:ascii="Times New Roman" w:hAnsi="Times New Roman"/>
+          <w:sz w:val="24"/>
+        </w:rPr>
+        <w:t>C</w:t>
+      </w:r>
+      <w:r>
+        <w:rPr>
+          <w:rFonts w:ascii="Times New Roman" w:hAnsi="Times New Roman"/>
+          <w:sz w:val="24"/>
+        </w:rPr>
+        <w:t xml:space="preserve">, </w:t>
+      </w:r>
+      <w:r>
+        <w:rPr>
+          <w:rFonts w:ascii="Times New Roman" w:hAnsi="Times New Roman"/>
+          <w:sz w:val="24"/>
+        </w:rPr>
+        <w:t xml:space="preserve"> as predicted b</w:t>
+      </w:r>
+      <w:r>
+        <w:rPr>
+          <w:rFonts w:ascii="Times New Roman" w:hAnsi="Times New Roman"/>
+          <w:sz w:val="24"/>
+        </w:rPr>
+        <w:t xml:space="preserve">y </w:t>
+      </w:r>
+      <w:r>
+        <w:rPr>
+          <w:rFonts w:ascii="Times New Roman" w:hAnsi="Times New Roman"/>
+          <w:sz w:val="24"/>
+        </w:rPr>
+        <w:t>the steady-state light level (µmol photons m</w:t>
+      </w:r>
+      <w:r>
+        <w:rPr>
+          <w:rFonts w:ascii="Times New Roman" w:hAnsi="Times New Roman"/>
+          <w:sz w:val="24"/>
+          <w:vertAlign w:val="superscript"/>
+        </w:rPr>
+        <w:t>-2</w:t>
+      </w:r>
+      <w:r>
+        <w:rPr>
+          <w:rFonts w:ascii="Times New Roman" w:hAnsi="Times New Roman"/>
+          <w:sz w:val="24"/>
+        </w:rPr>
+        <w:t>s</w:t>
+      </w:r>
+      <w:r>
+        <w:rPr>
+          <w:rFonts w:ascii="Times New Roman" w:hAnsi="Times New Roman"/>
+          <w:sz w:val="24"/>
+          <w:vertAlign w:val="superscript"/>
+        </w:rPr>
+        <w:t>-1</w:t>
+      </w:r>
+      <w:r>
+        <w:rPr>
+          <w:rFonts w:ascii="Times New Roman" w:hAnsi="Times New Roman"/>
+          <w:sz w:val="24"/>
+        </w:rPr>
+        <w:t>)</w:t>
+      </w:r>
+      <w:r>
+        <w:rPr>
+          <w:rFonts w:ascii="Times New Roman" w:hAnsi="Times New Roman"/>
+          <w:sz w:val="24"/>
+        </w:rPr>
+        <w:t xml:space="preserve">. </w:t>
+      </w:r>
     </w:p>
     <w:p>
       <w:pPr>
-        <w:jc w:val="center"/>
         <w:rPr>
           <w:rFonts w:ascii="Times New Roman" w:hAnsi="Times New Roman"/>
           <w:sz w:val="24"/>
@@ -6483,6 +7783,8 @@
     </w:p>
     <w:p>
       <w:pPr>
+        <w:spacing w:line="360" w:lineRule="auto"/>
+        <w:ind w:firstLine="340"/>
         <w:rPr>
           <w:rFonts w:ascii="Times New Roman" w:hAnsi="Times New Roman"/>
           <w:sz w:val="24"/>
@@ -6491,92 +7793,760 @@
       <w:r>
         <w:rPr>
           <w:rFonts w:ascii="Times New Roman" w:hAnsi="Times New Roman"/>
-          <w:b/>
-          <w:bCs/>
-          <w:sz w:val="24"/>
-        </w:rPr>
-        <w:t>Figure 7</w:t>
-      </w:r>
-      <w:r>
-        <w:rPr>
-          <w:rFonts w:ascii="Times New Roman" w:hAnsi="Times New Roman"/>
-          <w:sz w:val="24"/>
-        </w:rPr>
-        <w:t xml:space="preserve">: </w:t>
-      </w:r>
-      <w:r>
-        <w:rPr>
-          <w:rFonts w:ascii="Times New Roman" w:hAnsi="Times New Roman"/>
-          <w:sz w:val="24"/>
-        </w:rPr>
-        <w:t>GAM</w:t>
-      </w:r>
-      <w:r>
-        <w:rPr>
-          <w:rFonts w:ascii="Times New Roman" w:hAnsi="Times New Roman"/>
-          <w:sz w:val="24"/>
-        </w:rPr>
-        <w:t xml:space="preserve"> model predictions of the consecutive flashes before the damping of S-state-induced chlorophyll fluorescence oscillations as predicted by the measurement temperature (</w:t>
-      </w:r>
-      <w:r>
-        <w:rPr>
-          <w:rFonts w:ascii="Times New Roman" w:hAnsi="Times New Roman"/>
-          <w:sz w:val="24"/>
-        </w:rPr>
-        <w:t>°</w:t>
-      </w:r>
-      <w:r>
-        <w:rPr>
-          <w:rFonts w:ascii="Times New Roman" w:hAnsi="Times New Roman"/>
-          <w:sz w:val="24"/>
-        </w:rPr>
-        <w:t>C) and the steady-state light level (µmol photons m</w:t>
-      </w:r>
-      <w:r>
-        <w:rPr>
-          <w:rFonts w:ascii="Times New Roman" w:hAnsi="Times New Roman"/>
-          <w:sz w:val="24"/>
-          <w:vertAlign w:val="superscript"/>
-        </w:rPr>
-        <w:t>-2</w:t>
-      </w:r>
-      <w:r>
-        <w:rPr>
-          <w:rFonts w:ascii="Times New Roman" w:hAnsi="Times New Roman"/>
-          <w:sz w:val="24"/>
-        </w:rPr>
-        <w:t>s</w:t>
-      </w:r>
-      <w:r>
-        <w:rPr>
-          <w:rFonts w:ascii="Times New Roman" w:hAnsi="Times New Roman"/>
-          <w:sz w:val="24"/>
-          <w:vertAlign w:val="superscript"/>
-        </w:rPr>
-        <w:t>-1</w:t>
-      </w:r>
-      <w:r>
-        <w:rPr>
-          <w:rFonts w:ascii="Times New Roman" w:hAnsi="Times New Roman"/>
-          <w:sz w:val="24"/>
-        </w:rPr>
-        <w:t xml:space="preserve">) experienced by polar and temperate green algae. </w:t>
-      </w:r>
-      <w:r>
-        <w:rPr>
-          <w:rFonts w:ascii="Times New Roman" w:hAnsi="Times New Roman"/>
-          <w:sz w:val="24"/>
-        </w:rPr>
-        <w:t>White dashed lines represent the growth temperatures of the individual cultures.</w:t>
+          <w:sz w:val="24"/>
+        </w:rPr>
+        <w:t>For the green algae, the models using m</w:t>
+      </w:r>
+      <w:r>
+        <w:rPr>
+          <w:rFonts w:ascii="Times New Roman" w:hAnsi="Times New Roman"/>
+          <w:sz w:val="24"/>
+        </w:rPr>
+        <w:t>easurement</w:t>
+      </w:r>
+      <w:r>
+        <w:rPr>
+          <w:rFonts w:ascii="Times New Roman" w:hAnsi="Times New Roman"/>
+          <w:sz w:val="24"/>
+        </w:rPr>
+        <w:t xml:space="preserve"> temperature as a predictor depicted the same trends between and within strains as the models using </w:t>
+      </w:r>
+      <w:r>
+        <w:rPr>
+          <w:rFonts w:ascii="Times New Roman" w:hAnsi="Times New Roman"/>
+          <w:sz w:val="24"/>
+        </w:rPr>
+        <w:t>the deviation from growth temperature</w:t>
+      </w:r>
+      <w:r>
+        <w:rPr>
+          <w:rFonts w:ascii="Times New Roman" w:hAnsi="Times New Roman"/>
+          <w:sz w:val="24"/>
+        </w:rPr>
+        <w:t xml:space="preserve"> as a predictor. </w:t>
+      </w:r>
+      <w:r>
+        <w:rPr>
+          <w:rFonts w:ascii="Times New Roman" w:hAnsi="Times New Roman"/>
+          <w:sz w:val="24"/>
+        </w:rPr>
+        <w:t xml:space="preserve">(Figure 9). </w:t>
       </w:r>
     </w:p>
     <w:p>
       <w:pPr>
+        <w:spacing w:line="360" w:lineRule="auto"/>
+        <w:ind w:firstLine="340"/>
         <w:rPr>
           <w:rFonts w:ascii="Times New Roman" w:hAnsi="Times New Roman"/>
           <w:sz w:val="24"/>
         </w:rPr>
       </w:pPr>
+      <w:r>
+        <w:rPr>
+          <w:rFonts w:ascii="Times New Roman" w:hAnsi="Times New Roman"/>
+          <w:sz w:val="24"/>
+        </w:rPr>
+        <w:t xml:space="preserve">However, the model predictions at a shared </w:t>
+      </w:r>
+      <w:r>
+        <w:rPr>
+          <w:rFonts w:ascii="Times New Roman" w:hAnsi="Times New Roman"/>
+          <w:sz w:val="24"/>
+        </w:rPr>
+        <w:t xml:space="preserve">measurement </w:t>
+      </w:r>
+      <w:r>
+        <w:rPr>
+          <w:rFonts w:ascii="Times New Roman" w:hAnsi="Times New Roman"/>
+          <w:sz w:val="24"/>
+        </w:rPr>
+        <w:t xml:space="preserve">temperature of </w:t>
+      </w:r>
+      <w:r>
+        <w:rPr>
+          <w:rFonts w:ascii="Times New Roman" w:hAnsi="Times New Roman"/>
+          <w:sz w:val="24"/>
+        </w:rPr>
+        <w:t>1</w:t>
+      </w:r>
+      <w:r>
+        <w:rPr>
+          <w:rFonts w:ascii="Times New Roman" w:hAnsi="Times New Roman"/>
+          <w:sz w:val="24"/>
+        </w:rPr>
+        <w:t>2</w:t>
+      </w:r>
+      <w:r>
+        <w:rPr>
+          <w:rFonts w:ascii="Times New Roman" w:hAnsi="Times New Roman"/>
+          <w:sz w:val="24"/>
+        </w:rPr>
+        <w:t>°</w:t>
+      </w:r>
+      <w:r>
+        <w:rPr>
+          <w:rFonts w:ascii="Times New Roman" w:hAnsi="Times New Roman"/>
+          <w:sz w:val="24"/>
+        </w:rPr>
+        <w:t>C</w:t>
+      </w:r>
+      <w:r>
+        <w:rPr>
+          <w:rFonts w:ascii="Times New Roman" w:hAnsi="Times New Roman"/>
+          <w:sz w:val="24"/>
+        </w:rPr>
+        <w:t xml:space="preserve"> demonstrate little variation between taxa</w:t>
+      </w:r>
+      <w:r>
+        <w:rPr>
+          <w:rFonts w:ascii="Times New Roman" w:hAnsi="Times New Roman"/>
+          <w:sz w:val="24"/>
+        </w:rPr>
+        <w:t xml:space="preserve"> (Figure 10). </w:t>
+      </w:r>
+      <w:r>
+        <w:rPr>
+          <w:rFonts w:ascii="Times New Roman" w:hAnsi="Times New Roman"/>
+          <w:sz w:val="24"/>
+        </w:rPr>
+        <w:t xml:space="preserve">For all strains, </w:t>
+      </w:r>
+      <w:r>
+        <w:rPr>
+          <w:rFonts w:ascii="Times New Roman" w:hAnsi="Times New Roman"/>
+          <w:sz w:val="24"/>
+        </w:rPr>
+        <w:t>the duration of s-state cycling</w:t>
+      </w:r>
+      <w:r>
+        <w:rPr>
+          <w:rFonts w:ascii="Times New Roman" w:hAnsi="Times New Roman"/>
+          <w:sz w:val="24"/>
+        </w:rPr>
+        <w:t xml:space="preserve"> increase</w:t>
+      </w:r>
+      <w:r>
+        <w:rPr>
+          <w:rFonts w:ascii="Times New Roman" w:hAnsi="Times New Roman"/>
+          <w:sz w:val="24"/>
+        </w:rPr>
+        <w:t xml:space="preserve">d </w:t>
+      </w:r>
+      <w:r>
+        <w:rPr>
+          <w:rFonts w:ascii="Times New Roman" w:hAnsi="Times New Roman"/>
+          <w:sz w:val="24"/>
+        </w:rPr>
+        <w:t>with the light leve</w:t>
+      </w:r>
+      <w:r>
+        <w:rPr>
+          <w:rFonts w:ascii="Times New Roman" w:hAnsi="Times New Roman"/>
+          <w:sz w:val="24"/>
+        </w:rPr>
+        <w:t xml:space="preserve">l. </w:t>
+      </w:r>
+      <w:r>
+        <w:rPr>
+          <w:rFonts w:ascii="Times New Roman" w:hAnsi="Times New Roman"/>
+          <w:sz w:val="24"/>
+        </w:rPr>
+        <w:t xml:space="preserve">Two polar strains, </w:t>
+      </w:r>
+      <w:r>
+        <w:rPr>
+          <w:rFonts w:ascii="Times New Roman" w:hAnsi="Times New Roman"/>
+          <w:i/>
+          <w:iCs/>
+          <w:color w:val="000000"/>
+          <w:sz w:val="24"/>
+          <w:shd w:val="clear" w:color="auto" w:fill="FFFFFF"/>
+        </w:rPr>
+        <w:t>C. priscuii</w:t>
+      </w:r>
+      <w:r>
+        <w:rPr>
+          <w:rFonts w:ascii="Times New Roman" w:hAnsi="Times New Roman"/>
+          <w:color w:val="000000"/>
+          <w:sz w:val="24"/>
+          <w:shd w:val="clear" w:color="auto" w:fill="FFFFFF"/>
+        </w:rPr>
+        <w:t xml:space="preserve"> and </w:t>
+      </w:r>
+      <w:r>
+        <w:rPr>
+          <w:rFonts w:ascii="Times New Roman" w:hAnsi="Times New Roman"/>
+          <w:i/>
+          <w:iCs/>
+          <w:color w:val="000000"/>
+          <w:sz w:val="24"/>
+          <w:shd w:val="clear" w:color="auto" w:fill="FFFFFF"/>
+        </w:rPr>
+        <w:t>C. malina</w:t>
+      </w:r>
+      <w:r>
+        <w:rPr>
+          <w:rFonts w:ascii="Times New Roman" w:hAnsi="Times New Roman"/>
+          <w:color w:val="000000"/>
+          <w:sz w:val="24"/>
+          <w:shd w:val="clear" w:color="auto" w:fill="FFFFFF"/>
+        </w:rPr>
+        <w:t xml:space="preserve">, and the temperate </w:t>
+      </w:r>
+      <w:r>
+        <w:rPr>
+          <w:rFonts w:ascii="Times New Roman" w:hAnsi="Times New Roman"/>
+          <w:i/>
+          <w:iCs/>
+          <w:sz w:val="24"/>
+        </w:rPr>
+        <w:t>C. reinhardtii</w:t>
+      </w:r>
+      <w:r>
+        <w:rPr>
+          <w:rFonts w:ascii="Times New Roman" w:hAnsi="Times New Roman"/>
+          <w:sz w:val="24"/>
+        </w:rPr>
+        <w:t xml:space="preserve"> </w:t>
+      </w:r>
+      <w:r>
+        <w:rPr>
+          <w:rFonts w:ascii="Times New Roman" w:hAnsi="Times New Roman"/>
+          <w:color w:val="000000"/>
+          <w:sz w:val="24"/>
+          <w:shd w:val="clear" w:color="auto" w:fill="FFFFFF"/>
+        </w:rPr>
+        <w:t>show near-identical trajectories</w:t>
+      </w:r>
+      <w:r>
+        <w:rPr>
+          <w:rFonts w:ascii="Times New Roman" w:hAnsi="Times New Roman"/>
+          <w:color w:val="000000"/>
+          <w:sz w:val="24"/>
+          <w:shd w:val="clear" w:color="auto" w:fill="FFFFFF"/>
+        </w:rPr>
+        <w:t xml:space="preserve">. </w:t>
+      </w:r>
+      <w:r>
+        <w:rPr>
+          <w:rFonts w:ascii="Times New Roman" w:hAnsi="Times New Roman"/>
+          <w:color w:val="000000"/>
+          <w:sz w:val="24"/>
+          <w:shd w:val="clear" w:color="auto" w:fill="FFFFFF"/>
+        </w:rPr>
+        <w:t xml:space="preserve">While the temperate </w:t>
+      </w:r>
+      <w:r>
+        <w:rPr>
+          <w:rFonts w:ascii="Times New Roman" w:hAnsi="Times New Roman"/>
+          <w:i/>
+          <w:iCs/>
+          <w:color w:val="000000"/>
+          <w:sz w:val="24"/>
+          <w:shd w:val="clear" w:color="auto" w:fill="FFFFFF"/>
+        </w:rPr>
+        <w:t>C. vulgaris</w:t>
+      </w:r>
+      <w:r>
+        <w:rPr>
+          <w:rFonts w:ascii="Times New Roman" w:hAnsi="Times New Roman"/>
+          <w:i/>
+          <w:iCs/>
+          <w:color w:val="000000"/>
+          <w:sz w:val="24"/>
+          <w:shd w:val="clear" w:color="auto" w:fill="FFFFFF"/>
+        </w:rPr>
+        <w:t xml:space="preserve"> </w:t>
+      </w:r>
+      <w:r>
+        <w:rPr>
+          <w:rFonts w:ascii="Times New Roman" w:hAnsi="Times New Roman"/>
+          <w:color w:val="000000"/>
+          <w:sz w:val="24"/>
+          <w:shd w:val="clear" w:color="auto" w:fill="FFFFFF"/>
+        </w:rPr>
+        <w:t xml:space="preserve">exhibits shorter S-state cycling at low </w:t>
+      </w:r>
+      <w:r>
+        <w:rPr>
+          <w:rFonts w:ascii="Times New Roman" w:hAnsi="Times New Roman"/>
+          <w:color w:val="000000"/>
+          <w:sz w:val="24"/>
+          <w:shd w:val="clear" w:color="auto" w:fill="FFFFFF"/>
+        </w:rPr>
+        <w:t>steady-state light</w:t>
+      </w:r>
+      <w:r>
+        <w:rPr>
+          <w:rFonts w:ascii="Times New Roman" w:hAnsi="Times New Roman"/>
+          <w:color w:val="000000"/>
+          <w:sz w:val="24"/>
+          <w:shd w:val="clear" w:color="auto" w:fill="FFFFFF"/>
+        </w:rPr>
+        <w:t xml:space="preserve">, it </w:t>
+      </w:r>
+      <w:r>
+        <w:rPr>
+          <w:rFonts w:ascii="Times New Roman" w:hAnsi="Times New Roman"/>
+          <w:color w:val="000000"/>
+          <w:sz w:val="24"/>
+          <w:shd w:val="clear" w:color="auto" w:fill="FFFFFF"/>
+        </w:rPr>
+        <w:t xml:space="preserve">reaches the duration of the previous three taxa by approximately 0.3 </w:t>
+      </w:r>
+      <w:r>
+        <w:rPr>
+          <w:rFonts w:ascii="Times New Roman" w:hAnsi="Times New Roman"/>
+          <w:sz w:val="24"/>
+        </w:rPr>
+        <w:t>µmol photons m</w:t>
+      </w:r>
+      <w:r>
+        <w:rPr>
+          <w:rFonts w:ascii="Times New Roman" w:hAnsi="Times New Roman"/>
+          <w:sz w:val="24"/>
+          <w:vertAlign w:val="superscript"/>
+        </w:rPr>
+        <w:t>-2</w:t>
+      </w:r>
+      <w:r>
+        <w:rPr>
+          <w:rFonts w:ascii="Times New Roman" w:hAnsi="Times New Roman"/>
+          <w:sz w:val="24"/>
+        </w:rPr>
+        <w:t>s</w:t>
+      </w:r>
+      <w:r>
+        <w:rPr>
+          <w:rFonts w:ascii="Times New Roman" w:hAnsi="Times New Roman"/>
+          <w:sz w:val="24"/>
+          <w:vertAlign w:val="superscript"/>
+        </w:rPr>
+        <w:t>-1</w:t>
+      </w:r>
+      <w:r>
+        <w:rPr>
+          <w:rFonts w:ascii="Times New Roman" w:hAnsi="Times New Roman"/>
+          <w:sz w:val="24"/>
+        </w:rPr>
+        <w:t xml:space="preserve">. </w:t>
+      </w:r>
+      <w:r>
+        <w:rPr>
+          <w:rFonts w:ascii="Times New Roman" w:hAnsi="Times New Roman"/>
+          <w:sz w:val="24"/>
+        </w:rPr>
+        <w:t>Unexpectedly, the polar alga</w:t>
+      </w:r>
+      <w:r>
+        <w:rPr>
+          <w:rFonts w:ascii="Times New Roman" w:hAnsi="Times New Roman"/>
+          <w:i/>
+          <w:iCs/>
+          <w:color w:val="000000"/>
+          <w:sz w:val="24"/>
+          <w:shd w:val="clear" w:color="auto" w:fill="FFFFFF"/>
+        </w:rPr>
+        <w:t xml:space="preserve"> </w:t>
+      </w:r>
+      <w:r>
+        <w:rPr>
+          <w:rFonts w:ascii="Times New Roman" w:hAnsi="Times New Roman"/>
+          <w:i/>
+          <w:iCs/>
+          <w:color w:val="000000"/>
+          <w:sz w:val="24"/>
+          <w:shd w:val="clear" w:color="auto" w:fill="FFFFFF"/>
+        </w:rPr>
+        <w:t>C. ICEMDV</w:t>
+      </w:r>
+      <w:r>
+        <w:rPr>
+          <w:rFonts w:ascii="Times New Roman" w:hAnsi="Times New Roman"/>
+          <w:color w:val="000000"/>
+          <w:sz w:val="24"/>
+          <w:shd w:val="clear" w:color="auto" w:fill="FFFFFF"/>
+        </w:rPr>
+        <w:t xml:space="preserve"> </w:t>
+      </w:r>
+      <w:r>
+        <w:rPr>
+          <w:rFonts w:ascii="Times New Roman" w:hAnsi="Times New Roman"/>
+          <w:color w:val="000000"/>
+          <w:sz w:val="24"/>
+          <w:shd w:val="clear" w:color="auto" w:fill="FFFFFF"/>
+        </w:rPr>
+        <w:t xml:space="preserve">consistently exhibits the </w:t>
+      </w:r>
+      <w:r>
+        <w:rPr>
+          <w:rFonts w:ascii="Times New Roman" w:hAnsi="Times New Roman"/>
+          <w:color w:val="000000"/>
+          <w:sz w:val="24"/>
+          <w:shd w:val="clear" w:color="auto" w:fill="FFFFFF"/>
+        </w:rPr>
+        <w:t xml:space="preserve">shortest </w:t>
+      </w:r>
+      <w:r>
+        <w:rPr>
+          <w:rFonts w:ascii="Times New Roman" w:hAnsi="Times New Roman"/>
+          <w:color w:val="000000"/>
+          <w:sz w:val="24"/>
+          <w:shd w:val="clear" w:color="auto" w:fill="FFFFFF"/>
+        </w:rPr>
+        <w:t>predicted S-state cycling</w:t>
+      </w:r>
+      <w:r>
+        <w:rPr>
+          <w:rFonts w:ascii="Times New Roman" w:hAnsi="Times New Roman"/>
+          <w:color w:val="000000"/>
+          <w:sz w:val="24"/>
+          <w:shd w:val="clear" w:color="auto" w:fill="FFFFFF"/>
+        </w:rPr>
+        <w:t xml:space="preserve"> across all light levels (Figure 10). </w:t>
+      </w:r>
+    </w:p>
+    <w:p>
+      <w:pPr>
+        <w:spacing w:line="360" w:lineRule="auto"/>
+        <w:ind w:firstLine="340"/>
+        <w:rPr>
+          <w:rFonts w:ascii="Times New Roman" w:hAnsi="Times New Roman"/>
+          <w:sz w:val="24"/>
+        </w:rPr>
+      </w:pPr>
+    </w:p>
+    <w:p>
+      <w:pPr>
+        <w:rPr>
+          <w:rFonts w:ascii="Times New Roman" w:hAnsi="Times New Roman"/>
+          <w:sz w:val="24"/>
+        </w:rPr>
+      </w:pPr>
+      <w:r>
+        <w:rPr>
+          <w:rFonts w:ascii="Times New Roman" w:hAnsi="Times New Roman"/>
+          <w:noProof/>
+          <w:sz w:val="24"/>
+        </w:rPr>
+        <w:lastRenderedPageBreak/>
+        <w:drawing>
+          <wp:inline distT="0" distB="0" distL="0" distR="0" wp14:anchorId="654EB4E8" wp14:editId="273D3C81">
+            <wp:extent cx="5400000" cy="3126346"/>
+            <wp:effectExtent l="0" t="0" r="3175" b="0"/>
+            <wp:docPr id="889057291" name="Picture 4" descr="A diagram of different colors&#10;&#10;Description automatically generated"/>
+            <wp:cNvGraphicFramePr>
+              <a:graphicFrameLocks xmlns:a="http://schemas.openxmlformats.org/drawingml/2006/main" noChangeAspect="1"/>
+            </wp:cNvGraphicFramePr>
+            <a:graphic xmlns:a="http://schemas.openxmlformats.org/drawingml/2006/main">
+              <a:graphicData uri="http://schemas.openxmlformats.org/drawingml/2006/picture">
+                <pic:pic xmlns:pic="http://schemas.openxmlformats.org/drawingml/2006/picture">
+                  <pic:nvPicPr>
+                    <pic:cNvPr id="889057291" name="Picture 4" descr="A diagram of different colors&#10;&#10;Description automatically generated"/>
+                    <pic:cNvPicPr/>
+                  </pic:nvPicPr>
+                  <pic:blipFill>
+                    <a:blip r:embed="rId16" cstate="print">
+                      <a:extLst>
+                        <a:ext uri="{28A0092B-C50C-407E-A947-70E740481C1C}">
+                          <a14:useLocalDpi xmlns:a14="http://schemas.microsoft.com/office/drawing/2010/main" val="0"/>
+                        </a:ext>
+                      </a:extLst>
+                    </a:blip>
+                    <a:stretch>
+                      <a:fillRect/>
+                    </a:stretch>
+                  </pic:blipFill>
+                  <pic:spPr>
+                    <a:xfrm>
+                      <a:off x="0" y="0"/>
+                      <a:ext cx="5400000" cy="3126346"/>
+                    </a:xfrm>
+                    <a:prstGeom prst="rect">
+                      <a:avLst/>
+                    </a:prstGeom>
+                  </pic:spPr>
+                </pic:pic>
+              </a:graphicData>
+            </a:graphic>
+          </wp:inline>
+        </w:drawing>
+      </w:r>
+    </w:p>
+    <w:p>
+      <w:pPr>
+        <w:rPr>
+          <w:rFonts w:ascii="Times New Roman" w:hAnsi="Times New Roman"/>
+          <w:sz w:val="24"/>
+        </w:rPr>
+      </w:pPr>
+      <w:r>
+        <w:rPr>
+          <w:rFonts w:ascii="Times New Roman" w:hAnsi="Times New Roman"/>
+          <w:b/>
+          <w:bCs/>
+          <w:sz w:val="24"/>
+        </w:rPr>
+        <w:t xml:space="preserve">Figure </w:t>
+      </w:r>
+      <w:r>
+        <w:rPr>
+          <w:rFonts w:ascii="Times New Roman" w:hAnsi="Times New Roman"/>
+          <w:b/>
+          <w:bCs/>
+          <w:sz w:val="24"/>
+        </w:rPr>
+        <w:t>9</w:t>
+      </w:r>
+      <w:r>
+        <w:rPr>
+          <w:rFonts w:ascii="Times New Roman" w:hAnsi="Times New Roman"/>
+          <w:sz w:val="24"/>
+        </w:rPr>
+        <w:t xml:space="preserve">: </w:t>
+      </w:r>
+      <w:r>
+        <w:rPr>
+          <w:rFonts w:ascii="Times New Roman" w:hAnsi="Times New Roman"/>
+          <w:sz w:val="24"/>
+        </w:rPr>
+        <w:t>GAM</w:t>
+      </w:r>
+      <w:r>
+        <w:rPr>
+          <w:rFonts w:ascii="Times New Roman" w:hAnsi="Times New Roman"/>
+          <w:sz w:val="24"/>
+        </w:rPr>
+        <w:t xml:space="preserve"> model predictions of the consecutive flashes before the damping of S-state-induced chlorophyll fluorescence oscillations as predicted by the measurement temperature (</w:t>
+      </w:r>
+      <w:r>
+        <w:rPr>
+          <w:rFonts w:ascii="Times New Roman" w:hAnsi="Times New Roman"/>
+          <w:sz w:val="24"/>
+        </w:rPr>
+        <w:t>°</w:t>
+      </w:r>
+      <w:r>
+        <w:rPr>
+          <w:rFonts w:ascii="Times New Roman" w:hAnsi="Times New Roman"/>
+          <w:sz w:val="24"/>
+        </w:rPr>
+        <w:t>C) and the steady-state light level (µmol photons m</w:t>
+      </w:r>
+      <w:r>
+        <w:rPr>
+          <w:rFonts w:ascii="Times New Roman" w:hAnsi="Times New Roman"/>
+          <w:sz w:val="24"/>
+          <w:vertAlign w:val="superscript"/>
+        </w:rPr>
+        <w:t>-2</w:t>
+      </w:r>
+      <w:r>
+        <w:rPr>
+          <w:rFonts w:ascii="Times New Roman" w:hAnsi="Times New Roman"/>
+          <w:sz w:val="24"/>
+        </w:rPr>
+        <w:t>s</w:t>
+      </w:r>
+      <w:r>
+        <w:rPr>
+          <w:rFonts w:ascii="Times New Roman" w:hAnsi="Times New Roman"/>
+          <w:sz w:val="24"/>
+          <w:vertAlign w:val="superscript"/>
+        </w:rPr>
+        <w:t>-1</w:t>
+      </w:r>
+      <w:r>
+        <w:rPr>
+          <w:rFonts w:ascii="Times New Roman" w:hAnsi="Times New Roman"/>
+          <w:sz w:val="24"/>
+        </w:rPr>
+        <w:t xml:space="preserve">) experienced by polar and temperate green algae. </w:t>
+      </w:r>
+      <w:r>
+        <w:rPr>
+          <w:rFonts w:ascii="Times New Roman" w:hAnsi="Times New Roman"/>
+          <w:sz w:val="24"/>
+        </w:rPr>
+        <w:t>White dashed lines represent the growth temperatures of the individual cultures.</w:t>
+      </w:r>
+    </w:p>
+    <w:p>
+      <w:pPr>
+        <w:rPr>
+          <w:rFonts w:ascii="Times New Roman" w:hAnsi="Times New Roman"/>
+          <w:sz w:val="24"/>
+        </w:rPr>
+      </w:pPr>
+    </w:p>
+    <w:p>
+      <w:pPr>
+        <w:rPr>
+          <w:rFonts w:ascii="Times New Roman" w:hAnsi="Times New Roman"/>
+          <w:sz w:val="24"/>
+        </w:rPr>
+      </w:pPr>
+    </w:p>
+    <w:p>
+      <w:pPr>
+        <w:rPr>
+          <w:rFonts w:ascii="Times New Roman" w:hAnsi="Times New Roman"/>
+          <w:sz w:val="24"/>
+        </w:rPr>
+      </w:pPr>
+    </w:p>
+    <w:p>
+      <w:pPr>
+        <w:rPr>
+          <w:rFonts w:ascii="Times New Roman" w:hAnsi="Times New Roman"/>
+          <w:sz w:val="24"/>
+        </w:rPr>
+      </w:pPr>
+      <w:r>
+        <w:rPr>
+          <w:rFonts w:ascii="Times New Roman" w:hAnsi="Times New Roman"/>
+          <w:noProof/>
+          <w:sz w:val="24"/>
+        </w:rPr>
+        <w:drawing>
+          <wp:inline distT="0" distB="0" distL="0" distR="0" wp14:anchorId="2A07C87F" wp14:editId="6F130B3D">
+            <wp:extent cx="5943600" cy="2600325"/>
+            <wp:effectExtent l="0" t="0" r="0" b="3175"/>
+            <wp:docPr id="1423492080" name="Picture 8" descr="A graph of different colored lines&#10;&#10;Description automatically generated"/>
+            <wp:cNvGraphicFramePr>
+              <a:graphicFrameLocks xmlns:a="http://schemas.openxmlformats.org/drawingml/2006/main" noChangeAspect="1"/>
+            </wp:cNvGraphicFramePr>
+            <a:graphic xmlns:a="http://schemas.openxmlformats.org/drawingml/2006/main">
+              <a:graphicData uri="http://schemas.openxmlformats.org/drawingml/2006/picture">
+                <pic:pic xmlns:pic="http://schemas.openxmlformats.org/drawingml/2006/picture">
+                  <pic:nvPicPr>
+                    <pic:cNvPr id="1423492080" name="Picture 8" descr="A graph of different colored lines&#10;&#10;Description automatically generated"/>
+                    <pic:cNvPicPr/>
+                  </pic:nvPicPr>
+                  <pic:blipFill>
+                    <a:blip r:embed="rId17" cstate="print">
+                      <a:extLst>
+                        <a:ext uri="{28A0092B-C50C-407E-A947-70E740481C1C}">
+                          <a14:useLocalDpi xmlns:a14="http://schemas.microsoft.com/office/drawing/2010/main" val="0"/>
+                        </a:ext>
+                      </a:extLst>
+                    </a:blip>
+                    <a:stretch>
+                      <a:fillRect/>
+                    </a:stretch>
+                  </pic:blipFill>
+                  <pic:spPr>
+                    <a:xfrm>
+                      <a:off x="0" y="0"/>
+                      <a:ext cx="5943600" cy="2600325"/>
+                    </a:xfrm>
+                    <a:prstGeom prst="rect">
+                      <a:avLst/>
+                    </a:prstGeom>
+                  </pic:spPr>
+                </pic:pic>
+              </a:graphicData>
+            </a:graphic>
+          </wp:inline>
+        </w:drawing>
+      </w:r>
+    </w:p>
+    <w:p>
+      <w:pPr>
+        <w:rPr>
+          <w:rFonts w:ascii="Times New Roman" w:hAnsi="Times New Roman"/>
+          <w:sz w:val="24"/>
+        </w:rPr>
+      </w:pPr>
+      <w:r>
+        <w:rPr>
+          <w:rFonts w:ascii="Times New Roman" w:hAnsi="Times New Roman"/>
+          <w:b/>
+          <w:bCs/>
+          <w:sz w:val="24"/>
+        </w:rPr>
+        <w:t xml:space="preserve">Figure 10: </w:t>
+      </w:r>
+      <w:r>
+        <w:rPr>
+          <w:rFonts w:ascii="Times New Roman" w:hAnsi="Times New Roman"/>
+          <w:sz w:val="24"/>
+        </w:rPr>
+        <w:t>GAM model predictions o</w:t>
+      </w:r>
+      <w:r>
+        <w:rPr>
+          <w:rFonts w:ascii="Times New Roman" w:hAnsi="Times New Roman"/>
+          <w:sz w:val="24"/>
+        </w:rPr>
+        <w:t xml:space="preserve">f the consecutive flashes before the damping of S-state-induced chlorophyll fluorescence oscillations in polar and temperate </w:t>
+      </w:r>
+      <w:r>
+        <w:rPr>
+          <w:rFonts w:ascii="Times New Roman" w:hAnsi="Times New Roman"/>
+          <w:sz w:val="24"/>
+        </w:rPr>
+        <w:t xml:space="preserve">green algae strains </w:t>
+      </w:r>
+      <w:r>
+        <w:rPr>
+          <w:rFonts w:ascii="Times New Roman" w:hAnsi="Times New Roman"/>
+          <w:sz w:val="24"/>
+        </w:rPr>
+        <w:t>at the shared measurement temperature of 1</w:t>
+      </w:r>
+      <w:r>
+        <w:rPr>
+          <w:rFonts w:ascii="Times New Roman" w:hAnsi="Times New Roman"/>
+          <w:sz w:val="24"/>
+        </w:rPr>
+        <w:t>2</w:t>
+      </w:r>
+      <w:r>
+        <w:rPr>
+          <w:rFonts w:ascii="Times New Roman" w:hAnsi="Times New Roman"/>
+          <w:sz w:val="24"/>
+        </w:rPr>
+        <w:t>°</w:t>
+      </w:r>
+      <w:r>
+        <w:rPr>
+          <w:rFonts w:ascii="Times New Roman" w:hAnsi="Times New Roman"/>
+          <w:sz w:val="24"/>
+        </w:rPr>
+        <w:t>C,  as predicted by the steady-state light level (µmol photons m</w:t>
+      </w:r>
+      <w:r>
+        <w:rPr>
+          <w:rFonts w:ascii="Times New Roman" w:hAnsi="Times New Roman"/>
+          <w:sz w:val="24"/>
+          <w:vertAlign w:val="superscript"/>
+        </w:rPr>
+        <w:t>-2</w:t>
+      </w:r>
+      <w:r>
+        <w:rPr>
+          <w:rFonts w:ascii="Times New Roman" w:hAnsi="Times New Roman"/>
+          <w:sz w:val="24"/>
+        </w:rPr>
+        <w:t>s</w:t>
+      </w:r>
+      <w:r>
+        <w:rPr>
+          <w:rFonts w:ascii="Times New Roman" w:hAnsi="Times New Roman"/>
+          <w:sz w:val="24"/>
+          <w:vertAlign w:val="superscript"/>
+        </w:rPr>
+        <w:t>-1</w:t>
+      </w:r>
+      <w:r>
+        <w:rPr>
+          <w:rFonts w:ascii="Times New Roman" w:hAnsi="Times New Roman"/>
+          <w:sz w:val="24"/>
+        </w:rPr>
+        <w:t xml:space="preserve">). </w:t>
+      </w:r>
     </w:p>
     <w:sectPr>
       <w:pgSz w:w="12240" w:h="15840"/>
@@ -6586,6 +8556,44 @@
     </w:sectPr>
   </w:body>
 </w:document>
+</file>
+
+<file path=word/endnotes.xml><?xml version="1.0" encoding="utf-8"?>
+<w:endnotes xmlns:wpc="http://schemas.microsoft.com/office/word/2010/wordprocessingCanvas" xmlns:cx="http://schemas.microsoft.com/office/drawing/2014/chartex" xmlns:cx1="http://schemas.microsoft.com/office/drawing/2015/9/8/chartex" xmlns:cx2="http://schemas.microsoft.com/office/drawing/2015/10/21/chartex" xmlns:cx3="http://schemas.microsoft.com/office/drawing/2016/5/9/chartex" xmlns:cx4="http://schemas.microsoft.com/office/drawing/2016/5/10/chartex" xmlns:cx5="http://schemas.microsoft.com/office/drawing/2016/5/11/chartex" xmlns:cx6="http://schemas.microsoft.com/office/drawing/2016/5/12/chartex" xmlns:cx7="http://schemas.microsoft.com/office/drawing/2016/5/13/chartex" xmlns:cx8="http://schemas.microsoft.com/office/drawing/2016/5/14/chartex" xmlns:mc="http://schemas.openxmlformats.org/markup-compatibility/2006" xmlns:aink="http://schemas.microsoft.com/office/drawing/2016/ink" xmlns:am3d="http://schemas.microsoft.com/office/drawing/2017/model3d" xmlns:o="urn:schemas-microsoft-com:office:office" xmlns:oel="http://schemas.microsoft.com/office/2019/extlst" xmlns:r="http://schemas.openxmlformats.org/officeDocument/2006/relationships" xmlns:m="http://schemas.openxmlformats.org/officeDocument/2006/math" xmlns:v="urn:schemas-microsoft-com:vml" xmlns:wp14="http://schemas.microsoft.com/office/word/2010/wordprocessingDrawing" xmlns:wp="http://schemas.openxmlformats.org/drawingml/2006/wordprocessingDrawing" xmlns:w10="urn:schemas-microsoft-com:office:word" xmlns:w="http://schemas.openxmlformats.org/wordprocessingml/2006/main" xmlns:w14="http://schemas.microsoft.com/office/word/2010/wordml" xmlns:w15="http://schemas.microsoft.com/office/word/2012/wordml" xmlns:w16cex="http://schemas.microsoft.com/office/word/2018/wordml/cex" xmlns:w16cid="http://schemas.microsoft.com/office/word/2016/wordml/cid" xmlns:w16="http://schemas.microsoft.com/office/word/2018/wordml" xmlns:w16sdtdh="http://schemas.microsoft.com/office/word/2020/wordml/sdtdatahash" xmlns:w16se="http://schemas.microsoft.com/office/word/2015/wordml/symex" xmlns:wpg="http://schemas.microsoft.com/office/word/2010/wordprocessingGroup" xmlns:wpi="http://schemas.microsoft.com/office/word/2010/wordprocessingInk" xmlns:wne="http://schemas.microsoft.com/office/word/2006/wordml" xmlns:wps="http://schemas.microsoft.com/office/word/2010/wordprocessingShape" mc:Ignorable="w14 w15 w16se w16cid w16 w16cex w16sdtdh wp14">
+  <w:endnote w:type="separator" w:id="-1">
+    <w:p>
+      <w:r>
+        <w:separator/>
+      </w:r>
+    </w:p>
+  </w:endnote>
+  <w:endnote w:type="continuationSeparator" w:id="0">
+    <w:p>
+      <w:r>
+        <w:continuationSeparator/>
+      </w:r>
+    </w:p>
+  </w:endnote>
+</w:endnotes>
+</file>
+
+<file path=word/footnotes.xml><?xml version="1.0" encoding="utf-8"?>
+<w:footnotes xmlns:wpc="http://schemas.microsoft.com/office/word/2010/wordprocessingCanvas" xmlns:cx="http://schemas.microsoft.com/office/drawing/2014/chartex" xmlns:cx1="http://schemas.microsoft.com/office/drawing/2015/9/8/chartex" xmlns:cx2="http://schemas.microsoft.com/office/drawing/2015/10/21/chartex" xmlns:cx3="http://schemas.microsoft.com/office/drawing/2016/5/9/chartex" xmlns:cx4="http://schemas.microsoft.com/office/drawing/2016/5/10/chartex" xmlns:cx5="http://schemas.microsoft.com/office/drawing/2016/5/11/chartex" xmlns:cx6="http://schemas.microsoft.com/office/drawing/2016/5/12/chartex" xmlns:cx7="http://schemas.microsoft.com/office/drawing/2016/5/13/chartex" xmlns:cx8="http://schemas.microsoft.com/office/drawing/2016/5/14/chartex" xmlns:mc="http://schemas.openxmlformats.org/markup-compatibility/2006" xmlns:aink="http://schemas.microsoft.com/office/drawing/2016/ink" xmlns:am3d="http://schemas.microsoft.com/office/drawing/2017/model3d" xmlns:o="urn:schemas-microsoft-com:office:office" xmlns:oel="http://schemas.microsoft.com/office/2019/extlst" xmlns:r="http://schemas.openxmlformats.org/officeDocument/2006/relationships" xmlns:m="http://schemas.openxmlformats.org/officeDocument/2006/math" xmlns:v="urn:schemas-microsoft-com:vml" xmlns:wp14="http://schemas.microsoft.com/office/word/2010/wordprocessingDrawing" xmlns:wp="http://schemas.openxmlformats.org/drawingml/2006/wordprocessingDrawing" xmlns:w10="urn:schemas-microsoft-com:office:word" xmlns:w="http://schemas.openxmlformats.org/wordprocessingml/2006/main" xmlns:w14="http://schemas.microsoft.com/office/word/2010/wordml" xmlns:w15="http://schemas.microsoft.com/office/word/2012/wordml" xmlns:w16cex="http://schemas.microsoft.com/office/word/2018/wordml/cex" xmlns:w16cid="http://schemas.microsoft.com/office/word/2016/wordml/cid" xmlns:w16="http://schemas.microsoft.com/office/word/2018/wordml" xmlns:w16sdtdh="http://schemas.microsoft.com/office/word/2020/wordml/sdtdatahash" xmlns:w16se="http://schemas.microsoft.com/office/word/2015/wordml/symex" xmlns:wpg="http://schemas.microsoft.com/office/word/2010/wordprocessingGroup" xmlns:wpi="http://schemas.microsoft.com/office/word/2010/wordprocessingInk" xmlns:wne="http://schemas.microsoft.com/office/word/2006/wordml" xmlns:wps="http://schemas.microsoft.com/office/word/2010/wordprocessingShape" mc:Ignorable="w14 w15 w16se w16cid w16 w16cex w16sdtdh wp14">
+  <w:footnote w:type="separator" w:id="-1">
+    <w:p>
+      <w:r>
+        <w:separator/>
+      </w:r>
+    </w:p>
+  </w:footnote>
+  <w:footnote w:type="continuationSeparator" w:id="0">
+    <w:p>
+      <w:r>
+        <w:continuationSeparator/>
+      </w:r>
+    </w:p>
+  </w:footnote>
+</w:footnotes>
 </file>
 
 <file path=word/numbering.xml><?xml version="1.0" encoding="utf-8"?>
@@ -7756,6 +9764,48 @@
       </w:tblBorders>
     </w:tblPr>
   </w:style>
+  <w:style w:type="paragraph" w:styleId="Header">
+    <w:name w:val="header"/>
+    <w:basedOn w:val="Normal"/>
+    <w:link w:val="HeaderChar"/>
+    <w:uiPriority w:val="99"/>
+    <w:unhideWhenUsed/>
+    <w:rsid w:val="007075C2"/>
+    <w:pPr>
+      <w:tabs>
+        <w:tab w:val="center" w:pos="4680"/>
+        <w:tab w:val="right" w:pos="9360"/>
+      </w:tabs>
+    </w:pPr>
+  </w:style>
+  <w:style w:type="character" w:customStyle="1" w:styleId="HeaderChar">
+    <w:name w:val="Header Char"/>
+    <w:basedOn w:val="DefaultParagraphFont"/>
+    <w:link w:val="Header"/>
+    <w:uiPriority w:val="99"/>
+    <w:rsid w:val="007075C2"/>
+  </w:style>
+  <w:style w:type="paragraph" w:styleId="Footer">
+    <w:name w:val="footer"/>
+    <w:basedOn w:val="Normal"/>
+    <w:link w:val="FooterChar"/>
+    <w:uiPriority w:val="99"/>
+    <w:unhideWhenUsed/>
+    <w:rsid w:val="007075C2"/>
+    <w:pPr>
+      <w:tabs>
+        <w:tab w:val="center" w:pos="4680"/>
+        <w:tab w:val="right" w:pos="9360"/>
+      </w:tabs>
+    </w:pPr>
+  </w:style>
+  <w:style w:type="character" w:customStyle="1" w:styleId="FooterChar">
+    <w:name w:val="Footer Char"/>
+    <w:basedOn w:val="DefaultParagraphFont"/>
+    <w:link w:val="Footer"/>
+    <w:uiPriority w:val="99"/>
+    <w:rsid w:val="007075C2"/>
+  </w:style>
 </w:styles>
 </file>
 
